--- a/doc/TimEx User Manual.docx
+++ b/doc/TimEx User Manual.docx
@@ -33,7 +33,7 @@
         <w:t>.0</w:t>
       </w:r>
       <w:r>
-        <w:t>2</w:t>
+        <w:t>3</w:t>
       </w:r>
     </w:p>
     <w:p>
@@ -88,7 +88,7 @@
         <w:rPr>
           <w:noProof/>
         </w:rPr>
-        <w:t>03 April 2018</w:t>
+        <w:t>11 August 2018</w:t>
       </w:r>
       <w:r>
         <w:fldChar w:fldCharType="end"/>
@@ -260,7 +260,7 @@
       <w:r>
         <w:fldChar w:fldCharType="separate"/>
       </w:r>
-      <w:hyperlink w:anchor="_Toc508621059" w:history="1">
+      <w:hyperlink w:anchor="_Toc521788224" w:history="1">
         <w:r>
           <w:rPr>
             <w:rStyle w:val="Hyperlink"/>
@@ -287,7 +287,7 @@
             <w:noProof/>
             <w:webHidden/>
           </w:rPr>
-          <w:instrText xml:space="preserve"> PAGEREF _Toc508621059 \h </w:instrText>
+          <w:instrText xml:space="preserve"> PAGEREF _Toc521788224 \h </w:instrText>
         </w:r>
         <w:r>
           <w:rPr>
@@ -331,7 +331,7 @@
           <w:lang w:val="en-US"/>
         </w:rPr>
       </w:pPr>
-      <w:hyperlink w:anchor="_Toc508621060" w:history="1">
+      <w:hyperlink w:anchor="_Toc521788225" w:history="1">
         <w:r>
           <w:rPr>
             <w:rStyle w:val="Hyperlink"/>
@@ -358,7 +358,7 @@
             <w:noProof/>
             <w:webHidden/>
           </w:rPr>
-          <w:instrText xml:space="preserve"> PAGEREF _Toc508621060 \h </w:instrText>
+          <w:instrText xml:space="preserve"> PAGEREF _Toc521788225 \h </w:instrText>
         </w:r>
         <w:r>
           <w:rPr>
@@ -402,7 +402,7 @@
           <w:lang w:val="en-US"/>
         </w:rPr>
       </w:pPr>
-      <w:hyperlink w:anchor="_Toc508621061" w:history="1">
+      <w:hyperlink w:anchor="_Toc521788226" w:history="1">
         <w:r>
           <w:rPr>
             <w:rStyle w:val="Hyperlink"/>
@@ -429,7 +429,7 @@
             <w:noProof/>
             <w:webHidden/>
           </w:rPr>
-          <w:instrText xml:space="preserve"> PAGEREF _Toc508621061 \h </w:instrText>
+          <w:instrText xml:space="preserve"> PAGEREF _Toc521788226 \h </w:instrText>
         </w:r>
         <w:r>
           <w:rPr>
@@ -473,7 +473,7 @@
           <w:lang w:val="en-US"/>
         </w:rPr>
       </w:pPr>
-      <w:hyperlink w:anchor="_Toc508621062" w:history="1">
+      <w:hyperlink w:anchor="_Toc521788227" w:history="1">
         <w:r>
           <w:rPr>
             <w:rStyle w:val="Hyperlink"/>
@@ -500,7 +500,7 @@
             <w:noProof/>
             <w:webHidden/>
           </w:rPr>
-          <w:instrText xml:space="preserve"> PAGEREF _Toc508621062 \h </w:instrText>
+          <w:instrText xml:space="preserve"> PAGEREF _Toc521788227 \h </w:instrText>
         </w:r>
         <w:r>
           <w:rPr>
@@ -544,7 +544,7 @@
           <w:lang w:val="en-US"/>
         </w:rPr>
       </w:pPr>
-      <w:hyperlink w:anchor="_Toc508621063" w:history="1">
+      <w:hyperlink w:anchor="_Toc521788228" w:history="1">
         <w:r>
           <w:rPr>
             <w:rStyle w:val="Hyperlink"/>
@@ -571,7 +571,7 @@
             <w:noProof/>
             <w:webHidden/>
           </w:rPr>
-          <w:instrText xml:space="preserve"> PAGEREF _Toc508621063 \h </w:instrText>
+          <w:instrText xml:space="preserve"> PAGEREF _Toc521788228 \h </w:instrText>
         </w:r>
         <w:r>
           <w:rPr>
@@ -615,7 +615,7 @@
           <w:lang w:val="en-US"/>
         </w:rPr>
       </w:pPr>
-      <w:hyperlink w:anchor="_Toc508621064" w:history="1">
+      <w:hyperlink w:anchor="_Toc521788229" w:history="1">
         <w:r>
           <w:rPr>
             <w:rStyle w:val="Hyperlink"/>
@@ -642,7 +642,7 @@
             <w:noProof/>
             <w:webHidden/>
           </w:rPr>
-          <w:instrText xml:space="preserve"> PAGEREF _Toc508621064 \h </w:instrText>
+          <w:instrText xml:space="preserve"> PAGEREF _Toc521788229 \h </w:instrText>
         </w:r>
         <w:r>
           <w:rPr>
@@ -662,7 +662,7 @@
             <w:noProof/>
             <w:webHidden/>
           </w:rPr>
-          <w:t>5</w:t>
+          <w:t>6</w:t>
         </w:r>
         <w:r>
           <w:rPr>
@@ -686,7 +686,7 @@
           <w:lang w:val="en-US"/>
         </w:rPr>
       </w:pPr>
-      <w:hyperlink w:anchor="_Toc508621065" w:history="1">
+      <w:hyperlink w:anchor="_Toc521788230" w:history="1">
         <w:r>
           <w:rPr>
             <w:rStyle w:val="Hyperlink"/>
@@ -713,7 +713,7 @@
             <w:noProof/>
             <w:webHidden/>
           </w:rPr>
-          <w:instrText xml:space="preserve"> PAGEREF _Toc508621065 \h </w:instrText>
+          <w:instrText xml:space="preserve"> PAGEREF _Toc521788230 \h </w:instrText>
         </w:r>
         <w:r>
           <w:rPr>
@@ -733,7 +733,7 @@
             <w:noProof/>
             <w:webHidden/>
           </w:rPr>
-          <w:t>5</w:t>
+          <w:t>6</w:t>
         </w:r>
         <w:r>
           <w:rPr>
@@ -757,7 +757,7 @@
           <w:lang w:val="en-US"/>
         </w:rPr>
       </w:pPr>
-      <w:hyperlink w:anchor="_Toc508621066" w:history="1">
+      <w:hyperlink w:anchor="_Toc521788231" w:history="1">
         <w:r>
           <w:rPr>
             <w:rStyle w:val="Hyperlink"/>
@@ -784,7 +784,7 @@
             <w:noProof/>
             <w:webHidden/>
           </w:rPr>
-          <w:instrText xml:space="preserve"> PAGEREF _Toc508621066 \h </w:instrText>
+          <w:instrText xml:space="preserve"> PAGEREF _Toc521788231 \h </w:instrText>
         </w:r>
         <w:r>
           <w:rPr>
@@ -828,7 +828,7 @@
           <w:lang w:val="en-US"/>
         </w:rPr>
       </w:pPr>
-      <w:hyperlink w:anchor="_Toc508621067" w:history="1">
+      <w:hyperlink w:anchor="_Toc521788232" w:history="1">
         <w:r>
           <w:rPr>
             <w:rStyle w:val="Hyperlink"/>
@@ -855,7 +855,7 @@
             <w:noProof/>
             <w:webHidden/>
           </w:rPr>
-          <w:instrText xml:space="preserve"> PAGEREF _Toc508621067 \h </w:instrText>
+          <w:instrText xml:space="preserve"> PAGEREF _Toc521788232 \h </w:instrText>
         </w:r>
         <w:r>
           <w:rPr>
@@ -899,7 +899,7 @@
           <w:lang w:val="en-US"/>
         </w:rPr>
       </w:pPr>
-      <w:hyperlink w:anchor="_Toc508621068" w:history="1">
+      <w:hyperlink w:anchor="_Toc521788233" w:history="1">
         <w:r>
           <w:rPr>
             <w:rStyle w:val="Hyperlink"/>
@@ -926,7 +926,7 @@
             <w:noProof/>
             <w:webHidden/>
           </w:rPr>
-          <w:instrText xml:space="preserve"> PAGEREF _Toc508621068 \h </w:instrText>
+          <w:instrText xml:space="preserve"> PAGEREF _Toc521788233 \h </w:instrText>
         </w:r>
         <w:r>
           <w:rPr>
@@ -970,7 +970,7 @@
           <w:lang w:val="en-US"/>
         </w:rPr>
       </w:pPr>
-      <w:hyperlink w:anchor="_Toc508621069" w:history="1">
+      <w:hyperlink w:anchor="_Toc521788234" w:history="1">
         <w:r>
           <w:rPr>
             <w:rStyle w:val="Hyperlink"/>
@@ -997,7 +997,7 @@
             <w:noProof/>
             <w:webHidden/>
           </w:rPr>
-          <w:instrText xml:space="preserve"> PAGEREF _Toc508621069 \h </w:instrText>
+          <w:instrText xml:space="preserve"> PAGEREF _Toc521788234 \h </w:instrText>
         </w:r>
         <w:r>
           <w:rPr>
@@ -1041,7 +1041,7 @@
           <w:lang w:val="en-US"/>
         </w:rPr>
       </w:pPr>
-      <w:hyperlink w:anchor="_Toc508621070" w:history="1">
+      <w:hyperlink w:anchor="_Toc521788235" w:history="1">
         <w:r>
           <w:rPr>
             <w:rStyle w:val="Hyperlink"/>
@@ -1068,7 +1068,7 @@
             <w:noProof/>
             <w:webHidden/>
           </w:rPr>
-          <w:instrText xml:space="preserve"> PAGEREF _Toc508621070 \h </w:instrText>
+          <w:instrText xml:space="preserve"> PAGEREF _Toc521788235 \h </w:instrText>
         </w:r>
         <w:r>
           <w:rPr>
@@ -1112,7 +1112,7 @@
           <w:lang w:val="en-US"/>
         </w:rPr>
       </w:pPr>
-      <w:hyperlink w:anchor="_Toc508621071" w:history="1">
+      <w:hyperlink w:anchor="_Toc521788236" w:history="1">
         <w:r>
           <w:rPr>
             <w:rStyle w:val="Hyperlink"/>
@@ -1139,7 +1139,7 @@
             <w:noProof/>
             <w:webHidden/>
           </w:rPr>
-          <w:instrText xml:space="preserve"> PAGEREF _Toc508621071 \h </w:instrText>
+          <w:instrText xml:space="preserve"> PAGEREF _Toc521788236 \h </w:instrText>
         </w:r>
         <w:r>
           <w:rPr>
@@ -1183,7 +1183,7 @@
           <w:lang w:val="en-US"/>
         </w:rPr>
       </w:pPr>
-      <w:hyperlink w:anchor="_Toc508621072" w:history="1">
+      <w:hyperlink w:anchor="_Toc521788237" w:history="1">
         <w:r>
           <w:rPr>
             <w:rStyle w:val="Hyperlink"/>
@@ -1210,7 +1210,7 @@
             <w:noProof/>
             <w:webHidden/>
           </w:rPr>
-          <w:instrText xml:space="preserve"> PAGEREF _Toc508621072 \h </w:instrText>
+          <w:instrText xml:space="preserve"> PAGEREF _Toc521788237 \h </w:instrText>
         </w:r>
         <w:r>
           <w:rPr>
@@ -1254,7 +1254,7 @@
           <w:lang w:val="en-US"/>
         </w:rPr>
       </w:pPr>
-      <w:hyperlink w:anchor="_Toc508621073" w:history="1">
+      <w:hyperlink w:anchor="_Toc521788238" w:history="1">
         <w:r>
           <w:rPr>
             <w:rStyle w:val="Hyperlink"/>
@@ -1281,7 +1281,7 @@
             <w:noProof/>
             <w:webHidden/>
           </w:rPr>
-          <w:instrText xml:space="preserve"> PAGEREF _Toc508621073 \h </w:instrText>
+          <w:instrText xml:space="preserve"> PAGEREF _Toc521788238 \h </w:instrText>
         </w:r>
         <w:r>
           <w:rPr>
@@ -1325,7 +1325,7 @@
           <w:lang w:val="en-US"/>
         </w:rPr>
       </w:pPr>
-      <w:hyperlink w:anchor="_Toc508621074" w:history="1">
+      <w:hyperlink w:anchor="_Toc521788239" w:history="1">
         <w:r>
           <w:rPr>
             <w:rStyle w:val="Hyperlink"/>
@@ -1352,7 +1352,7 @@
             <w:noProof/>
             <w:webHidden/>
           </w:rPr>
-          <w:instrText xml:space="preserve"> PAGEREF _Toc508621074 \h </w:instrText>
+          <w:instrText xml:space="preserve"> PAGEREF _Toc521788239 \h </w:instrText>
         </w:r>
         <w:r>
           <w:rPr>
@@ -1396,7 +1396,7 @@
           <w:lang w:val="en-US"/>
         </w:rPr>
       </w:pPr>
-      <w:hyperlink w:anchor="_Toc508621075" w:history="1">
+      <w:hyperlink w:anchor="_Toc521788240" w:history="1">
         <w:r>
           <w:rPr>
             <w:rStyle w:val="Hyperlink"/>
@@ -1423,7 +1423,7 @@
             <w:noProof/>
             <w:webHidden/>
           </w:rPr>
-          <w:instrText xml:space="preserve"> PAGEREF _Toc508621075 \h </w:instrText>
+          <w:instrText xml:space="preserve"> PAGEREF _Toc521788240 \h </w:instrText>
         </w:r>
         <w:r>
           <w:rPr>
@@ -1467,7 +1467,7 @@
           <w:lang w:val="en-US"/>
         </w:rPr>
       </w:pPr>
-      <w:hyperlink w:anchor="_Toc508621076" w:history="1">
+      <w:hyperlink w:anchor="_Toc521788241" w:history="1">
         <w:r>
           <w:rPr>
             <w:rStyle w:val="Hyperlink"/>
@@ -1494,7 +1494,7 @@
             <w:noProof/>
             <w:webHidden/>
           </w:rPr>
-          <w:instrText xml:space="preserve"> PAGEREF _Toc508621076 \h </w:instrText>
+          <w:instrText xml:space="preserve"> PAGEREF _Toc521788241 \h </w:instrText>
         </w:r>
         <w:r>
           <w:rPr>
@@ -1538,7 +1538,7 @@
           <w:lang w:val="en-US"/>
         </w:rPr>
       </w:pPr>
-      <w:hyperlink w:anchor="_Toc508621077" w:history="1">
+      <w:hyperlink w:anchor="_Toc521788242" w:history="1">
         <w:r>
           <w:rPr>
             <w:rStyle w:val="Hyperlink"/>
@@ -1565,7 +1565,7 @@
             <w:noProof/>
             <w:webHidden/>
           </w:rPr>
-          <w:instrText xml:space="preserve"> PAGEREF _Toc508621077 \h </w:instrText>
+          <w:instrText xml:space="preserve"> PAGEREF _Toc521788242 \h </w:instrText>
         </w:r>
         <w:r>
           <w:rPr>
@@ -1609,13 +1609,13 @@
           <w:lang w:val="en-US"/>
         </w:rPr>
       </w:pPr>
-      <w:hyperlink w:anchor="_Toc508621078" w:history="1">
+      <w:hyperlink w:anchor="_Toc521788243" w:history="1">
         <w:r>
           <w:rPr>
             <w:rStyle w:val="Hyperlink"/>
             <w:noProof/>
           </w:rPr>
-          <w:t>Verilog model</w:t>
+          <w:t>Self-contained Verilog model</w:t>
         </w:r>
         <w:r>
           <w:rPr>
@@ -1636,7 +1636,7 @@
             <w:noProof/>
             <w:webHidden/>
           </w:rPr>
-          <w:instrText xml:space="preserve"> PAGEREF _Toc508621078 \h </w:instrText>
+          <w:instrText xml:space="preserve"> PAGEREF _Toc521788243 \h </w:instrText>
         </w:r>
         <w:r>
           <w:rPr>
@@ -1680,12 +1680,83 @@
           <w:lang w:val="en-US"/>
         </w:rPr>
       </w:pPr>
-      <w:hyperlink w:anchor="_Toc508621079" w:history="1">
+      <w:hyperlink w:anchor="_Toc521788244" w:history="1">
         <w:r>
           <w:rPr>
             <w:rStyle w:val="Hyperlink"/>
             <w:noProof/>
           </w:rPr>
+          <w:t>Verilog module with SDF timing parameters</w:t>
+        </w:r>
+        <w:r>
+          <w:rPr>
+            <w:noProof/>
+            <w:webHidden/>
+          </w:rPr>
+          <w:tab/>
+        </w:r>
+        <w:r>
+          <w:rPr>
+            <w:noProof/>
+            <w:webHidden/>
+          </w:rPr>
+          <w:fldChar w:fldCharType="begin"/>
+        </w:r>
+        <w:r>
+          <w:rPr>
+            <w:noProof/>
+            <w:webHidden/>
+          </w:rPr>
+          <w:instrText xml:space="preserve"> PAGEREF _Toc521788244 \h </w:instrText>
+        </w:r>
+        <w:r>
+          <w:rPr>
+            <w:noProof/>
+            <w:webHidden/>
+          </w:rPr>
+        </w:r>
+        <w:r>
+          <w:rPr>
+            <w:noProof/>
+            <w:webHidden/>
+          </w:rPr>
+          <w:fldChar w:fldCharType="separate"/>
+        </w:r>
+        <w:r>
+          <w:rPr>
+            <w:noProof/>
+            <w:webHidden/>
+          </w:rPr>
+          <w:t>18</w:t>
+        </w:r>
+        <w:r>
+          <w:rPr>
+            <w:noProof/>
+            <w:webHidden/>
+          </w:rPr>
+          <w:fldChar w:fldCharType="end"/>
+        </w:r>
+      </w:hyperlink>
+    </w:p>
+    <w:p>
+      <w:pPr>
+        <w:pStyle w:val="TOC2"/>
+        <w:tabs>
+          <w:tab w:val="right" w:leader="dot" w:pos="9016"/>
+        </w:tabs>
+        <w:rPr>
+          <w:rFonts w:eastAsiaTheme="minorEastAsia"/>
+          <w:noProof/>
+          <w:sz w:val="22"/>
+          <w:lang w:val="en-US"/>
+        </w:rPr>
+      </w:pPr>
+      <w:hyperlink w:anchor="_Toc521788245" w:history="1">
+        <w:r>
+          <w:rPr>
+            <w:rStyle w:val="Hyperlink"/>
+            <w:noProof/>
+          </w:rPr>
           <w:t>Mealy finite state machine representation</w:t>
         </w:r>
         <w:r>
@@ -1707,7 +1778,7 @@
             <w:noProof/>
             <w:webHidden/>
           </w:rPr>
-          <w:instrText xml:space="preserve"> PAGEREF _Toc508621079 \h </w:instrText>
+          <w:instrText xml:space="preserve"> PAGEREF _Toc521788245 \h </w:instrText>
         </w:r>
         <w:r>
           <w:rPr>
@@ -1727,7 +1798,7 @@
             <w:noProof/>
             <w:webHidden/>
           </w:rPr>
-          <w:t>18</w:t>
+          <w:t>19</w:t>
         </w:r>
         <w:r>
           <w:rPr>
@@ -1751,7 +1822,7 @@
           <w:lang w:val="en-US"/>
         </w:rPr>
       </w:pPr>
-      <w:hyperlink w:anchor="_Toc508621080" w:history="1">
+      <w:hyperlink w:anchor="_Toc521788246" w:history="1">
         <w:r>
           <w:rPr>
             <w:rStyle w:val="Hyperlink"/>
@@ -1778,7 +1849,7 @@
             <w:noProof/>
             <w:webHidden/>
           </w:rPr>
-          <w:instrText xml:space="preserve"> PAGEREF _Toc508621080 \h </w:instrText>
+          <w:instrText xml:space="preserve"> PAGEREF _Toc521788246 \h </w:instrText>
         </w:r>
         <w:r>
           <w:rPr>
@@ -1798,7 +1869,7 @@
             <w:noProof/>
             <w:webHidden/>
           </w:rPr>
-          <w:t>19</w:t>
+          <w:t>21</w:t>
         </w:r>
         <w:r>
           <w:rPr>
@@ -1822,7 +1893,7 @@
           <w:lang w:val="en-US"/>
         </w:rPr>
       </w:pPr>
-      <w:hyperlink w:anchor="_Toc508621081" w:history="1">
+      <w:hyperlink w:anchor="_Toc521788247" w:history="1">
         <w:r>
           <w:rPr>
             <w:rStyle w:val="Hyperlink"/>
@@ -1849,7 +1920,7 @@
             <w:noProof/>
             <w:webHidden/>
           </w:rPr>
-          <w:instrText xml:space="preserve"> PAGEREF _Toc508621081 \h </w:instrText>
+          <w:instrText xml:space="preserve"> PAGEREF _Toc521788247 \h </w:instrText>
         </w:r>
         <w:r>
           <w:rPr>
@@ -1869,7 +1940,7 @@
             <w:noProof/>
             <w:webHidden/>
           </w:rPr>
-          <w:t>19</w:t>
+          <w:t>21</w:t>
         </w:r>
         <w:r>
           <w:rPr>
@@ -1893,7 +1964,7 @@
           <w:lang w:val="en-US"/>
         </w:rPr>
       </w:pPr>
-      <w:hyperlink w:anchor="_Toc508621082" w:history="1">
+      <w:hyperlink w:anchor="_Toc521788248" w:history="1">
         <w:r>
           <w:rPr>
             <w:rStyle w:val="Hyperlink"/>
@@ -1920,7 +1991,7 @@
             <w:noProof/>
             <w:webHidden/>
           </w:rPr>
-          <w:instrText xml:space="preserve"> PAGEREF _Toc508621082 \h </w:instrText>
+          <w:instrText xml:space="preserve"> PAGEREF _Toc521788248 \h </w:instrText>
         </w:r>
         <w:r>
           <w:rPr>
@@ -1940,7 +2011,7 @@
             <w:noProof/>
             <w:webHidden/>
           </w:rPr>
-          <w:t>22</w:t>
+          <w:t>24</w:t>
         </w:r>
         <w:r>
           <w:rPr>
@@ -1964,7 +2035,7 @@
           <w:lang w:val="en-US"/>
         </w:rPr>
       </w:pPr>
-      <w:hyperlink w:anchor="_Toc508621083" w:history="1">
+      <w:hyperlink w:anchor="_Toc521788249" w:history="1">
         <w:r>
           <w:rPr>
             <w:rStyle w:val="Hyperlink"/>
@@ -1991,7 +2062,7 @@
             <w:noProof/>
             <w:webHidden/>
           </w:rPr>
-          <w:instrText xml:space="preserve"> PAGEREF _Toc508621083 \h </w:instrText>
+          <w:instrText xml:space="preserve"> PAGEREF _Toc521788249 \h </w:instrText>
         </w:r>
         <w:r>
           <w:rPr>
@@ -2011,7 +2082,7 @@
             <w:noProof/>
             <w:webHidden/>
           </w:rPr>
-          <w:t>24</w:t>
+          <w:t>26</w:t>
         </w:r>
         <w:r>
           <w:rPr>
@@ -2035,7 +2106,7 @@
           <w:lang w:val="en-US"/>
         </w:rPr>
       </w:pPr>
-      <w:hyperlink w:anchor="_Toc508621084" w:history="1">
+      <w:hyperlink w:anchor="_Toc521788250" w:history="1">
         <w:r>
           <w:rPr>
             <w:rStyle w:val="Hyperlink"/>
@@ -2062,7 +2133,7 @@
             <w:noProof/>
             <w:webHidden/>
           </w:rPr>
-          <w:instrText xml:space="preserve"> PAGEREF _Toc508621084 \h </w:instrText>
+          <w:instrText xml:space="preserve"> PAGEREF _Toc521788250 \h </w:instrText>
         </w:r>
         <w:r>
           <w:rPr>
@@ -2082,7 +2153,7 @@
             <w:noProof/>
             <w:webHidden/>
           </w:rPr>
-          <w:t>26</w:t>
+          <w:t>28</w:t>
         </w:r>
         <w:r>
           <w:rPr>
@@ -2106,7 +2177,7 @@
           <w:lang w:val="en-US"/>
         </w:rPr>
       </w:pPr>
-      <w:hyperlink w:anchor="_Toc508621085" w:history="1">
+      <w:hyperlink w:anchor="_Toc521788251" w:history="1">
         <w:r>
           <w:rPr>
             <w:rStyle w:val="Hyperlink"/>
@@ -2133,7 +2204,7 @@
             <w:noProof/>
             <w:webHidden/>
           </w:rPr>
-          <w:instrText xml:space="preserve"> PAGEREF _Toc508621085 \h </w:instrText>
+          <w:instrText xml:space="preserve"> PAGEREF _Toc521788251 \h </w:instrText>
         </w:r>
         <w:r>
           <w:rPr>
@@ -2153,7 +2224,7 @@
             <w:noProof/>
             <w:webHidden/>
           </w:rPr>
-          <w:t>27</w:t>
+          <w:t>29</w:t>
         </w:r>
         <w:r>
           <w:rPr>
@@ -2177,7 +2248,7 @@
           <w:lang w:val="en-US"/>
         </w:rPr>
       </w:pPr>
-      <w:hyperlink w:anchor="_Toc508621086" w:history="1">
+      <w:hyperlink w:anchor="_Toc521788252" w:history="1">
         <w:r>
           <w:rPr>
             <w:rStyle w:val="Hyperlink"/>
@@ -2204,7 +2275,7 @@
             <w:noProof/>
             <w:webHidden/>
           </w:rPr>
-          <w:instrText xml:space="preserve"> PAGEREF _Toc508621086 \h </w:instrText>
+          <w:instrText xml:space="preserve"> PAGEREF _Toc521788252 \h </w:instrText>
         </w:r>
         <w:r>
           <w:rPr>
@@ -2224,7 +2295,7 @@
             <w:noProof/>
             <w:webHidden/>
           </w:rPr>
-          <w:t>28</w:t>
+          <w:t>30</w:t>
         </w:r>
         <w:r>
           <w:rPr>
@@ -2253,7 +2324,7 @@
       <w:pPr>
         <w:pStyle w:val="Heading1"/>
       </w:pPr>
-      <w:bookmarkStart w:id="0" w:name="_Toc508621059"/>
+      <w:bookmarkStart w:id="0" w:name="_Toc521788224"/>
       <w:r>
         <w:lastRenderedPageBreak/>
         <w:t>Intro</w:t>
@@ -2270,7 +2341,7 @@
       <w:pPr>
         <w:pStyle w:val="Heading2"/>
       </w:pPr>
-      <w:bookmarkStart w:id="1" w:name="_Toc508621060"/>
+      <w:bookmarkStart w:id="1" w:name="_Toc521788225"/>
       <w:r>
         <w:t>Introduction</w:t>
       </w:r>
@@ -2315,6 +2386,7 @@
           <w:id w:val="813302486"/>
           <w:citation/>
         </w:sdtPr>
+        <w:sdtEndPr/>
         <w:sdtContent>
           <w:r>
             <w:fldChar w:fldCharType="begin"/>
@@ -2337,1279 +2409,14 @@
         </w:sdtContent>
       </w:sdt>
       <w:r>
-        <w:t>.</w:t>
-      </w:r>
-    </w:p>
-    <w:p>
-      <w:r>
-        <w:rPr>
-          <w:i/>
-        </w:rPr>
-        <w:t>TimEx</w:t>
-      </w:r>
-      <w:r>
-        <w:t xml:space="preserve"> takes a </w:t>
-      </w:r>
-      <w:r>
-        <w:t>JSIM</w:t>
-      </w:r>
-      <w:r>
-        <w:t xml:space="preserve"> deck file</w:t>
-      </w:r>
-      <w:r>
-        <w:t xml:space="preserve"> as the first command line parameter and </w:t>
-      </w:r>
-      <w:r>
-        <w:t>considers this as the Device-Under-Test (DUT).</w:t>
-      </w:r>
-      <w:r>
-        <w:t xml:space="preserve"> The DUT needs to be described as a subcircuit in the </w:t>
-      </w:r>
-      <w:r>
-        <w:t>deck file, and input and output ports must be specified.</w:t>
-      </w:r>
-      <w:r>
-        <w:t xml:space="preserve"> </w:t>
-      </w:r>
-      <w:r>
-        <w:rPr>
-          <w:i/>
-        </w:rPr>
-        <w:t xml:space="preserve">TimEx </w:t>
-      </w:r>
-      <w:r>
-        <w:t xml:space="preserve">then </w:t>
-      </w:r>
-      <w:r>
-        <w:t>constructs a simulation test bench consisting of specified load cells at each input and output as well as specified source and sink cells</w:t>
-      </w:r>
-      <w:r>
-        <w:t>.</w:t>
-      </w:r>
-      <w:r>
-        <w:t xml:space="preserve"> This is illustrated in </w:t>
-      </w:r>
-      <w:r>
-        <w:fldChar w:fldCharType="begin"/>
-      </w:r>
-      <w:r>
-        <w:instrText xml:space="preserve"> REF _Ref466110447 \h </w:instrText>
-      </w:r>
-      <w:r>
-        <w:fldChar w:fldCharType="separate"/>
-      </w:r>
-      <w:r>
-        <w:t xml:space="preserve">Figure </w:t>
-      </w:r>
-      <w:r>
-        <w:rPr>
-          <w:noProof/>
-        </w:rPr>
-        <w:t>1</w:t>
-      </w:r>
-      <w:r>
-        <w:fldChar w:fldCharType="end"/>
-      </w:r>
-      <w:r>
-        <w:t>.</w:t>
-      </w:r>
-    </w:p>
-    <w:p>
-      <w:r>
-        <w:t>Through the variation of input sequences, all states and all input-to-output delays for the DUT are found. Critical Timing parameters and illegal inputs are then identified through iterative methods, and a Verilog model of the DUT is constructed</w:t>
-      </w:r>
-      <w:r>
-        <w:t xml:space="preserve"> that defines all states, output delay times and critical timing parameters.</w:t>
-      </w:r>
-      <w:r>
-        <w:t xml:space="preserve"> A Verilog test bench is also created to verify the operation of the DUT model.</w:t>
-      </w:r>
-    </w:p>
-    <w:p>
-      <w:r>
-        <w:rPr>
-          <w:i/>
-        </w:rPr>
-        <w:t>TimEx</w:t>
-      </w:r>
-      <w:r>
-        <w:t xml:space="preserve"> also writes a .gv file (the D</w:t>
-      </w:r>
-      <w:r>
-        <w:t>OT</w:t>
-      </w:r>
-      <w:r>
-        <w:t xml:space="preserve"> format) for viewing a Mealy Finite State Machine diagram of the DUT with </w:t>
-      </w:r>
-      <w:r>
-        <w:rPr>
-          <w:i/>
-        </w:rPr>
-        <w:t>GraphViz</w:t>
-      </w:r>
-      <w:r>
-        <w:t>.</w:t>
-      </w:r>
-    </w:p>
-    <w:p/>
-    <w:p>
-      <w:r>
-        <w:pict>
-          <v:shapetype id="_x0000_t75" coordsize="21600,21600" o:spt="75" o:preferrelative="t" path="m@4@5l@4@11@9@11@9@5xe" filled="f" stroked="f">
-            <v:stroke joinstyle="miter"/>
-            <v:formulas>
-              <v:f eqn="if lineDrawn pixelLineWidth 0"/>
-              <v:f eqn="sum @0 1 0"/>
-              <v:f eqn="sum 0 0 @1"/>
-              <v:f eqn="prod @2 1 2"/>
-              <v:f eqn="prod @3 21600 pixelWidth"/>
-              <v:f eqn="prod @3 21600 pixelHeight"/>
-              <v:f eqn="sum @0 0 1"/>
-              <v:f eqn="prod @6 1 2"/>
-              <v:f eqn="prod @7 21600 pixelWidth"/>
-              <v:f eqn="sum @8 21600 0"/>
-              <v:f eqn="prod @7 21600 pixelHeight"/>
-              <v:f eqn="sum @10 21600 0"/>
-            </v:formulas>
-            <v:path o:extrusionok="f" gradientshapeok="t" o:connecttype="rect"/>
-            <o:lock v:ext="edit" aspectratio="t"/>
-          </v:shapetype>
-          <v:shape id="_x0000_i1025" type="#_x0000_t75" style="width:451.5pt;height:120pt">
-            <v:imagedata r:id="rId8" o:title="TimEx_testbench"/>
-          </v:shape>
-        </w:pict>
-      </w:r>
-    </w:p>
-    <w:p>
-      <w:pPr>
-        <w:pStyle w:val="Caption"/>
-      </w:pPr>
-      <w:bookmarkStart w:id="2" w:name="_Ref466110447"/>
-      <w:r>
-        <w:t xml:space="preserve">Figure </w:t>
-      </w:r>
-      <w:fldSimple w:instr=" SEQ Figure \* ARABIC ">
-        <w:r>
-          <w:rPr>
-            <w:noProof/>
-          </w:rPr>
-          <w:t>1</w:t>
-        </w:r>
-      </w:fldSimple>
-      <w:bookmarkEnd w:id="2"/>
-      <w:r>
-        <w:t>: Schematic diagram to describe test bench setup around the Device-Under-Test in Timex.</w:t>
-      </w:r>
-    </w:p>
-    <w:p>
-      <w:pPr>
-        <w:pStyle w:val="Heading2"/>
-      </w:pPr>
-      <w:bookmarkStart w:id="3" w:name="_Toc508621061"/>
-      <w:r>
-        <w:t>Initial setup</w:t>
-      </w:r>
-      <w:bookmarkEnd w:id="3"/>
-    </w:p>
-    <w:p>
-      <w:r>
-        <w:rPr>
-          <w:i/>
-        </w:rPr>
-        <w:t>TimEx</w:t>
-      </w:r>
-      <w:r>
-        <w:t xml:space="preserve"> is a console application, and requires no setup. The executable or binary files can be placed in any directory (accessible </w:t>
-      </w:r>
-      <w:r>
-        <w:t>with</w:t>
-      </w:r>
-      <w:r>
-        <w:t xml:space="preserve"> </w:t>
-      </w:r>
-      <w:r>
-        <w:t>path</w:t>
-      </w:r>
-      <w:r>
-        <w:t>), while project files can be placed in a working directory.</w:t>
-      </w:r>
-    </w:p>
-    <w:p>
-      <w:r>
-        <w:rPr>
-          <w:i/>
-        </w:rPr>
-        <w:t>TimEx</w:t>
-      </w:r>
-      <w:r>
-        <w:t xml:space="preserve"> relies on the light-weight superconducting circuit simulator </w:t>
-      </w:r>
-      <w:r>
-        <w:rPr>
-          <w:i/>
-        </w:rPr>
-        <w:t>JSIM</w:t>
-      </w:r>
-      <w:r>
-        <w:rPr>
-          <w:i/>
-        </w:rPr>
-        <w:t>_n</w:t>
-      </w:r>
-      <w:r>
-        <w:t xml:space="preserve"> to </w:t>
-      </w:r>
-      <w:r>
-        <w:t>perform</w:t>
-      </w:r>
-      <w:r>
-        <w:t xml:space="preserve"> transient electrical simulations. Make sure that </w:t>
-      </w:r>
-      <w:r>
-        <w:rPr>
-          <w:i/>
-        </w:rPr>
-        <w:t>JSIM</w:t>
-      </w:r>
-      <w:r>
-        <w:rPr>
-          <w:i/>
-        </w:rPr>
-        <w:t>_n</w:t>
-      </w:r>
-      <w:r>
-        <w:t xml:space="preserve"> is </w:t>
-      </w:r>
-      <w:r>
-        <w:t>in a folder on the path</w:t>
-      </w:r>
-      <w:r>
-        <w:t>.</w:t>
-      </w:r>
-    </w:p>
-    <w:p>
-      <w:r>
-        <w:t xml:space="preserve">If </w:t>
-      </w:r>
-      <w:r>
-        <w:rPr>
-          <w:i/>
-        </w:rPr>
-        <w:t>TimEx</w:t>
-      </w:r>
-      <w:r>
-        <w:t xml:space="preserve"> is executed with the “-x” switch, you also need to have </w:t>
-      </w:r>
-      <w:r>
-        <w:rPr>
-          <w:i/>
-        </w:rPr>
-        <w:t>iverilog</w:t>
-      </w:r>
-      <w:r>
-        <w:t xml:space="preserve">, </w:t>
-      </w:r>
-      <w:r>
-        <w:rPr>
-          <w:i/>
-        </w:rPr>
-        <w:t>vvp</w:t>
-      </w:r>
-      <w:r>
         <w:t xml:space="preserve"> and </w:t>
-      </w:r>
-      <w:r>
-        <w:rPr>
-          <w:i/>
-        </w:rPr>
-        <w:t>dot</w:t>
-      </w:r>
-      <w:r>
-        <w:t xml:space="preserve"> (</w:t>
-      </w:r>
-      <w:r>
-        <w:rPr>
-          <w:i/>
-        </w:rPr>
-        <w:t>GraphViz</w:t>
-      </w:r>
-      <w:r>
-        <w:t>) stored in a folder on the path.</w:t>
-      </w:r>
-    </w:p>
-    <w:p>
-      <w:r>
-        <w:t xml:space="preserve">Under MS Windows, the executables for </w:t>
-      </w:r>
-      <w:r>
-        <w:rPr>
-          <w:i/>
-        </w:rPr>
-        <w:t xml:space="preserve">iverilog, vvp </w:t>
-      </w:r>
-      <w:r>
-        <w:t xml:space="preserve">and </w:t>
-      </w:r>
-      <w:r>
-        <w:rPr>
-          <w:i/>
-        </w:rPr>
-        <w:t>jsim_n</w:t>
-      </w:r>
-      <w:r>
-        <w:t xml:space="preserve"> are provided. You can install </w:t>
-      </w:r>
-      <w:r>
-        <w:rPr>
-          <w:i/>
-        </w:rPr>
-        <w:t>dot</w:t>
-      </w:r>
-      <w:r>
-        <w:t xml:space="preserve"> from the Graphviz website, </w:t>
-      </w:r>
-      <w:hyperlink r:id="rId9" w:history="1">
-        <w:r>
-          <w:rPr>
-            <w:rStyle w:val="Hyperlink"/>
-          </w:rPr>
-          <w:t>www.graphviz.org</w:t>
-        </w:r>
-      </w:hyperlink>
-    </w:p>
-    <w:p>
-      <w:r>
-        <w:t xml:space="preserve">For Linux, the binaries for </w:t>
-      </w:r>
-      <w:r>
-        <w:rPr>
-          <w:i/>
-        </w:rPr>
-        <w:t>JSIM</w:t>
-      </w:r>
-      <w:r>
-        <w:rPr>
-          <w:i/>
-        </w:rPr>
-        <w:t>_n</w:t>
-      </w:r>
-      <w:r>
-        <w:t xml:space="preserve"> and </w:t>
-      </w:r>
-      <w:r>
-        <w:rPr>
-          <w:i/>
-        </w:rPr>
-        <w:t>TimEx</w:t>
-      </w:r>
-      <w:r>
-        <w:t xml:space="preserve"> are provided. Install the other components (</w:t>
-      </w:r>
-      <w:r>
-        <w:rPr>
-          <w:i/>
-        </w:rPr>
-        <w:t>iverilog</w:t>
-      </w:r>
-      <w:r>
-        <w:t xml:space="preserve">, </w:t>
-      </w:r>
-      <w:r>
-        <w:rPr>
-          <w:i/>
-        </w:rPr>
-        <w:t>vvp</w:t>
-      </w:r>
-      <w:r>
-        <w:t xml:space="preserve"> and </w:t>
-      </w:r>
-      <w:r>
-        <w:rPr>
-          <w:i/>
-        </w:rPr>
-        <w:t>dot</w:t>
-      </w:r>
-      <w:r>
-        <w:t xml:space="preserve">) </w:t>
-      </w:r>
-      <w:r>
-        <w:t>with</w:t>
-      </w:r>
-      <w:r>
-        <w:t>:</w:t>
-      </w:r>
-    </w:p>
-    <w:p>
-      <w:r>
-        <w:lastRenderedPageBreak/>
-        <w:tab/>
-        <w:t>$ sudo apt install iverilog</w:t>
-      </w:r>
-    </w:p>
-    <w:p>
-      <w:r>
-        <w:tab/>
-        <w:t>$ sudo apt install graphviz</w:t>
-      </w:r>
-    </w:p>
-    <w:p>
-      <w:r>
-        <w:t xml:space="preserve">This was tested under </w:t>
-      </w:r>
-      <w:r>
-        <w:t xml:space="preserve">CentOS7 and </w:t>
-      </w:r>
-      <w:r>
-        <w:t>Ubuntu 16.04 LTS (Xenial Xerus).</w:t>
-      </w:r>
-    </w:p>
-    <w:p>
-      <w:pPr>
-        <w:pStyle w:val="Heading2"/>
-      </w:pPr>
-      <w:bookmarkStart w:id="4" w:name="_Toc508621062"/>
-      <w:r>
-        <w:t>License</w:t>
-      </w:r>
-      <w:bookmarkEnd w:id="4"/>
-    </w:p>
-    <w:p>
-      <w:r>
-        <w:rPr>
-          <w:i/>
-        </w:rPr>
-        <w:t>TimEx</w:t>
-      </w:r>
-      <w:r>
-        <w:t xml:space="preserve"> v</w:t>
-      </w:r>
-      <w:r>
-        <w:t>2</w:t>
-      </w:r>
-      <w:r>
-        <w:t xml:space="preserve"> is free to distribute and/or modify under the terms of the </w:t>
-      </w:r>
-      <w:r>
-        <w:t>MIT license</w:t>
-      </w:r>
-      <w:bookmarkStart w:id="5" w:name="_GoBack"/>
-      <w:bookmarkEnd w:id="5"/>
-      <w:r>
-        <w:t>.</w:t>
-      </w:r>
-    </w:p>
-    <w:p>
-      <w:pPr>
-        <w:pStyle w:val="Heading2"/>
-      </w:pPr>
-      <w:bookmarkStart w:id="6" w:name="_Toc508621063"/>
-      <w:r>
-        <w:t>Building the source code</w:t>
-      </w:r>
-      <w:r>
-        <w:t xml:space="preserve"> under Windows</w:t>
-      </w:r>
-      <w:bookmarkEnd w:id="6"/>
-    </w:p>
-    <w:p>
-      <w:r>
-        <w:t xml:space="preserve">Under Windows, open the file </w:t>
-      </w:r>
-      <w:r>
-        <w:rPr>
-          <w:rFonts w:ascii="Courier New" w:hAnsi="Courier New" w:cs="Courier New"/>
-        </w:rPr>
-        <w:t>TimEx.dproj</w:t>
-      </w:r>
-      <w:r>
-        <w:t xml:space="preserve"> in the directory </w:t>
-      </w:r>
-      <w:r>
-        <w:rPr>
-          <w:rFonts w:ascii="Courier New" w:hAnsi="Courier New" w:cs="Courier New"/>
-        </w:rPr>
-        <w:t>src</w:t>
-      </w:r>
-      <w:r>
-        <w:t xml:space="preserve"> with Embarcadero Delphi (this was tested with Delphi XE 5 and Rad Studio 10.1 Berlin).</w:t>
-      </w:r>
-    </w:p>
-    <w:p>
-      <w:r>
-        <w:t xml:space="preserve">In the Project Manager window (upper right in </w:t>
-      </w:r>
-      <w:r>
-        <w:fldChar w:fldCharType="begin"/>
-      </w:r>
-      <w:r>
-        <w:instrText xml:space="preserve"> REF _Ref477613185 \h </w:instrText>
-      </w:r>
-      <w:r>
-        <w:fldChar w:fldCharType="separate"/>
-      </w:r>
-      <w:r>
-        <w:t xml:space="preserve">Figure </w:t>
-      </w:r>
-      <w:r>
-        <w:rPr>
-          <w:noProof/>
-        </w:rPr>
-        <w:t>2</w:t>
-      </w:r>
-      <w:r>
-        <w:fldChar w:fldCharType="end"/>
-      </w:r>
-      <w:r>
-        <w:t>), select the Release build configuration, and 32-bit Windows as the target platform.</w:t>
-      </w:r>
-    </w:p>
-    <w:p>
-      <w:r>
-        <w:t xml:space="preserve">The project can then be built from the Project menu. The binary files will be placed in </w:t>
-      </w:r>
-      <w:r>
-        <w:rPr>
-          <w:rFonts w:ascii="Courier New" w:hAnsi="Courier New" w:cs="Courier New"/>
-        </w:rPr>
-        <w:t>bin</w:t>
-      </w:r>
-      <w:r>
-        <w:rPr>
-          <w:rFonts w:ascii="Courier New" w:hAnsi="Courier New" w:cs="Courier New"/>
-        </w:rPr>
-        <w:t>\Win32\Release</w:t>
-      </w:r>
-      <w:r>
-        <w:t>.</w:t>
-      </w:r>
-    </w:p>
-    <w:p>
-      <w:r>
-        <w:pict>
-          <v:shape id="_x0000_i1026" type="#_x0000_t75" style="width:450.75pt;height:267pt">
-            <v:imagedata r:id="rId10" o:title="TimEx_Delphi_compile"/>
-          </v:shape>
-        </w:pict>
-      </w:r>
-    </w:p>
-    <w:p>
-      <w:pPr>
-        <w:pStyle w:val="Caption"/>
-      </w:pPr>
-      <w:bookmarkStart w:id="7" w:name="_Ref477613185"/>
-      <w:r>
-        <w:t xml:space="preserve">Figure </w:t>
-      </w:r>
-      <w:fldSimple w:instr=" SEQ Figure \* ARABIC ">
-        <w:r>
-          <w:rPr>
-            <w:noProof/>
-          </w:rPr>
-          <w:t>2</w:t>
-        </w:r>
-      </w:fldSimple>
-      <w:bookmarkEnd w:id="7"/>
-      <w:r>
-        <w:t xml:space="preserve">: </w:t>
-      </w:r>
-      <w:r>
-        <w:t>Building TimEx in Embarcadero Delphi XE5</w:t>
-      </w:r>
-    </w:p>
-    <w:p/>
-    <w:p>
-      <w:r>
-        <w:t xml:space="preserve">The 64-bit executable for Windows is provided with the project files, under </w:t>
-      </w:r>
-      <w:r>
-        <w:rPr>
-          <w:rFonts w:ascii="Courier New" w:hAnsi="Courier New" w:cs="Courier New"/>
-        </w:rPr>
-        <w:t>bin\Win64\Release</w:t>
-      </w:r>
-      <w:r>
-        <w:t xml:space="preserve">. </w:t>
-      </w:r>
-    </w:p>
-    <w:p>
-      <w:pPr>
-        <w:pStyle w:val="Heading2"/>
-      </w:pPr>
-      <w:bookmarkStart w:id="8" w:name="_Toc508621064"/>
-      <w:r>
-        <w:t>Building the source code under Linux</w:t>
-      </w:r>
-      <w:bookmarkEnd w:id="8"/>
-    </w:p>
-    <w:p>
-      <w:pPr>
-        <w:pStyle w:val="Heading3"/>
-      </w:pPr>
-      <w:bookmarkStart w:id="9" w:name="_Toc508621065"/>
-      <w:r>
-        <w:t xml:space="preserve">Install freepascal and lazarus under </w:t>
-      </w:r>
-      <w:r>
-        <w:t>CentOS7 Linux</w:t>
-      </w:r>
-      <w:bookmarkEnd w:id="9"/>
-    </w:p>
-    <w:p>
-      <w:r>
-        <w:t xml:space="preserve">Under CentOS7 Linux, the </w:t>
-      </w:r>
-      <w:r>
-        <w:rPr>
-          <w:i/>
-        </w:rPr>
-        <w:t>freepascal</w:t>
-      </w:r>
-      <w:r>
-        <w:t xml:space="preserve"> compiler and </w:t>
-      </w:r>
-      <w:r>
-        <w:rPr>
-          <w:i/>
-        </w:rPr>
-        <w:t>l</w:t>
-      </w:r>
-      <w:r>
-        <w:rPr>
-          <w:i/>
-        </w:rPr>
-        <w:t>azarus</w:t>
-      </w:r>
-      <w:r>
-        <w:t xml:space="preserve"> IDE need to be installed.</w:t>
-      </w:r>
-      <w:r>
-        <w:t xml:space="preserve"> </w:t>
-      </w:r>
-      <w:r>
-        <w:t xml:space="preserve">From a web browser, access  </w:t>
-      </w:r>
-      <w:hyperlink r:id="rId11" w:history="1">
-        <w:r>
-          <w:rPr>
-            <w:rStyle w:val="Hyperlink"/>
-          </w:rPr>
-          <w:t>https://sourceforge.net/projects/lazarus/files/</w:t>
-        </w:r>
-      </w:hyperlink>
-      <w:r>
-        <w:t xml:space="preserve">. Download the latest </w:t>
-      </w:r>
-      <w:r>
-        <w:lastRenderedPageBreak/>
-        <w:t>RPM files, which should be in the directory</w:t>
-      </w:r>
-      <w:r>
-        <w:t xml:space="preserve"> </w:t>
-      </w:r>
-      <w:r>
-        <w:rPr>
-          <w:i/>
-        </w:rPr>
-        <w:t>Lazarus Linux x86_64 RPM</w:t>
-      </w:r>
-      <w:r>
-        <w:rPr>
-          <w:i/>
-        </w:rPr>
-        <w:t xml:space="preserve"> </w:t>
-      </w:r>
-      <w:r>
-        <w:t xml:space="preserve">for a 64-bit Intel system. </w:t>
-      </w:r>
-      <w:r>
-        <w:t xml:space="preserve">Download the </w:t>
-      </w:r>
-      <w:r>
-        <w:rPr>
-          <w:i/>
-        </w:rPr>
-        <w:t>fpc</w:t>
-      </w:r>
-      <w:r>
-        <w:t xml:space="preserve">, </w:t>
-      </w:r>
-      <w:r>
-        <w:rPr>
-          <w:i/>
-        </w:rPr>
-        <w:t>fpc-src</w:t>
-      </w:r>
-      <w:r>
-        <w:t xml:space="preserve"> and </w:t>
-      </w:r>
-      <w:r>
-        <w:rPr>
-          <w:i/>
-        </w:rPr>
-        <w:t>lazarus</w:t>
-      </w:r>
-      <w:r>
-        <w:t xml:space="preserve"> </w:t>
-      </w:r>
-      <w:r>
-        <w:t>packages</w:t>
-      </w:r>
-      <w:r>
-        <w:t>.</w:t>
-      </w:r>
-    </w:p>
-    <w:p>
-      <w:r>
-        <w:t>Install these with:</w:t>
-      </w:r>
-    </w:p>
-    <w:p>
-      <w:pPr>
-        <w:rPr>
-          <w:rFonts w:ascii="Courier New" w:hAnsi="Courier New" w:cs="Courier New"/>
-        </w:rPr>
-      </w:pPr>
-      <w:r>
-        <w:rPr>
-          <w:rFonts w:ascii="Courier New" w:hAnsi="Courier New" w:cs="Courier New"/>
-        </w:rPr>
-        <w:t>$ sudo yum install gtk2-devel</w:t>
-      </w:r>
-    </w:p>
-    <w:p>
-      <w:pPr>
-        <w:rPr>
-          <w:rFonts w:ascii="Courier New" w:hAnsi="Courier New" w:cs="Courier New"/>
-        </w:rPr>
-      </w:pPr>
-      <w:r>
-        <w:rPr>
-          <w:rFonts w:ascii="Courier New" w:hAnsi="Courier New" w:cs="Courier New"/>
-        </w:rPr>
-        <w:t xml:space="preserve">$ </w:t>
-      </w:r>
-      <w:r>
-        <w:rPr>
-          <w:rFonts w:ascii="Courier New" w:hAnsi="Courier New" w:cs="Courier New"/>
-        </w:rPr>
-        <w:t>sudo rpm –Uvh *.rpm</w:t>
-      </w:r>
-    </w:p>
-    <w:p>
-      <w:pPr>
-        <w:pStyle w:val="Heading3"/>
-      </w:pPr>
-      <w:bookmarkStart w:id="10" w:name="_Toc508621066"/>
-      <w:r>
-        <w:t xml:space="preserve">Install freepascal and lazarus under </w:t>
-      </w:r>
-      <w:r>
-        <w:t>Ubuntu Linux</w:t>
-      </w:r>
-      <w:bookmarkEnd w:id="10"/>
-    </w:p>
-    <w:p>
-      <w:r>
-        <w:t>Under Linux U</w:t>
-      </w:r>
-      <w:r>
-        <w:t xml:space="preserve">buntu, </w:t>
-      </w:r>
-      <w:r>
-        <w:rPr>
-          <w:i/>
-        </w:rPr>
-        <w:t>freepascal</w:t>
-      </w:r>
-      <w:r>
-        <w:t xml:space="preserve"> and </w:t>
-      </w:r>
-      <w:r>
-        <w:rPr>
-          <w:i/>
-        </w:rPr>
-        <w:t>lazarus</w:t>
-      </w:r>
-      <w:r>
-        <w:t xml:space="preserve"> can be installed from the terminal directly with:</w:t>
-      </w:r>
-    </w:p>
-    <w:p>
-      <w:pPr>
-        <w:rPr>
-          <w:rFonts w:ascii="Courier New" w:hAnsi="Courier New" w:cs="Courier New"/>
-        </w:rPr>
-      </w:pPr>
-      <w:r>
-        <w:rPr>
-          <w:rFonts w:ascii="Courier New" w:hAnsi="Courier New" w:cs="Courier New"/>
-        </w:rPr>
-        <w:t>$ sudo apt-get install fp-compiler</w:t>
-      </w:r>
-    </w:p>
-    <w:p>
-      <w:r>
-        <w:rPr>
-          <w:rFonts w:ascii="Courier New" w:hAnsi="Courier New" w:cs="Courier New"/>
-        </w:rPr>
-        <w:t>$ sudo apt-get install lazarus</w:t>
-      </w:r>
-    </w:p>
-    <w:p>
-      <w:pPr>
-        <w:pStyle w:val="Heading3"/>
-      </w:pPr>
-      <w:bookmarkStart w:id="11" w:name="_Toc508621067"/>
-      <w:r>
-        <w:t>Build TimEx</w:t>
-      </w:r>
-      <w:bookmarkEnd w:id="11"/>
-    </w:p>
-    <w:p>
-      <w:r>
-        <w:t xml:space="preserve">Open the </w:t>
-      </w:r>
-      <w:r>
-        <w:rPr>
-          <w:i/>
-        </w:rPr>
-        <w:t>TimEx</w:t>
-      </w:r>
-      <w:r>
-        <w:t xml:space="preserve"> project file with </w:t>
-      </w:r>
-      <w:r>
-        <w:rPr>
-          <w:i/>
-        </w:rPr>
-        <w:t>lazarus</w:t>
-      </w:r>
-      <w:r>
-        <w:t xml:space="preserve">, as shown in </w:t>
-      </w:r>
-      <w:r>
-        <w:fldChar w:fldCharType="begin"/>
-      </w:r>
-      <w:r>
-        <w:instrText xml:space="preserve"> REF _Ref506147434 \h </w:instrText>
-      </w:r>
-      <w:r>
-        <w:fldChar w:fldCharType="separate"/>
-      </w:r>
-      <w:r>
-        <w:t xml:space="preserve">Figure </w:t>
-      </w:r>
-      <w:r>
-        <w:rPr>
-          <w:noProof/>
-        </w:rPr>
-        <w:t>3</w:t>
-      </w:r>
-      <w:r>
-        <w:fldChar w:fldCharType="end"/>
-      </w:r>
-      <w:r>
-        <w:t xml:space="preserve">. </w:t>
-      </w:r>
-    </w:p>
-    <w:p>
-      <w:r>
-        <w:pict>
-          <v:shape id="_x0000_i1027" type="#_x0000_t75" style="width:450.75pt;height:338.25pt">
-            <v:imagedata r:id="rId12" o:title="CentOS7_open_TimEx_project"/>
-          </v:shape>
-        </w:pict>
-      </w:r>
-    </w:p>
-    <w:p>
-      <w:pPr>
-        <w:pStyle w:val="Caption"/>
-        <w:rPr>
-          <w:i/>
-        </w:rPr>
-      </w:pPr>
-      <w:bookmarkStart w:id="12" w:name="_Ref506147434"/>
-      <w:r>
-        <w:t xml:space="preserve">Figure </w:t>
-      </w:r>
-      <w:fldSimple w:instr=" SEQ Figure \* ARABIC ">
-        <w:r>
-          <w:rPr>
-            <w:noProof/>
-          </w:rPr>
-          <w:t>3</w:t>
-        </w:r>
-      </w:fldSimple>
-      <w:bookmarkEnd w:id="12"/>
-      <w:r>
-        <w:t>: Opening the TimEx project file in lazarus under CentOS7 Linux.</w:t>
-      </w:r>
-    </w:p>
-    <w:p>
-      <w:r>
-        <w:t xml:space="preserve">Select build, as shown in </w:t>
-      </w:r>
-      <w:r>
-        <w:fldChar w:fldCharType="begin"/>
-      </w:r>
-      <w:r>
-        <w:instrText xml:space="preserve"> REF _Ref506147556 \h </w:instrText>
-      </w:r>
-      <w:r>
-        <w:fldChar w:fldCharType="separate"/>
-      </w:r>
-      <w:r>
-        <w:t xml:space="preserve">Figure </w:t>
-      </w:r>
-      <w:r>
-        <w:rPr>
-          <w:noProof/>
-        </w:rPr>
-        <w:t>4</w:t>
-      </w:r>
-      <w:r>
-        <w:fldChar w:fldCharType="end"/>
-      </w:r>
-      <w:r>
-        <w:t xml:space="preserve"> to build the source code.</w:t>
-      </w:r>
-    </w:p>
-    <w:p>
-      <w:r>
-        <w:lastRenderedPageBreak/>
-        <w:pict>
-          <v:shape id="_x0000_i1028" type="#_x0000_t75" style="width:450.75pt;height:338.25pt">
-            <v:imagedata r:id="rId13" o:title="CentOs7_build_TimEx"/>
-          </v:shape>
-        </w:pict>
-      </w:r>
-    </w:p>
-    <w:p>
-      <w:pPr>
-        <w:pStyle w:val="Caption"/>
-      </w:pPr>
-      <w:bookmarkStart w:id="13" w:name="_Ref506147556"/>
-      <w:r>
-        <w:t xml:space="preserve">Figure </w:t>
-      </w:r>
-      <w:fldSimple w:instr=" SEQ Figure \* ARABIC ">
-        <w:r>
-          <w:rPr>
-            <w:noProof/>
-          </w:rPr>
-          <w:t>4</w:t>
-        </w:r>
-      </w:fldSimple>
-      <w:bookmarkEnd w:id="13"/>
-      <w:r>
-        <w:t>: Building TimEx in lazarus under CentOS7 Linux.</w:t>
-      </w:r>
-    </w:p>
-    <w:p>
-      <w:pPr>
-        <w:pStyle w:val="Heading2"/>
-      </w:pPr>
-      <w:bookmarkStart w:id="14" w:name="_Toc508621068"/>
-      <w:r>
-        <w:t>Installation</w:t>
-      </w:r>
-      <w:r>
-        <w:t xml:space="preserve"> under Windows</w:t>
-      </w:r>
-      <w:bookmarkEnd w:id="14"/>
-    </w:p>
-    <w:p>
-      <w:r>
-        <w:t xml:space="preserve">In order to use </w:t>
-      </w:r>
-      <w:r>
-        <w:rPr>
-          <w:i/>
-        </w:rPr>
-        <w:t>TimEx</w:t>
-      </w:r>
-      <w:r>
-        <w:t xml:space="preserve"> fully, install the following components:</w:t>
-      </w:r>
-    </w:p>
-    <w:p>
-      <w:pPr>
-        <w:pStyle w:val="ListParagraph"/>
-        <w:numPr>
-          <w:ilvl w:val="0"/>
-          <w:numId w:val="3"/>
-        </w:numPr>
-      </w:pPr>
-      <w:r>
-        <w:t xml:space="preserve">Download </w:t>
-      </w:r>
-      <w:r>
-        <w:rPr>
-          <w:i/>
-        </w:rPr>
-        <w:t>Icarus Verilog</w:t>
-      </w:r>
-      <w:r>
-        <w:t xml:space="preserve"> from </w:t>
-      </w:r>
-      <w:r>
-        <w:rPr>
-          <w:u w:val="single"/>
-        </w:rPr>
-        <w:t>http://bleyer.org/icarus/</w:t>
-      </w:r>
-      <w:r>
-        <w:t xml:space="preserve"> and install.</w:t>
-      </w:r>
-    </w:p>
-    <w:p>
-      <w:pPr>
-        <w:pStyle w:val="ListParagraph"/>
-        <w:numPr>
-          <w:ilvl w:val="0"/>
-          <w:numId w:val="3"/>
-        </w:numPr>
-      </w:pPr>
-      <w:r>
-        <w:t xml:space="preserve">Download </w:t>
-      </w:r>
-      <w:r>
-        <w:rPr>
-          <w:i/>
-        </w:rPr>
-        <w:t>Graphviz</w:t>
-      </w:r>
-      <w:r>
-        <w:t xml:space="preserve"> from </w:t>
-      </w:r>
-      <w:hyperlink r:id="rId14" w:history="1">
-        <w:r>
-          <w:rPr>
-            <w:rStyle w:val="Hyperlink"/>
-          </w:rPr>
-          <w:t>http://www.graphviz.org/</w:t>
-        </w:r>
-      </w:hyperlink>
-      <w:r>
-        <w:t xml:space="preserve"> and install</w:t>
-      </w:r>
-      <w:r>
-        <w:t>:</w:t>
-      </w:r>
-    </w:p>
-    <w:p>
-      <w:pPr>
-        <w:pStyle w:val="ListParagraph"/>
-        <w:numPr>
-          <w:ilvl w:val="0"/>
-          <w:numId w:val="3"/>
-        </w:numPr>
-      </w:pPr>
-      <w:r>
-        <w:t>Add the following directories to the system PATH variable:</w:t>
-      </w:r>
-    </w:p>
-    <w:p>
-      <w:pPr>
-        <w:ind w:firstLine="720"/>
-      </w:pPr>
-      <w:r>
-        <w:t>&lt;TimEx_INSTALL_DIR&gt;\bin\win</w:t>
-      </w:r>
-    </w:p>
-    <w:p>
-      <w:pPr>
-        <w:ind w:left="720"/>
-      </w:pPr>
-      <w:r>
-        <w:t>&lt;Icarus Verilog_INSTALL_DIR&gt;\bin</w:t>
-      </w:r>
-    </w:p>
-    <w:p>
-      <w:pPr>
-        <w:ind w:firstLine="720"/>
-      </w:pPr>
-      <w:r>
-        <w:t>&lt;Icarus Verilog_INSTALL_DIR&gt;\gtkwave\bin</w:t>
-      </w:r>
-    </w:p>
-    <w:p>
-      <w:pPr>
-        <w:ind w:firstLine="720"/>
-      </w:pPr>
-      <w:r>
-        <w:t>&lt;Graphviz_INSTALL_DIR&gt;\bin</w:t>
-      </w:r>
-    </w:p>
-    <w:p>
-      <w:pPr>
-        <w:ind w:firstLine="720"/>
-      </w:pPr>
-      <w:r>
-        <w:t>where, &lt;X_INSTALL_DIR&gt; is the directory where X has been installed.</w:t>
-      </w:r>
-    </w:p>
-    <w:p/>
-    <w:p>
-      <w:r>
-        <w:br w:type="page"/>
-      </w:r>
-    </w:p>
-    <w:p>
-      <w:pPr>
-        <w:pStyle w:val="Heading1"/>
-      </w:pPr>
-      <w:bookmarkStart w:id="15" w:name="_Toc508621069"/>
-      <w:r>
-        <w:lastRenderedPageBreak/>
-        <w:t>Technical discussion</w:t>
-      </w:r>
-      <w:bookmarkEnd w:id="15"/>
-    </w:p>
-    <w:p>
-      <w:pPr>
-        <w:pStyle w:val="Heading2"/>
-      </w:pPr>
-      <w:bookmarkStart w:id="16" w:name="_Toc508621070"/>
-      <w:r>
-        <w:t>Cycle identification</w:t>
-      </w:r>
-      <w:r>
-        <w:t xml:space="preserve"> and flux calculation</w:t>
-      </w:r>
-      <w:bookmarkEnd w:id="16"/>
-    </w:p>
-    <w:p>
-      <w:pPr>
-        <w:spacing w:after="200" w:line="276" w:lineRule="auto"/>
-      </w:pPr>
-      <w:r>
-        <w:t>For the state of a cell to be investigated, the flux in every cycle (or loop / mesh) i</w:t>
-      </w:r>
-      <w:r>
-        <w:t>n the circuit must be evaluated as</w:t>
-      </w:r>
-    </w:p>
-    <w:p>
-      <w:pPr>
-        <w:tabs>
-          <w:tab w:val="right" w:pos="8931"/>
-        </w:tabs>
-        <w:spacing w:after="200" w:line="276" w:lineRule="auto"/>
-        <w:ind w:firstLine="720"/>
-      </w:pPr>
-      <w:r>
-        <w:rPr>
-          <w:position w:val="-28"/>
-        </w:rPr>
-        <w:object w:dxaOrig="1500" w:dyaOrig="680">
-          <v:shape id="_x0000_i1029" type="#_x0000_t75" style="width:74.25pt;height:34.5pt" o:ole="">
-            <v:imagedata r:id="rId15" o:title=""/>
-          </v:shape>
-          <o:OLEObject Type="Embed" ProgID="Equation.3" ShapeID="_x0000_i1029" DrawAspect="Content" ObjectID="_1584294536" r:id="rId16"/>
-        </w:object>
-      </w:r>
-      <w:r>
-        <w:tab/>
-        <w:t>(1)</w:t>
-      </w:r>
-    </w:p>
-    <w:p>
-      <w:pPr>
-        <w:spacing w:after="200" w:line="276" w:lineRule="auto"/>
-      </w:pPr>
-      <w:r>
-        <w:t xml:space="preserve">where </w:t>
-      </w:r>
-      <w:r>
-        <w:rPr>
-          <w:i/>
-        </w:rPr>
-        <w:t>I</w:t>
-      </w:r>
-      <w:r>
-        <w:rPr>
-          <w:i/>
-          <w:vertAlign w:val="subscript"/>
-        </w:rPr>
-        <w:t>n</w:t>
-      </w:r>
-      <w:r>
-        <w:t xml:space="preserve"> is the signed branch current and </w:t>
-      </w:r>
-      <w:r>
-        <w:rPr>
-          <w:i/>
-        </w:rPr>
-        <w:t>L</w:t>
-      </w:r>
-      <w:r>
-        <w:rPr>
-          <w:i/>
-          <w:vertAlign w:val="subscript"/>
-        </w:rPr>
-        <w:t>n</w:t>
-      </w:r>
-      <w:r>
-        <w:t xml:space="preserve"> is the branch inductance.</w:t>
-      </w:r>
-      <w:r>
-        <w:t xml:space="preserve"> The flux is expected to be -1, 0 or 1 times the magnetic flux quantum (</w:t>
-      </w:r>
-      <w:r>
-        <w:sym w:font="Symbol" w:char="F046"/>
-      </w:r>
-      <w:r>
-        <w:rPr>
-          <w:vertAlign w:val="subscript"/>
-        </w:rPr>
-        <w:t>0</w:t>
-      </w:r>
-      <w:r>
-        <w:t>)</w:t>
-      </w:r>
-      <w:r>
-        <w:t>.</w:t>
-      </w:r>
-      <w:r>
-        <w:t xml:space="preserve"> An algorithm thus finds all the meshes in the circuit so that cycle flux can be calculated from the sum of branch currents multiplied by element inductances</w:t>
-      </w:r>
-      <w:r>
-        <w:t xml:space="preserve">. For </w:t>
-      </w:r>
-      <w:r>
-        <w:t>Josephson junction</w:t>
-      </w:r>
-      <w:r>
-        <w:t>s, the total equivalent inductance</w:t>
-      </w:r>
-      <w:r>
-        <w:t xml:space="preserve"> </w:t>
-      </w:r>
-      <w:r>
-        <w:rPr>
-          <w:i/>
-        </w:rPr>
-        <w:t>L</w:t>
-      </w:r>
-      <w:r>
-        <w:rPr>
-          <w:i/>
-          <w:vertAlign w:val="subscript"/>
-        </w:rPr>
-        <w:t>Jt</w:t>
-      </w:r>
-      <w:r>
-        <w:t xml:space="preserve"> is used</w:t>
-      </w:r>
-      <w:r>
-        <w:t xml:space="preserve"> </w:t>
       </w:r>
       <w:sdt>
         <w:sdtPr>
-          <w:id w:val="1540006338"/>
+          <w:id w:val="-2009283047"/>
           <w:citation/>
         </w:sdtPr>
+        <w:sdtEndPr/>
         <w:sdtContent>
           <w:r>
             <w:fldChar w:fldCharType="begin"/>
@@ -3636,7 +2443,1268 @@
         </w:sdtContent>
       </w:sdt>
       <w:r>
-        <w:t xml:space="preserve">, where </w:t>
+        <w:t>.</w:t>
+      </w:r>
+    </w:p>
+    <w:p>
+      <w:r>
+        <w:rPr>
+          <w:i/>
+        </w:rPr>
+        <w:t>TimEx</w:t>
+      </w:r>
+      <w:r>
+        <w:t xml:space="preserve"> takes a </w:t>
+      </w:r>
+      <w:r>
+        <w:t>JSIM</w:t>
+      </w:r>
+      <w:r>
+        <w:t xml:space="preserve"> deck file</w:t>
+      </w:r>
+      <w:r>
+        <w:t xml:space="preserve"> as the first command line parameter and </w:t>
+      </w:r>
+      <w:r>
+        <w:t>considers this as the Device-Under-Test (DUT).</w:t>
+      </w:r>
+      <w:r>
+        <w:t xml:space="preserve"> The DUT needs to be described as a subcircuit in the </w:t>
+      </w:r>
+      <w:r>
+        <w:t>deck file, and input and output ports must be specified.</w:t>
+      </w:r>
+      <w:r>
+        <w:t xml:space="preserve"> </w:t>
+      </w:r>
+      <w:r>
+        <w:rPr>
+          <w:i/>
+        </w:rPr>
+        <w:t xml:space="preserve">TimEx </w:t>
+      </w:r>
+      <w:r>
+        <w:t xml:space="preserve">then </w:t>
+      </w:r>
+      <w:r>
+        <w:t>constructs a simulation test bench consisting of specified load cells at each input and output as well as specified source and sink cells</w:t>
+      </w:r>
+      <w:r>
+        <w:t>.</w:t>
+      </w:r>
+      <w:r>
+        <w:t xml:space="preserve"> This is illustrated in </w:t>
+      </w:r>
+      <w:r>
+        <w:fldChar w:fldCharType="begin"/>
+      </w:r>
+      <w:r>
+        <w:instrText xml:space="preserve"> REF _Ref466110447 \h </w:instrText>
+      </w:r>
+      <w:r>
+        <w:fldChar w:fldCharType="separate"/>
+      </w:r>
+      <w:r>
+        <w:t xml:space="preserve">Figure </w:t>
+      </w:r>
+      <w:r>
+        <w:rPr>
+          <w:noProof/>
+        </w:rPr>
+        <w:t>1</w:t>
+      </w:r>
+      <w:r>
+        <w:fldChar w:fldCharType="end"/>
+      </w:r>
+      <w:r>
+        <w:t>.</w:t>
+      </w:r>
+    </w:p>
+    <w:p>
+      <w:r>
+        <w:t>Through the variation of input sequences, all states and all input-to-output delays for the DUT are found. Critical Timing parameters and illegal inputs are then identified through iterative methods, and a Verilog model of the DUT is constructed</w:t>
+      </w:r>
+      <w:r>
+        <w:t xml:space="preserve"> that defines all states, output delay times and critical timing parameters.</w:t>
+      </w:r>
+      <w:r>
+        <w:t xml:space="preserve"> A Verilog test bench is also created to verify the operation of the DUT model.</w:t>
+      </w:r>
+    </w:p>
+    <w:p>
+      <w:r>
+        <w:rPr>
+          <w:i/>
+        </w:rPr>
+        <w:t>TimEx</w:t>
+      </w:r>
+      <w:r>
+        <w:t xml:space="preserve"> also writes a .gv file (the D</w:t>
+      </w:r>
+      <w:r>
+        <w:t>OT</w:t>
+      </w:r>
+      <w:r>
+        <w:t xml:space="preserve"> format) for viewing a Mealy Finite State Machine diagram of the DUT with </w:t>
+      </w:r>
+      <w:r>
+        <w:rPr>
+          <w:i/>
+        </w:rPr>
+        <w:t>GraphViz</w:t>
+      </w:r>
+      <w:r>
+        <w:t>.</w:t>
+      </w:r>
+    </w:p>
+    <w:p/>
+    <w:p>
+      <w:r>
+        <w:pict>
+          <v:shapetype id="_x0000_t75" coordsize="21600,21600" o:spt="75" o:preferrelative="t" path="m@4@5l@4@11@9@11@9@5xe" filled="f" stroked="f">
+            <v:stroke joinstyle="miter"/>
+            <v:formulas>
+              <v:f eqn="if lineDrawn pixelLineWidth 0"/>
+              <v:f eqn="sum @0 1 0"/>
+              <v:f eqn="sum 0 0 @1"/>
+              <v:f eqn="prod @2 1 2"/>
+              <v:f eqn="prod @3 21600 pixelWidth"/>
+              <v:f eqn="prod @3 21600 pixelHeight"/>
+              <v:f eqn="sum @0 0 1"/>
+              <v:f eqn="prod @6 1 2"/>
+              <v:f eqn="prod @7 21600 pixelWidth"/>
+              <v:f eqn="sum @8 21600 0"/>
+              <v:f eqn="prod @7 21600 pixelHeight"/>
+              <v:f eqn="sum @10 21600 0"/>
+            </v:formulas>
+            <v:path o:extrusionok="f" gradientshapeok="t" o:connecttype="rect"/>
+            <o:lock v:ext="edit" aspectratio="t"/>
+          </v:shapetype>
+          <v:shape id="_x0000_i1025" type="#_x0000_t75" style="width:451.5pt;height:120pt">
+            <v:imagedata r:id="rId8" o:title="TimEx_testbench"/>
+          </v:shape>
+        </w:pict>
+      </w:r>
+    </w:p>
+    <w:p>
+      <w:pPr>
+        <w:pStyle w:val="Caption"/>
+      </w:pPr>
+      <w:bookmarkStart w:id="2" w:name="_Ref466110447"/>
+      <w:r>
+        <w:t xml:space="preserve">Figure </w:t>
+      </w:r>
+      <w:r>
+        <w:rPr>
+          <w:noProof/>
+        </w:rPr>
+        <w:fldChar w:fldCharType="begin"/>
+      </w:r>
+      <w:r>
+        <w:rPr>
+          <w:noProof/>
+        </w:rPr>
+        <w:instrText xml:space="preserve"> SEQ Figure \* ARABIC </w:instrText>
+      </w:r>
+      <w:r>
+        <w:rPr>
+          <w:noProof/>
+        </w:rPr>
+        <w:fldChar w:fldCharType="separate"/>
+      </w:r>
+      <w:r>
+        <w:rPr>
+          <w:noProof/>
+        </w:rPr>
+        <w:t>1</w:t>
+      </w:r>
+      <w:r>
+        <w:rPr>
+          <w:noProof/>
+        </w:rPr>
+        <w:fldChar w:fldCharType="end"/>
+      </w:r>
+      <w:bookmarkEnd w:id="2"/>
+      <w:r>
+        <w:t>: Schematic diagram to describe test bench setup around the Device-Under-Test in Timex.</w:t>
+      </w:r>
+    </w:p>
+    <w:p>
+      <w:pPr>
+        <w:pStyle w:val="Heading2"/>
+      </w:pPr>
+      <w:bookmarkStart w:id="3" w:name="_Toc521788226"/>
+      <w:r>
+        <w:t>Initial setup</w:t>
+      </w:r>
+      <w:bookmarkEnd w:id="3"/>
+    </w:p>
+    <w:p>
+      <w:r>
+        <w:rPr>
+          <w:i/>
+        </w:rPr>
+        <w:t>TimEx</w:t>
+      </w:r>
+      <w:r>
+        <w:t xml:space="preserve"> is a console application, and requires no setup. The executable or binary files can be placed in any directory (accessible </w:t>
+      </w:r>
+      <w:r>
+        <w:t>with</w:t>
+      </w:r>
+      <w:r>
+        <w:t xml:space="preserve"> </w:t>
+      </w:r>
+      <w:r>
+        <w:t>path</w:t>
+      </w:r>
+      <w:r>
+        <w:t>), while project files can be placed in a working directory.</w:t>
+      </w:r>
+    </w:p>
+    <w:p>
+      <w:r>
+        <w:rPr>
+          <w:i/>
+        </w:rPr>
+        <w:t>TimEx</w:t>
+      </w:r>
+      <w:r>
+        <w:t xml:space="preserve"> relies on the light-weight superconducting circuit simulator </w:t>
+      </w:r>
+      <w:r>
+        <w:rPr>
+          <w:i/>
+        </w:rPr>
+        <w:t>JSIM</w:t>
+      </w:r>
+      <w:r>
+        <w:rPr>
+          <w:i/>
+        </w:rPr>
+        <w:t>_n</w:t>
+      </w:r>
+      <w:r>
+        <w:t xml:space="preserve"> to </w:t>
+      </w:r>
+      <w:r>
+        <w:t>perform</w:t>
+      </w:r>
+      <w:r>
+        <w:t xml:space="preserve"> transient electrical simulations. Make sure that </w:t>
+      </w:r>
+      <w:r>
+        <w:rPr>
+          <w:i/>
+        </w:rPr>
+        <w:t>JSIM</w:t>
+      </w:r>
+      <w:r>
+        <w:rPr>
+          <w:i/>
+        </w:rPr>
+        <w:t>_n</w:t>
+      </w:r>
+      <w:r>
+        <w:t xml:space="preserve"> is </w:t>
+      </w:r>
+      <w:r>
+        <w:t>in a folder on the path</w:t>
+      </w:r>
+      <w:r>
+        <w:t>.</w:t>
+      </w:r>
+    </w:p>
+    <w:p>
+      <w:r>
+        <w:t xml:space="preserve">If </w:t>
+      </w:r>
+      <w:r>
+        <w:rPr>
+          <w:i/>
+        </w:rPr>
+        <w:t>TimEx</w:t>
+      </w:r>
+      <w:r>
+        <w:t xml:space="preserve"> is executed with the “-x” switch, you also need to have </w:t>
+      </w:r>
+      <w:r>
+        <w:rPr>
+          <w:i/>
+        </w:rPr>
+        <w:t>iverilog</w:t>
+      </w:r>
+      <w:r>
+        <w:t xml:space="preserve">, </w:t>
+      </w:r>
+      <w:r>
+        <w:rPr>
+          <w:i/>
+        </w:rPr>
+        <w:t>vvp</w:t>
+      </w:r>
+      <w:r>
+        <w:t xml:space="preserve"> and </w:t>
+      </w:r>
+      <w:r>
+        <w:rPr>
+          <w:i/>
+        </w:rPr>
+        <w:t>dot</w:t>
+      </w:r>
+      <w:r>
+        <w:t xml:space="preserve"> (</w:t>
+      </w:r>
+      <w:r>
+        <w:rPr>
+          <w:i/>
+        </w:rPr>
+        <w:t>GraphViz</w:t>
+      </w:r>
+      <w:r>
+        <w:t>) stored in a folder on the path.</w:t>
+      </w:r>
+    </w:p>
+    <w:p>
+      <w:r>
+        <w:t xml:space="preserve">Under MS Windows, the executables for </w:t>
+      </w:r>
+      <w:r>
+        <w:rPr>
+          <w:i/>
+        </w:rPr>
+        <w:t xml:space="preserve">iverilog, vvp </w:t>
+      </w:r>
+      <w:r>
+        <w:t xml:space="preserve">and </w:t>
+      </w:r>
+      <w:r>
+        <w:rPr>
+          <w:i/>
+        </w:rPr>
+        <w:t>jsim_n</w:t>
+      </w:r>
+      <w:r>
+        <w:t xml:space="preserve"> are provided. You can install </w:t>
+      </w:r>
+      <w:r>
+        <w:rPr>
+          <w:i/>
+        </w:rPr>
+        <w:t>dot</w:t>
+      </w:r>
+      <w:r>
+        <w:t xml:space="preserve"> from the Graphviz website, </w:t>
+      </w:r>
+      <w:hyperlink r:id="rId9" w:history="1">
+        <w:r>
+          <w:rPr>
+            <w:rStyle w:val="Hyperlink"/>
+          </w:rPr>
+          <w:t>www.graphviz.org</w:t>
+        </w:r>
+      </w:hyperlink>
+      <w:r>
+        <w:t xml:space="preserve">. </w:t>
+      </w:r>
+    </w:p>
+    <w:p>
+      <w:r>
+        <w:t xml:space="preserve">For Linux, the binaries for </w:t>
+      </w:r>
+      <w:r>
+        <w:rPr>
+          <w:i/>
+        </w:rPr>
+        <w:t>JSIM</w:t>
+      </w:r>
+      <w:r>
+        <w:rPr>
+          <w:i/>
+        </w:rPr>
+        <w:t>_n</w:t>
+      </w:r>
+      <w:r>
+        <w:t xml:space="preserve"> and </w:t>
+      </w:r>
+      <w:r>
+        <w:rPr>
+          <w:i/>
+        </w:rPr>
+        <w:t>TimEx</w:t>
+      </w:r>
+      <w:r>
+        <w:t xml:space="preserve"> are provided. Install the other components (</w:t>
+      </w:r>
+      <w:r>
+        <w:rPr>
+          <w:i/>
+        </w:rPr>
+        <w:t>iverilog</w:t>
+      </w:r>
+      <w:r>
+        <w:t xml:space="preserve">, </w:t>
+      </w:r>
+      <w:r>
+        <w:rPr>
+          <w:i/>
+        </w:rPr>
+        <w:t>vvp</w:t>
+      </w:r>
+      <w:r>
+        <w:t xml:space="preserve"> and </w:t>
+      </w:r>
+      <w:r>
+        <w:rPr>
+          <w:i/>
+        </w:rPr>
+        <w:t>dot</w:t>
+      </w:r>
+      <w:r>
+        <w:t xml:space="preserve">) </w:t>
+      </w:r>
+      <w:r>
+        <w:t>with</w:t>
+      </w:r>
+      <w:r>
+        <w:t>:</w:t>
+      </w:r>
+    </w:p>
+    <w:p>
+      <w:r>
+        <w:lastRenderedPageBreak/>
+        <w:tab/>
+        <w:t>$ sudo apt install iverilog</w:t>
+      </w:r>
+    </w:p>
+    <w:p>
+      <w:r>
+        <w:tab/>
+        <w:t>$ sudo apt install graphviz</w:t>
+      </w:r>
+    </w:p>
+    <w:p>
+      <w:r>
+        <w:t xml:space="preserve">This was tested under </w:t>
+      </w:r>
+      <w:r>
+        <w:t xml:space="preserve">CentOS7 and </w:t>
+      </w:r>
+      <w:r>
+        <w:t>Ubuntu 16.04 LTS (Xenial Xerus).</w:t>
+      </w:r>
+    </w:p>
+    <w:p>
+      <w:r>
+        <w:rPr>
+          <w:i/>
+        </w:rPr>
+        <w:t>JoSIM</w:t>
+      </w:r>
+      <w:r>
+        <w:t xml:space="preserve"> can be built from source code, available at </w:t>
+      </w:r>
+      <w:hyperlink r:id="rId10" w:history="1">
+        <w:r>
+          <w:rPr>
+            <w:rStyle w:val="Hyperlink"/>
+          </w:rPr>
+          <w:t>https://github.com/JoeyDelp/JoSIM</w:t>
+        </w:r>
+      </w:hyperlink>
+      <w:r>
+        <w:t>.</w:t>
+      </w:r>
+    </w:p>
+    <w:p>
+      <w:pPr>
+        <w:pStyle w:val="Heading2"/>
+      </w:pPr>
+      <w:bookmarkStart w:id="4" w:name="_Toc521788227"/>
+      <w:r>
+        <w:t>License</w:t>
+      </w:r>
+      <w:bookmarkEnd w:id="4"/>
+    </w:p>
+    <w:p>
+      <w:r>
+        <w:rPr>
+          <w:i/>
+        </w:rPr>
+        <w:t>TimEx</w:t>
+      </w:r>
+      <w:r>
+        <w:t xml:space="preserve"> v</w:t>
+      </w:r>
+      <w:r>
+        <w:t>2</w:t>
+      </w:r>
+      <w:r>
+        <w:t xml:space="preserve"> is free to distribute and/or modify under the terms of the </w:t>
+      </w:r>
+      <w:r>
+        <w:t>MIT license</w:t>
+      </w:r>
+      <w:r>
+        <w:t>.</w:t>
+      </w:r>
+    </w:p>
+    <w:p>
+      <w:pPr>
+        <w:pStyle w:val="Heading2"/>
+      </w:pPr>
+      <w:bookmarkStart w:id="5" w:name="_Toc521788228"/>
+      <w:r>
+        <w:t>Building the source code</w:t>
+      </w:r>
+      <w:r>
+        <w:t xml:space="preserve"> under Windows</w:t>
+      </w:r>
+      <w:bookmarkEnd w:id="5"/>
+    </w:p>
+    <w:p>
+      <w:r>
+        <w:t xml:space="preserve">Under Windows, open the file </w:t>
+      </w:r>
+      <w:r>
+        <w:rPr>
+          <w:rFonts w:ascii="Courier New" w:hAnsi="Courier New" w:cs="Courier New"/>
+        </w:rPr>
+        <w:t>TimEx.dproj</w:t>
+      </w:r>
+      <w:r>
+        <w:t xml:space="preserve"> in the directory </w:t>
+      </w:r>
+      <w:r>
+        <w:rPr>
+          <w:rFonts w:ascii="Courier New" w:hAnsi="Courier New" w:cs="Courier New"/>
+        </w:rPr>
+        <w:t>src</w:t>
+      </w:r>
+      <w:r>
+        <w:t xml:space="preserve"> with Embarcadero Delphi (this was tested with Delphi XE 5 and Rad Studio 10.1 Berlin).</w:t>
+      </w:r>
+    </w:p>
+    <w:p>
+      <w:r>
+        <w:t xml:space="preserve">In the Project Manager window (upper right in </w:t>
+      </w:r>
+      <w:r>
+        <w:fldChar w:fldCharType="begin"/>
+      </w:r>
+      <w:r>
+        <w:instrText xml:space="preserve"> REF _Ref477613185 \h </w:instrText>
+      </w:r>
+      <w:r>
+        <w:fldChar w:fldCharType="separate"/>
+      </w:r>
+      <w:r>
+        <w:t xml:space="preserve">Figure </w:t>
+      </w:r>
+      <w:r>
+        <w:rPr>
+          <w:noProof/>
+        </w:rPr>
+        <w:t>2</w:t>
+      </w:r>
+      <w:r>
+        <w:fldChar w:fldCharType="end"/>
+      </w:r>
+      <w:r>
+        <w:t>), select the Release build configuration, and 32-bit Windows as the target platform.</w:t>
+      </w:r>
+    </w:p>
+    <w:p>
+      <w:r>
+        <w:t xml:space="preserve">The project can then be built from the Project menu. The binary files will be placed in </w:t>
+      </w:r>
+      <w:r>
+        <w:rPr>
+          <w:rFonts w:ascii="Courier New" w:hAnsi="Courier New" w:cs="Courier New"/>
+        </w:rPr>
+        <w:t>bin</w:t>
+      </w:r>
+      <w:r>
+        <w:rPr>
+          <w:rFonts w:ascii="Courier New" w:hAnsi="Courier New" w:cs="Courier New"/>
+        </w:rPr>
+        <w:t>\Win32\Release</w:t>
+      </w:r>
+      <w:r>
+        <w:t>.</w:t>
+      </w:r>
+    </w:p>
+    <w:p>
+      <w:r>
+        <w:pict>
+          <v:shape id="_x0000_i1026" type="#_x0000_t75" style="width:450.75pt;height:267pt">
+            <v:imagedata r:id="rId11" o:title="TimEx_Delphi_compile"/>
+          </v:shape>
+        </w:pict>
+      </w:r>
+    </w:p>
+    <w:p>
+      <w:pPr>
+        <w:pStyle w:val="Caption"/>
+      </w:pPr>
+      <w:bookmarkStart w:id="6" w:name="_Ref477613185"/>
+      <w:r>
+        <w:t xml:space="preserve">Figure </w:t>
+      </w:r>
+      <w:r>
+        <w:rPr>
+          <w:noProof/>
+        </w:rPr>
+        <w:fldChar w:fldCharType="begin"/>
+      </w:r>
+      <w:r>
+        <w:rPr>
+          <w:noProof/>
+        </w:rPr>
+        <w:instrText xml:space="preserve"> SEQ Figure \* ARABIC </w:instrText>
+      </w:r>
+      <w:r>
+        <w:rPr>
+          <w:noProof/>
+        </w:rPr>
+        <w:fldChar w:fldCharType="separate"/>
+      </w:r>
+      <w:r>
+        <w:rPr>
+          <w:noProof/>
+        </w:rPr>
+        <w:t>2</w:t>
+      </w:r>
+      <w:r>
+        <w:rPr>
+          <w:noProof/>
+        </w:rPr>
+        <w:fldChar w:fldCharType="end"/>
+      </w:r>
+      <w:bookmarkEnd w:id="6"/>
+      <w:r>
+        <w:t xml:space="preserve">: </w:t>
+      </w:r>
+      <w:r>
+        <w:t>Building TimEx in Embarcadero Delphi XE5</w:t>
+      </w:r>
+    </w:p>
+    <w:p/>
+    <w:p>
+      <w:r>
+        <w:t xml:space="preserve">The 64-bit executable for Windows is provided with the project files, under </w:t>
+      </w:r>
+      <w:r>
+        <w:rPr>
+          <w:rFonts w:ascii="Courier New" w:hAnsi="Courier New" w:cs="Courier New"/>
+        </w:rPr>
+        <w:t>bin\Win64\Release</w:t>
+      </w:r>
+      <w:r>
+        <w:t xml:space="preserve">. </w:t>
+      </w:r>
+    </w:p>
+    <w:p>
+      <w:pPr>
+        <w:pStyle w:val="Heading2"/>
+      </w:pPr>
+      <w:bookmarkStart w:id="7" w:name="_Toc521788229"/>
+      <w:r>
+        <w:lastRenderedPageBreak/>
+        <w:t>Building the source code under Linux</w:t>
+      </w:r>
+      <w:bookmarkEnd w:id="7"/>
+    </w:p>
+    <w:p>
+      <w:pPr>
+        <w:pStyle w:val="Heading3"/>
+      </w:pPr>
+      <w:bookmarkStart w:id="8" w:name="_Toc521788230"/>
+      <w:r>
+        <w:t xml:space="preserve">Install freepascal and lazarus under </w:t>
+      </w:r>
+      <w:r>
+        <w:t>CentOS7 Linux</w:t>
+      </w:r>
+      <w:bookmarkEnd w:id="8"/>
+    </w:p>
+    <w:p>
+      <w:r>
+        <w:t xml:space="preserve">Under CentOS7 Linux, the </w:t>
+      </w:r>
+      <w:r>
+        <w:rPr>
+          <w:i/>
+        </w:rPr>
+        <w:t>freepascal</w:t>
+      </w:r>
+      <w:r>
+        <w:t xml:space="preserve"> compiler and </w:t>
+      </w:r>
+      <w:r>
+        <w:rPr>
+          <w:i/>
+        </w:rPr>
+        <w:t>l</w:t>
+      </w:r>
+      <w:r>
+        <w:rPr>
+          <w:i/>
+        </w:rPr>
+        <w:t>azarus</w:t>
+      </w:r>
+      <w:r>
+        <w:t xml:space="preserve"> IDE need to be installed.</w:t>
+      </w:r>
+      <w:r>
+        <w:t xml:space="preserve"> </w:t>
+      </w:r>
+      <w:r>
+        <w:t xml:space="preserve">From a web browser, access  </w:t>
+      </w:r>
+      <w:hyperlink r:id="rId12" w:history="1">
+        <w:r>
+          <w:rPr>
+            <w:rStyle w:val="Hyperlink"/>
+          </w:rPr>
+          <w:t>https://sourceforge.net/projects/lazarus/files/</w:t>
+        </w:r>
+      </w:hyperlink>
+      <w:r>
+        <w:t xml:space="preserve">. Download the latest </w:t>
+      </w:r>
+      <w:r>
+        <w:t>RPM files, which should be in the directory</w:t>
+      </w:r>
+      <w:r>
+        <w:t xml:space="preserve"> </w:t>
+      </w:r>
+      <w:r>
+        <w:rPr>
+          <w:i/>
+        </w:rPr>
+        <w:t>Lazarus Linux x86_64 RPM</w:t>
+      </w:r>
+      <w:r>
+        <w:rPr>
+          <w:i/>
+        </w:rPr>
+        <w:t xml:space="preserve"> </w:t>
+      </w:r>
+      <w:r>
+        <w:t xml:space="preserve">for a 64-bit Intel system. </w:t>
+      </w:r>
+      <w:r>
+        <w:t xml:space="preserve">Download the </w:t>
+      </w:r>
+      <w:r>
+        <w:rPr>
+          <w:i/>
+        </w:rPr>
+        <w:t>fpc</w:t>
+      </w:r>
+      <w:r>
+        <w:t xml:space="preserve">, </w:t>
+      </w:r>
+      <w:r>
+        <w:rPr>
+          <w:i/>
+        </w:rPr>
+        <w:t>fpc-src</w:t>
+      </w:r>
+      <w:r>
+        <w:t xml:space="preserve"> and </w:t>
+      </w:r>
+      <w:r>
+        <w:rPr>
+          <w:i/>
+        </w:rPr>
+        <w:t>lazarus</w:t>
+      </w:r>
+      <w:r>
+        <w:t xml:space="preserve"> </w:t>
+      </w:r>
+      <w:r>
+        <w:t>packages</w:t>
+      </w:r>
+      <w:r>
+        <w:t>.</w:t>
+      </w:r>
+    </w:p>
+    <w:p>
+      <w:r>
+        <w:t>Install these with:</w:t>
+      </w:r>
+    </w:p>
+    <w:p>
+      <w:pPr>
+        <w:rPr>
+          <w:rFonts w:ascii="Courier New" w:hAnsi="Courier New" w:cs="Courier New"/>
+        </w:rPr>
+      </w:pPr>
+      <w:r>
+        <w:rPr>
+          <w:rFonts w:ascii="Courier New" w:hAnsi="Courier New" w:cs="Courier New"/>
+        </w:rPr>
+        <w:t>$ sudo yum install gtk2-devel</w:t>
+      </w:r>
+    </w:p>
+    <w:p>
+      <w:pPr>
+        <w:rPr>
+          <w:rFonts w:ascii="Courier New" w:hAnsi="Courier New" w:cs="Courier New"/>
+        </w:rPr>
+      </w:pPr>
+      <w:r>
+        <w:rPr>
+          <w:rFonts w:ascii="Courier New" w:hAnsi="Courier New" w:cs="Courier New"/>
+        </w:rPr>
+        <w:t xml:space="preserve">$ </w:t>
+      </w:r>
+      <w:r>
+        <w:rPr>
+          <w:rFonts w:ascii="Courier New" w:hAnsi="Courier New" w:cs="Courier New"/>
+        </w:rPr>
+        <w:t>sudo rpm –Uvh *.rpm</w:t>
+      </w:r>
+    </w:p>
+    <w:p>
+      <w:pPr>
+        <w:pStyle w:val="Heading3"/>
+      </w:pPr>
+      <w:bookmarkStart w:id="9" w:name="_Toc521788231"/>
+      <w:r>
+        <w:t xml:space="preserve">Install freepascal and lazarus under </w:t>
+      </w:r>
+      <w:r>
+        <w:t>Ubuntu Linux</w:t>
+      </w:r>
+      <w:bookmarkEnd w:id="9"/>
+    </w:p>
+    <w:p>
+      <w:r>
+        <w:t>Under Linux U</w:t>
+      </w:r>
+      <w:r>
+        <w:t xml:space="preserve">buntu, </w:t>
+      </w:r>
+      <w:r>
+        <w:rPr>
+          <w:i/>
+        </w:rPr>
+        <w:t>freepascal</w:t>
+      </w:r>
+      <w:r>
+        <w:t xml:space="preserve"> and </w:t>
+      </w:r>
+      <w:r>
+        <w:rPr>
+          <w:i/>
+        </w:rPr>
+        <w:t>lazarus</w:t>
+      </w:r>
+      <w:r>
+        <w:t xml:space="preserve"> can be installed from the terminal directly with:</w:t>
+      </w:r>
+    </w:p>
+    <w:p>
+      <w:pPr>
+        <w:rPr>
+          <w:rFonts w:ascii="Courier New" w:hAnsi="Courier New" w:cs="Courier New"/>
+        </w:rPr>
+      </w:pPr>
+      <w:r>
+        <w:rPr>
+          <w:rFonts w:ascii="Courier New" w:hAnsi="Courier New" w:cs="Courier New"/>
+        </w:rPr>
+        <w:t>$ sudo apt-get install fp-compiler</w:t>
+      </w:r>
+    </w:p>
+    <w:p>
+      <w:r>
+        <w:rPr>
+          <w:rFonts w:ascii="Courier New" w:hAnsi="Courier New" w:cs="Courier New"/>
+        </w:rPr>
+        <w:t>$ sudo apt-get install lazarus</w:t>
+      </w:r>
+    </w:p>
+    <w:p>
+      <w:pPr>
+        <w:pStyle w:val="Heading3"/>
+      </w:pPr>
+      <w:bookmarkStart w:id="10" w:name="_Toc521788232"/>
+      <w:r>
+        <w:t>Build TimEx</w:t>
+      </w:r>
+      <w:bookmarkEnd w:id="10"/>
+    </w:p>
+    <w:p>
+      <w:r>
+        <w:t xml:space="preserve">Open the </w:t>
+      </w:r>
+      <w:r>
+        <w:rPr>
+          <w:i/>
+        </w:rPr>
+        <w:t>TimEx</w:t>
+      </w:r>
+      <w:r>
+        <w:t xml:space="preserve"> project file with </w:t>
+      </w:r>
+      <w:r>
+        <w:rPr>
+          <w:i/>
+        </w:rPr>
+        <w:t>lazarus</w:t>
+      </w:r>
+      <w:r>
+        <w:t xml:space="preserve">, as shown in </w:t>
+      </w:r>
+      <w:r>
+        <w:fldChar w:fldCharType="begin"/>
+      </w:r>
+      <w:r>
+        <w:instrText xml:space="preserve"> REF _Ref506147434 \h </w:instrText>
+      </w:r>
+      <w:r>
+        <w:fldChar w:fldCharType="separate"/>
+      </w:r>
+      <w:r>
+        <w:t xml:space="preserve">Figure </w:t>
+      </w:r>
+      <w:r>
+        <w:rPr>
+          <w:noProof/>
+        </w:rPr>
+        <w:t>3</w:t>
+      </w:r>
+      <w:r>
+        <w:fldChar w:fldCharType="end"/>
+      </w:r>
+      <w:r>
+        <w:t xml:space="preserve">. </w:t>
+      </w:r>
+    </w:p>
+    <w:p>
+      <w:r>
+        <w:pict>
+          <v:shape id="_x0000_i1027" type="#_x0000_t75" style="width:450.75pt;height:338.25pt">
+            <v:imagedata r:id="rId13" o:title="CentOS7_open_TimEx_project"/>
+          </v:shape>
+        </w:pict>
+      </w:r>
+    </w:p>
+    <w:p>
+      <w:pPr>
+        <w:pStyle w:val="Caption"/>
+        <w:rPr>
+          <w:i/>
+        </w:rPr>
+      </w:pPr>
+      <w:bookmarkStart w:id="11" w:name="_Ref506147434"/>
+      <w:r>
+        <w:t xml:space="preserve">Figure </w:t>
+      </w:r>
+      <w:r>
+        <w:rPr>
+          <w:noProof/>
+        </w:rPr>
+        <w:fldChar w:fldCharType="begin"/>
+      </w:r>
+      <w:r>
+        <w:rPr>
+          <w:noProof/>
+        </w:rPr>
+        <w:instrText xml:space="preserve"> SEQ Figure \* ARABIC </w:instrText>
+      </w:r>
+      <w:r>
+        <w:rPr>
+          <w:noProof/>
+        </w:rPr>
+        <w:fldChar w:fldCharType="separate"/>
+      </w:r>
+      <w:r>
+        <w:rPr>
+          <w:noProof/>
+        </w:rPr>
+        <w:t>3</w:t>
+      </w:r>
+      <w:r>
+        <w:rPr>
+          <w:noProof/>
+        </w:rPr>
+        <w:fldChar w:fldCharType="end"/>
+      </w:r>
+      <w:bookmarkEnd w:id="11"/>
+      <w:r>
+        <w:t>: Opening the TimEx project file in lazarus under CentOS7 Linux.</w:t>
+      </w:r>
+    </w:p>
+    <w:p>
+      <w:r>
+        <w:t xml:space="preserve">Select build, as shown in </w:t>
+      </w:r>
+      <w:r>
+        <w:fldChar w:fldCharType="begin"/>
+      </w:r>
+      <w:r>
+        <w:instrText xml:space="preserve"> REF _Ref506147556 \h </w:instrText>
+      </w:r>
+      <w:r>
+        <w:fldChar w:fldCharType="separate"/>
+      </w:r>
+      <w:r>
+        <w:t xml:space="preserve">Figure </w:t>
+      </w:r>
+      <w:r>
+        <w:rPr>
+          <w:noProof/>
+        </w:rPr>
+        <w:t>4</w:t>
+      </w:r>
+      <w:r>
+        <w:fldChar w:fldCharType="end"/>
+      </w:r>
+      <w:r>
+        <w:t xml:space="preserve"> to build the source code.</w:t>
+      </w:r>
+    </w:p>
+    <w:p>
+      <w:r>
+        <w:lastRenderedPageBreak/>
+        <w:pict>
+          <v:shape id="_x0000_i1028" type="#_x0000_t75" style="width:450.75pt;height:338.25pt">
+            <v:imagedata r:id="rId14" o:title="CentOs7_build_TimEx"/>
+          </v:shape>
+        </w:pict>
+      </w:r>
+    </w:p>
+    <w:p>
+      <w:pPr>
+        <w:pStyle w:val="Caption"/>
+      </w:pPr>
+      <w:bookmarkStart w:id="12" w:name="_Ref506147556"/>
+      <w:r>
+        <w:t xml:space="preserve">Figure </w:t>
+      </w:r>
+      <w:r>
+        <w:rPr>
+          <w:noProof/>
+        </w:rPr>
+        <w:fldChar w:fldCharType="begin"/>
+      </w:r>
+      <w:r>
+        <w:rPr>
+          <w:noProof/>
+        </w:rPr>
+        <w:instrText xml:space="preserve"> SEQ Figure \* ARABIC </w:instrText>
+      </w:r>
+      <w:r>
+        <w:rPr>
+          <w:noProof/>
+        </w:rPr>
+        <w:fldChar w:fldCharType="separate"/>
+      </w:r>
+      <w:r>
+        <w:rPr>
+          <w:noProof/>
+        </w:rPr>
+        <w:t>4</w:t>
+      </w:r>
+      <w:r>
+        <w:rPr>
+          <w:noProof/>
+        </w:rPr>
+        <w:fldChar w:fldCharType="end"/>
+      </w:r>
+      <w:bookmarkEnd w:id="12"/>
+      <w:r>
+        <w:t>: Building TimEx in lazarus under CentOS7 Linux.</w:t>
+      </w:r>
+    </w:p>
+    <w:p>
+      <w:pPr>
+        <w:pStyle w:val="Heading2"/>
+      </w:pPr>
+      <w:bookmarkStart w:id="13" w:name="_Toc521788233"/>
+      <w:r>
+        <w:t>Installation</w:t>
+      </w:r>
+      <w:r>
+        <w:t xml:space="preserve"> under Windows</w:t>
+      </w:r>
+      <w:bookmarkEnd w:id="13"/>
+    </w:p>
+    <w:p>
+      <w:r>
+        <w:t xml:space="preserve">In order to use </w:t>
+      </w:r>
+      <w:r>
+        <w:rPr>
+          <w:i/>
+        </w:rPr>
+        <w:t>TimEx</w:t>
+      </w:r>
+      <w:r>
+        <w:t xml:space="preserve"> fully, install the following components:</w:t>
+      </w:r>
+    </w:p>
+    <w:p>
+      <w:pPr>
+        <w:pStyle w:val="ListParagraph"/>
+        <w:numPr>
+          <w:ilvl w:val="0"/>
+          <w:numId w:val="3"/>
+        </w:numPr>
+      </w:pPr>
+      <w:r>
+        <w:t xml:space="preserve">Download </w:t>
+      </w:r>
+      <w:r>
+        <w:rPr>
+          <w:i/>
+        </w:rPr>
+        <w:t>Icarus Verilog</w:t>
+      </w:r>
+      <w:r>
+        <w:t xml:space="preserve"> from </w:t>
+      </w:r>
+      <w:r>
+        <w:rPr>
+          <w:u w:val="single"/>
+        </w:rPr>
+        <w:t>http://bleyer.org/icarus/</w:t>
+      </w:r>
+      <w:r>
+        <w:t xml:space="preserve"> and install.</w:t>
+      </w:r>
+    </w:p>
+    <w:p>
+      <w:pPr>
+        <w:pStyle w:val="ListParagraph"/>
+        <w:numPr>
+          <w:ilvl w:val="0"/>
+          <w:numId w:val="3"/>
+        </w:numPr>
+      </w:pPr>
+      <w:r>
+        <w:t xml:space="preserve">Download </w:t>
+      </w:r>
+      <w:r>
+        <w:rPr>
+          <w:i/>
+        </w:rPr>
+        <w:t>Graphviz</w:t>
+      </w:r>
+      <w:r>
+        <w:t xml:space="preserve"> from </w:t>
+      </w:r>
+      <w:hyperlink r:id="rId15" w:history="1">
+        <w:r>
+          <w:rPr>
+            <w:rStyle w:val="Hyperlink"/>
+          </w:rPr>
+          <w:t>http://www.graphviz.org/</w:t>
+        </w:r>
+      </w:hyperlink>
+      <w:r>
+        <w:t xml:space="preserve"> and install</w:t>
+      </w:r>
+      <w:r>
+        <w:t>:</w:t>
+      </w:r>
+    </w:p>
+    <w:p>
+      <w:pPr>
+        <w:pStyle w:val="ListParagraph"/>
+        <w:numPr>
+          <w:ilvl w:val="0"/>
+          <w:numId w:val="3"/>
+        </w:numPr>
+      </w:pPr>
+      <w:r>
+        <w:t>Add the following directories to the system PATH variable:</w:t>
+      </w:r>
+    </w:p>
+    <w:p>
+      <w:pPr>
+        <w:ind w:firstLine="720"/>
+      </w:pPr>
+      <w:r>
+        <w:t>&lt;TimEx_INSTALL_DIR&gt;\bin\win</w:t>
+      </w:r>
+    </w:p>
+    <w:p>
+      <w:pPr>
+        <w:ind w:left="720"/>
+      </w:pPr>
+      <w:r>
+        <w:t>&lt;Icarus Verilog_INSTALL_DIR&gt;\bin</w:t>
+      </w:r>
+    </w:p>
+    <w:p>
+      <w:pPr>
+        <w:ind w:firstLine="720"/>
+      </w:pPr>
+      <w:r>
+        <w:t>&lt;Icarus Verilog_INSTALL_DIR&gt;\gtkwave\bin</w:t>
+      </w:r>
+    </w:p>
+    <w:p>
+      <w:pPr>
+        <w:ind w:firstLine="720"/>
+      </w:pPr>
+      <w:r>
+        <w:t>&lt;Graphviz_INSTALL_DIR&gt;\bin</w:t>
+      </w:r>
+    </w:p>
+    <w:p>
+      <w:pPr>
+        <w:ind w:firstLine="720"/>
+      </w:pPr>
+      <w:r>
+        <w:t>where, &lt;X_INSTALL_DIR&gt; is the directory where X has been installed.</w:t>
+      </w:r>
+    </w:p>
+    <w:p/>
+    <w:p>
+      <w:r>
+        <w:br w:type="page"/>
+      </w:r>
+    </w:p>
+    <w:p>
+      <w:pPr>
+        <w:pStyle w:val="Heading1"/>
+      </w:pPr>
+      <w:bookmarkStart w:id="14" w:name="_Toc521788234"/>
+      <w:r>
+        <w:lastRenderedPageBreak/>
+        <w:t>Technical discussion</w:t>
+      </w:r>
+      <w:bookmarkEnd w:id="14"/>
+    </w:p>
+    <w:p>
+      <w:pPr>
+        <w:pStyle w:val="Heading2"/>
+      </w:pPr>
+      <w:bookmarkStart w:id="15" w:name="_Toc521788235"/>
+      <w:r>
+        <w:t>Cycle identification</w:t>
+      </w:r>
+      <w:r>
+        <w:t xml:space="preserve"> and flux calculation</w:t>
+      </w:r>
+      <w:bookmarkEnd w:id="15"/>
+    </w:p>
+    <w:p>
+      <w:pPr>
+        <w:spacing w:after="200" w:line="276" w:lineRule="auto"/>
+      </w:pPr>
+      <w:r>
+        <w:t>For the state of a cell to be investigated, the flux in every cycle (or loop / mesh) i</w:t>
+      </w:r>
+      <w:r>
+        <w:t>n the circuit must be evaluated as</w:t>
       </w:r>
     </w:p>
     <w:p>
@@ -3651,16 +3719,16 @@
         <w:rPr>
           <w:position w:val="-28"/>
         </w:rPr>
-        <w:object w:dxaOrig="2000" w:dyaOrig="660">
-          <v:shape id="_x0000_i1030" type="#_x0000_t75" style="width:100.5pt;height:32.25pt" o:ole="">
-            <v:imagedata r:id="rId17" o:title=""/>
+        <w:object w:dxaOrig="1500" w:dyaOrig="680">
+          <v:shape id="_x0000_i1029" type="#_x0000_t75" style="width:74.25pt;height:34.5pt" o:ole="">
+            <v:imagedata r:id="rId16" o:title=""/>
           </v:shape>
-          <o:OLEObject Type="Embed" ProgID="Equation.3" ShapeID="_x0000_i1030" DrawAspect="Content" ObjectID="_1584294537" r:id="rId18"/>
+          <o:OLEObject Type="Embed" ProgID="Equation.3" ShapeID="_x0000_i1029" DrawAspect="Content" ObjectID="_1595530199" r:id="rId17"/>
         </w:object>
       </w:r>
       <w:r>
         <w:tab/>
-        <w:t>(2)</w:t>
+        <w:t>(1)</w:t>
       </w:r>
     </w:p>
     <w:p>
@@ -3668,220 +3736,98 @@
         <w:spacing w:after="200" w:line="276" w:lineRule="auto"/>
       </w:pPr>
       <w:r>
-        <w:t>and</w:t>
-      </w:r>
-    </w:p>
-    <w:p>
-      <w:pPr>
-        <w:tabs>
-          <w:tab w:val="right" w:pos="8931"/>
-        </w:tabs>
-        <w:spacing w:after="200" w:line="276" w:lineRule="auto"/>
-        <w:ind w:firstLine="720"/>
-      </w:pPr>
-      <w:r>
-        <w:rPr>
-          <w:position w:val="-26"/>
-        </w:rPr>
-        <w:object w:dxaOrig="999" w:dyaOrig="600">
-          <v:shape id="_x0000_i1031" type="#_x0000_t75" style="width:50.25pt;height:30pt" o:ole="">
-            <v:imagedata r:id="rId19" o:title=""/>
-          </v:shape>
-          <o:OLEObject Type="Embed" ProgID="Equation.3" ShapeID="_x0000_i1031" DrawAspect="Content" ObjectID="_1584294538" r:id="rId20"/>
-        </w:object>
+        <w:t xml:space="preserve">where </w:t>
+      </w:r>
+      <w:r>
+        <w:rPr>
+          <w:i/>
+        </w:rPr>
+        <w:t>I</w:t>
+      </w:r>
+      <w:r>
+        <w:rPr>
+          <w:i/>
+          <w:vertAlign w:val="subscript"/>
+        </w:rPr>
+        <w:t>n</w:t>
+      </w:r>
+      <w:r>
+        <w:t xml:space="preserve"> is the signed branch current and </w:t>
+      </w:r>
+      <w:r>
+        <w:rPr>
+          <w:i/>
+        </w:rPr>
+        <w:t>L</w:t>
+      </w:r>
+      <w:r>
+        <w:rPr>
+          <w:i/>
+          <w:vertAlign w:val="subscript"/>
+        </w:rPr>
+        <w:t>n</w:t>
+      </w:r>
+      <w:r>
+        <w:t xml:space="preserve"> is the branch inductance.</w:t>
+      </w:r>
+      <w:r>
+        <w:t xml:space="preserve"> The flux is expected to be -1, 0 or 1 times the magnetic flux quantum (</w:t>
+      </w:r>
+      <w:r>
+        <w:sym w:font="Symbol" w:char="F046"/>
+      </w:r>
+      <w:r>
+        <w:rPr>
+          <w:vertAlign w:val="subscript"/>
+        </w:rPr>
+        <w:t>0</w:t>
+      </w:r>
+      <w:r>
+        <w:t>)</w:t>
       </w:r>
       <w:r>
         <w:t>.</w:t>
       </w:r>
       <w:r>
-        <w:tab/>
-        <w:t>(3)</w:t>
-      </w:r>
-    </w:p>
-    <w:p>
-      <w:pPr>
-        <w:spacing w:after="200" w:line="276" w:lineRule="auto"/>
-      </w:pPr>
-      <w:r>
-        <w:t xml:space="preserve">Resistive cycles </w:t>
-      </w:r>
-      <w:r>
-        <w:t>do</w:t>
-      </w:r>
-      <w:r>
-        <w:t xml:space="preserve"> not store flux, so that any cycles that contain resistors are ignored. </w:t>
+        <w:t xml:space="preserve"> An algorithm thus finds all the meshes in the circuit so that cycle flux can be calculated from the sum of branch currents multiplied by element inductances</w:t>
+      </w:r>
+      <w:r>
+        <w:t xml:space="preserve">. For </w:t>
+      </w:r>
+      <w:r>
+        <w:t>Josephson junction</w:t>
+      </w:r>
+      <w:r>
+        <w:t>s, the total equivalent inductance</w:t>
+      </w:r>
+      <w:r>
+        <w:t xml:space="preserve"> </w:t>
       </w:r>
       <w:r>
         <w:rPr>
           <w:i/>
         </w:rPr>
-        <w:t>TimEx</w:t>
-      </w:r>
-      <w:r>
-        <w:t xml:space="preserve"> also disregards cycles that contain any input or output ports, as the assumption is that flux storage in the interconnect inductance between any load and input/output of the DUT represents unacceptable </w:t>
-      </w:r>
-      <w:r>
-        <w:t xml:space="preserve">circuit </w:t>
-      </w:r>
-      <w:r>
-        <w:t>behaviour.</w:t>
-      </w:r>
-    </w:p>
-    <w:p>
-      <w:pPr>
-        <w:spacing w:after="200" w:line="276" w:lineRule="auto"/>
-      </w:pPr>
-      <w:r>
-        <w:t>Numerical errors and errors in the Josephson inductances lead to cycle flux results that are spread over the range of roughly 0.9</w:t>
-      </w:r>
-      <w:r>
-        <w:t>8</w:t>
-      </w:r>
-      <w:r>
-        <w:sym w:font="Symbol" w:char="F046"/>
-      </w:r>
-      <w:r>
-        <w:rPr>
+        <w:t>L</w:t>
+      </w:r>
+      <w:r>
+        <w:rPr>
+          <w:i/>
           <w:vertAlign w:val="subscript"/>
         </w:rPr>
-        <w:t>0</w:t>
-      </w:r>
-      <w:r>
-        <w:t xml:space="preserve"> to 1.</w:t>
-      </w:r>
-      <w:r>
-        <w:t>0</w:t>
-      </w:r>
-      <w:r>
-        <w:t>2</w:t>
-      </w:r>
-      <w:r>
-        <w:sym w:font="Symbol" w:char="F046"/>
-      </w:r>
-      <w:r>
-        <w:rPr>
-          <w:vertAlign w:val="subscript"/>
-        </w:rPr>
-        <w:t>0</w:t>
-      </w:r>
-      <w:r>
-        <w:t xml:space="preserve">. In the current version, </w:t>
-      </w:r>
-      <w:r>
-        <w:rPr>
-          <w:i/>
-        </w:rPr>
-        <w:t>TimEx</w:t>
-      </w:r>
-      <w:r>
-        <w:t xml:space="preserve"> then divides the cycle flux results by </w:t>
-      </w:r>
-      <w:r>
-        <w:sym w:font="Symbol" w:char="F046"/>
-      </w:r>
-      <w:r>
-        <w:rPr>
-          <w:vertAlign w:val="subscript"/>
-        </w:rPr>
-        <w:t>0</w:t>
-      </w:r>
-      <w:r>
-        <w:t xml:space="preserve"> and rounds the values to the nearest integer (-1, 0 or 1), with the sign depending on the direction of flux through a cycle.</w:t>
-      </w:r>
-    </w:p>
-    <w:p>
-      <w:pPr>
-        <w:pStyle w:val="Heading2"/>
-      </w:pPr>
-      <w:bookmarkStart w:id="17" w:name="_Toc508621071"/>
-      <w:r>
-        <w:t>Pulse detection</w:t>
-      </w:r>
-      <w:bookmarkEnd w:id="17"/>
-    </w:p>
-    <w:p>
-      <w:pPr>
-        <w:spacing w:after="200" w:line="276" w:lineRule="auto"/>
-      </w:pPr>
-      <w:r>
-        <w:t xml:space="preserve">Even though analyses of time-based electrical simulations of SFQ circuits mostly rely on the phase evolution over Josephson junctions, </w:t>
-      </w:r>
-      <w:r>
-        <w:rPr>
-          <w:i/>
-        </w:rPr>
-        <w:t xml:space="preserve">TimEx </w:t>
-      </w:r>
-      <w:r>
-        <w:t xml:space="preserve">investigates the voltage pulses at the inputs and outputs of the DUT. This is necessitated by the Verilog descriptions, which require response to the arrival of signals at the DUT inputs (which are typically inductors) and for which signal arrival </w:t>
-      </w:r>
-      <w:r>
-        <w:t xml:space="preserve">times </w:t>
-      </w:r>
-      <w:r>
-        <w:t xml:space="preserve">at the outputs </w:t>
-      </w:r>
-      <w:r>
-        <w:t>need to be specified</w:t>
-      </w:r>
-      <w:r>
-        <w:t>.</w:t>
-      </w:r>
-    </w:p>
-    <w:p>
-      <w:pPr>
-        <w:spacing w:after="200" w:line="276" w:lineRule="auto"/>
-      </w:pPr>
-      <w:r>
-        <w:t xml:space="preserve">A simple way to detect pulses is to look for the peak values in voltage vs time plots, but this is risky. Firstly, a cell might fail to switch correctly and just create a ripple in the output of which peaks might be mistaken for pulses. Secondly, measurement of the pulses between </w:t>
-      </w:r>
-      <w:r>
-        <w:lastRenderedPageBreak/>
-        <w:t>the inductances of inputs/outputs to/from a load and the DUT often results in pulses that seem to oscillate, so that the peak value could shift by a few picoseconds depending on the inductances.</w:t>
-      </w:r>
-    </w:p>
-    <w:p>
-      <w:pPr>
-        <w:spacing w:after="200" w:line="276" w:lineRule="auto"/>
-      </w:pPr>
-      <w:r>
-        <w:t>The voltage pulses transmitted between SFQ elements i</w:t>
-      </w:r>
-      <w:r>
-        <w:t xml:space="preserve">ntegrate to exactly one fluxon, </w:t>
-      </w:r>
-      <w:r>
-        <w:t xml:space="preserve">so that a much more reliable way of detecting a pulse is to use a sliding numerical integrator (see </w:t>
-      </w:r>
-      <w:r>
-        <w:fldChar w:fldCharType="begin"/>
-      </w:r>
-      <w:r>
-        <w:instrText xml:space="preserve"> REF _Ref466116403 \h </w:instrText>
-      </w:r>
-      <w:r>
-        <w:fldChar w:fldCharType="separate"/>
-      </w:r>
-      <w:r>
-        <w:t xml:space="preserve">Figure </w:t>
-      </w:r>
-      <w:r>
-        <w:rPr>
-          <w:noProof/>
-        </w:rPr>
-        <w:t>5</w:t>
-      </w:r>
-      <w:r>
-        <w:fldChar w:fldCharType="end"/>
+        <w:t>Jt</w:t>
+      </w:r>
+      <w:r>
+        <w:t xml:space="preserve"> is used</w:t>
       </w:r>
       <w:r>
         <w:t xml:space="preserve"> </w:t>
       </w:r>
       <w:sdt>
         <w:sdtPr>
-          <w:id w:val="60067309"/>
+          <w:id w:val="1540006338"/>
           <w:citation/>
         </w:sdtPr>
+        <w:sdtEndPr/>
         <w:sdtContent>
           <w:r>
             <w:fldChar w:fldCharType="begin"/>
@@ -3890,7 +3836,7 @@
             <w:rPr>
               <w:lang w:val="en-US"/>
             </w:rPr>
-            <w:instrText xml:space="preserve"> CITATION Fou \l 1033 </w:instrText>
+            <w:instrText xml:space="preserve">CITATION Fou \l 1033 </w:instrText>
           </w:r>
           <w:r>
             <w:fldChar w:fldCharType="separate"/>
@@ -3908,10 +3854,106 @@
         </w:sdtContent>
       </w:sdt>
       <w:r>
-        <w:t>.)</w:t>
-      </w:r>
-      <w:r>
-        <w:t xml:space="preserve"> When the area inside the sliding integrator is compared to a threshold (set as a fraction of </w:t>
+        <w:t xml:space="preserve">, where </w:t>
+      </w:r>
+    </w:p>
+    <w:p>
+      <w:pPr>
+        <w:tabs>
+          <w:tab w:val="right" w:pos="8931"/>
+        </w:tabs>
+        <w:spacing w:after="200" w:line="276" w:lineRule="auto"/>
+        <w:ind w:firstLine="720"/>
+      </w:pPr>
+      <w:r>
+        <w:rPr>
+          <w:position w:val="-28"/>
+        </w:rPr>
+        <w:object w:dxaOrig="2000" w:dyaOrig="660">
+          <v:shape id="_x0000_i1030" type="#_x0000_t75" style="width:100.5pt;height:32.25pt" o:ole="">
+            <v:imagedata r:id="rId18" o:title=""/>
+          </v:shape>
+          <o:OLEObject Type="Embed" ProgID="Equation.3" ShapeID="_x0000_i1030" DrawAspect="Content" ObjectID="_1595530200" r:id="rId19"/>
+        </w:object>
+      </w:r>
+      <w:r>
+        <w:tab/>
+        <w:t>(2)</w:t>
+      </w:r>
+    </w:p>
+    <w:p>
+      <w:pPr>
+        <w:spacing w:after="200" w:line="276" w:lineRule="auto"/>
+      </w:pPr>
+      <w:r>
+        <w:t>and</w:t>
+      </w:r>
+    </w:p>
+    <w:p>
+      <w:pPr>
+        <w:tabs>
+          <w:tab w:val="right" w:pos="8931"/>
+        </w:tabs>
+        <w:spacing w:after="200" w:line="276" w:lineRule="auto"/>
+        <w:ind w:firstLine="720"/>
+      </w:pPr>
+      <w:r>
+        <w:rPr>
+          <w:position w:val="-26"/>
+        </w:rPr>
+        <w:object w:dxaOrig="999" w:dyaOrig="600">
+          <v:shape id="_x0000_i1031" type="#_x0000_t75" style="width:50.25pt;height:30pt" o:ole="">
+            <v:imagedata r:id="rId20" o:title=""/>
+          </v:shape>
+          <o:OLEObject Type="Embed" ProgID="Equation.3" ShapeID="_x0000_i1031" DrawAspect="Content" ObjectID="_1595530201" r:id="rId21"/>
+        </w:object>
+      </w:r>
+      <w:r>
+        <w:t>.</w:t>
+      </w:r>
+      <w:r>
+        <w:tab/>
+        <w:t>(3)</w:t>
+      </w:r>
+    </w:p>
+    <w:p>
+      <w:pPr>
+        <w:spacing w:after="200" w:line="276" w:lineRule="auto"/>
+      </w:pPr>
+      <w:r>
+        <w:t xml:space="preserve">Resistive cycles </w:t>
+      </w:r>
+      <w:r>
+        <w:t>do</w:t>
+      </w:r>
+      <w:r>
+        <w:t xml:space="preserve"> not store flux, so that any cycles that contain resistors are ignored. </w:t>
+      </w:r>
+      <w:r>
+        <w:rPr>
+          <w:i/>
+        </w:rPr>
+        <w:t>TimEx</w:t>
+      </w:r>
+      <w:r>
+        <w:t xml:space="preserve"> also disregards cycles that contain any input or output ports, as the assumption is that flux storage in the interconnect inductance between any load and input/output of the DUT represents unacceptable </w:t>
+      </w:r>
+      <w:r>
+        <w:t xml:space="preserve">circuit </w:t>
+      </w:r>
+      <w:r>
+        <w:t>behaviour.</w:t>
+      </w:r>
+    </w:p>
+    <w:p>
+      <w:pPr>
+        <w:spacing w:after="200" w:line="276" w:lineRule="auto"/>
+      </w:pPr>
+      <w:r>
+        <w:t>Numerical errors and errors in the Josephson inductances lead to cycle flux results that are spread over the range of roughly 0.9</w:t>
+      </w:r>
+      <w:r>
+        <w:t>8</w:t>
       </w:r>
       <w:r>
         <w:sym w:font="Symbol" w:char="F046"/>
@@ -3923,159 +3965,142 @@
         <w:t>0</w:t>
       </w:r>
       <w:r>
-        <w:t>), the time at which the threshold is passed is a very stable way to characterise pulse arrival time.</w:t>
-      </w:r>
+        <w:t xml:space="preserve"> to 1.</w:t>
+      </w:r>
+      <w:r>
+        <w:t>0</w:t>
+      </w:r>
+      <w:r>
+        <w:t>2</w:t>
+      </w:r>
+      <w:r>
+        <w:sym w:font="Symbol" w:char="F046"/>
+      </w:r>
+      <w:r>
+        <w:rPr>
+          <w:vertAlign w:val="subscript"/>
+        </w:rPr>
+        <w:t>0</w:t>
+      </w:r>
+      <w:r>
+        <w:t xml:space="preserve">. In the current version, </w:t>
+      </w:r>
+      <w:r>
+        <w:rPr>
+          <w:i/>
+        </w:rPr>
+        <w:t>TimEx</w:t>
+      </w:r>
+      <w:r>
+        <w:t xml:space="preserve"> then divides the cycle flux results by </w:t>
+      </w:r>
+      <w:r>
+        <w:sym w:font="Symbol" w:char="F046"/>
+      </w:r>
+      <w:r>
+        <w:rPr>
+          <w:vertAlign w:val="subscript"/>
+        </w:rPr>
+        <w:t>0</w:t>
+      </w:r>
+      <w:r>
+        <w:t xml:space="preserve"> and rounds the values to the nearest integer (-1, 0 or 1), with the sign depending on the direction of flux through a cycle.</w:t>
+      </w:r>
+    </w:p>
+    <w:p>
+      <w:pPr>
+        <w:pStyle w:val="Heading2"/>
+      </w:pPr>
+      <w:bookmarkStart w:id="16" w:name="_Toc521788236"/>
+      <w:r>
+        <w:t>Pulse detection</w:t>
+      </w:r>
+      <w:bookmarkEnd w:id="16"/>
     </w:p>
     <w:p>
       <w:pPr>
         <w:spacing w:after="200" w:line="276" w:lineRule="auto"/>
       </w:pPr>
       <w:r>
-        <w:t xml:space="preserve">In </w:t>
+        <w:t xml:space="preserve">Even though analyses of time-based electrical simulations of SFQ circuits mostly rely on the phase evolution over Josephson junctions, </w:t>
       </w:r>
       <w:r>
         <w:rPr>
           <w:i/>
         </w:rPr>
-        <w:t>TimEx</w:t>
-      </w:r>
-      <w:r>
-        <w:t xml:space="preserve">, the parameters SlidingIntegratorLength and PulseDetectThreshold set the length of the sliding integrator window (in time) and the integrated area threshold as a fraction of </w:t>
-      </w:r>
-      <w:r>
-        <w:sym w:font="Symbol" w:char="F046"/>
-      </w:r>
-      <w:r>
-        <w:rPr>
-          <w:vertAlign w:val="subscript"/>
-        </w:rPr>
-        <w:t>0</w:t>
-      </w:r>
-      <w:r>
-        <w:t xml:space="preserve"> for pulse detection respectively.</w:t>
+        <w:t xml:space="preserve">TimEx </w:t>
+      </w:r>
+      <w:r>
+        <w:t xml:space="preserve">investigates the voltage pulses at the inputs and outputs of the DUT. This is necessitated by the Verilog descriptions, which require response to the arrival of signals at the DUT inputs (which are typically inductors) and for which signal arrival </w:t>
+      </w:r>
+      <w:r>
+        <w:t xml:space="preserve">times </w:t>
+      </w:r>
+      <w:r>
+        <w:t xml:space="preserve">at the outputs </w:t>
+      </w:r>
+      <w:r>
+        <w:t>need to be specified</w:t>
+      </w:r>
+      <w:r>
+        <w:t>.</w:t>
       </w:r>
     </w:p>
     <w:p>
       <w:pPr>
         <w:spacing w:after="200" w:line="276" w:lineRule="auto"/>
-        <w:jc w:val="left"/>
-      </w:pPr>
+      </w:pPr>
+      <w:r>
+        <w:t xml:space="preserve">A simple way to detect pulses is to look for the peak values in voltage vs time plots, but this is risky. Firstly, a cell might fail to switch correctly and just create a ripple in the output of which peaks might be mistaken for pulses. Secondly, measurement of the pulses between </w:t>
+      </w:r>
+      <w:r>
+        <w:lastRenderedPageBreak/>
+        <w:t>the inductances of inputs/outputs to/from a load and the DUT often results in pulses that seem to oscillate, so that the peak value could shift by a few picoseconds depending on the inductances.</w:t>
+      </w:r>
     </w:p>
     <w:p>
       <w:pPr>
         <w:spacing w:after="200" w:line="276" w:lineRule="auto"/>
-        <w:jc w:val="center"/>
-      </w:pPr>
-      <w:r>
-        <w:pict>
-          <v:shape id="_x0000_i1032" type="#_x0000_t75" style="width:253.5pt;height:359.25pt">
-            <v:imagedata r:id="rId21" o:title="TimEx_Pulse_detection"/>
-          </v:shape>
-        </w:pict>
-      </w:r>
-    </w:p>
-    <w:p>
-      <w:pPr>
-        <w:pStyle w:val="Caption"/>
-      </w:pPr>
-      <w:bookmarkStart w:id="18" w:name="_Ref466116403"/>
+      </w:pPr>
+      <w:r>
+        <w:t>The voltage pulses transmitted between SFQ elements i</w:t>
+      </w:r>
+      <w:r>
+        <w:t xml:space="preserve">ntegrate to exactly one fluxon, </w:t>
+      </w:r>
+      <w:r>
+        <w:t xml:space="preserve">so that a much more reliable way of detecting a pulse is to use a sliding numerical integrator (see </w:t>
+      </w:r>
+      <w:r>
+        <w:fldChar w:fldCharType="begin"/>
+      </w:r>
+      <w:r>
+        <w:instrText xml:space="preserve"> REF _Ref466116403 \h </w:instrText>
+      </w:r>
+      <w:r>
+        <w:fldChar w:fldCharType="separate"/>
+      </w:r>
       <w:r>
         <w:t xml:space="preserve">Figure </w:t>
       </w:r>
-      <w:fldSimple w:instr=" SEQ Figure \* ARABIC ">
-        <w:r>
-          <w:rPr>
-            <w:noProof/>
-          </w:rPr>
-          <w:t>5</w:t>
-        </w:r>
-      </w:fldSimple>
-      <w:bookmarkEnd w:id="18"/>
-      <w:r>
-        <w:t xml:space="preserve">: Pulse detection in </w:t>
-      </w:r>
-      <w:r>
-        <w:rPr>
-          <w:i/>
-        </w:rPr>
-        <w:t>TimEx</w:t>
-      </w:r>
-      <w:r>
-        <w:t xml:space="preserve"> with a sliding voltage-time integrator.</w:t>
-      </w:r>
-    </w:p>
-    <w:p>
-      <w:pPr>
-        <w:spacing w:after="200" w:line="276" w:lineRule="auto"/>
-      </w:pPr>
-    </w:p>
-    <w:p>
-      <w:pPr>
-        <w:spacing w:after="200" w:line="276" w:lineRule="auto"/>
-      </w:pPr>
-      <w:r>
-        <w:t xml:space="preserve">When pulses are transmitted over passive transmission line interconnects, the resistance in series with the PTL elements results in pulse areas lower than </w:t>
-      </w:r>
-      <w:r>
-        <w:sym w:font="Symbol" w:char="F046"/>
-      </w:r>
-      <w:r>
-        <w:rPr>
-          <w:vertAlign w:val="subscript"/>
-        </w:rPr>
-        <w:t>0</w:t>
-      </w:r>
-      <w:r>
-        <w:t xml:space="preserve">. </w:t>
-      </w:r>
-      <w:r>
-        <w:t xml:space="preserve">In order to accommodate </w:t>
-      </w:r>
-      <w:r>
-        <w:lastRenderedPageBreak/>
-        <w:t>this, the minimum area for a successful pulse to be detect</w:t>
-      </w:r>
-      <w:r>
-        <w:t>ed c</w:t>
-      </w:r>
-      <w:r>
-        <w:t>an be defined with the parameter PulseFluxonFraction.</w:t>
-      </w:r>
-      <w:r>
-        <w:t xml:space="preserve"> Such a reduced size output pulse can be seen in </w:t>
-      </w:r>
-      <w:r>
-        <w:fldChar w:fldCharType="begin"/>
-      </w:r>
-      <w:r>
-        <w:instrText xml:space="preserve"> REF _Ref506220376 \h </w:instrText>
-      </w:r>
-      <w:r>
-        <w:fldChar w:fldCharType="separate"/>
-      </w:r>
-      <w:r>
-        <w:t xml:space="preserve">Figure </w:t>
-      </w:r>
       <w:r>
         <w:rPr>
           <w:noProof/>
         </w:rPr>
-        <w:t>6</w:t>
+        <w:t>5</w:t>
       </w:r>
       <w:r>
         <w:fldChar w:fldCharType="end"/>
-      </w:r>
-      <w:r>
-        <w:t>(c)</w:t>
       </w:r>
       <w:r>
         <w:t xml:space="preserve"> </w:t>
       </w:r>
       <w:sdt>
         <w:sdtPr>
-          <w:id w:val="-71742063"/>
+          <w:id w:val="60067309"/>
           <w:citation/>
         </w:sdtPr>
+        <w:sdtEndPr/>
         <w:sdtContent>
           <w:r>
             <w:fldChar w:fldCharType="begin"/>
@@ -4084,7 +4109,224 @@
             <w:rPr>
               <w:lang w:val="en-US"/>
             </w:rPr>
-            <w:instrText xml:space="preserve"> CITATION Fou \l 1033 </w:instrText>
+            <w:instrText xml:space="preserve">CITATION Fou \l 1033 </w:instrText>
+          </w:r>
+          <w:r>
+            <w:fldChar w:fldCharType="separate"/>
+          </w:r>
+          <w:r>
+            <w:rPr>
+              <w:noProof/>
+              <w:lang w:val="en-US"/>
+            </w:rPr>
+            <w:t>[2]</w:t>
+          </w:r>
+          <w:r>
+            <w:fldChar w:fldCharType="end"/>
+          </w:r>
+        </w:sdtContent>
+      </w:sdt>
+      <w:r>
+        <w:t>.)</w:t>
+      </w:r>
+      <w:r>
+        <w:t xml:space="preserve"> When the area inside the sliding integrator is compared to a threshold (set as a fraction of </w:t>
+      </w:r>
+      <w:r>
+        <w:sym w:font="Symbol" w:char="F046"/>
+      </w:r>
+      <w:r>
+        <w:rPr>
+          <w:vertAlign w:val="subscript"/>
+        </w:rPr>
+        <w:t>0</w:t>
+      </w:r>
+      <w:r>
+        <w:t>), the time at which the threshold is passed is a very stable way to characterise pulse arrival time.</w:t>
+      </w:r>
+    </w:p>
+    <w:p>
+      <w:pPr>
+        <w:spacing w:after="200" w:line="276" w:lineRule="auto"/>
+      </w:pPr>
+      <w:r>
+        <w:t xml:space="preserve">In </w:t>
+      </w:r>
+      <w:r>
+        <w:rPr>
+          <w:i/>
+        </w:rPr>
+        <w:t>TimEx</w:t>
+      </w:r>
+      <w:r>
+        <w:t xml:space="preserve">, the parameters SlidingIntegratorLength and PulseDetectThreshold set the length of the sliding integrator window (in time) and the integrated area threshold as a fraction of </w:t>
+      </w:r>
+      <w:r>
+        <w:sym w:font="Symbol" w:char="F046"/>
+      </w:r>
+      <w:r>
+        <w:rPr>
+          <w:vertAlign w:val="subscript"/>
+        </w:rPr>
+        <w:t>0</w:t>
+      </w:r>
+      <w:r>
+        <w:t xml:space="preserve"> for pulse detection respectively.</w:t>
+      </w:r>
+    </w:p>
+    <w:p>
+      <w:pPr>
+        <w:spacing w:after="200" w:line="276" w:lineRule="auto"/>
+        <w:jc w:val="left"/>
+      </w:pPr>
+    </w:p>
+    <w:p>
+      <w:pPr>
+        <w:spacing w:after="200" w:line="276" w:lineRule="auto"/>
+        <w:jc w:val="center"/>
+      </w:pPr>
+      <w:r>
+        <w:pict>
+          <v:shape id="_x0000_i1032" type="#_x0000_t75" style="width:253.5pt;height:359.25pt">
+            <v:imagedata r:id="rId22" o:title="TimEx_Pulse_detection"/>
+          </v:shape>
+        </w:pict>
+      </w:r>
+    </w:p>
+    <w:p>
+      <w:pPr>
+        <w:pStyle w:val="Caption"/>
+      </w:pPr>
+      <w:bookmarkStart w:id="17" w:name="_Ref466116403"/>
+      <w:r>
+        <w:t xml:space="preserve">Figure </w:t>
+      </w:r>
+      <w:r>
+        <w:rPr>
+          <w:noProof/>
+        </w:rPr>
+        <w:fldChar w:fldCharType="begin"/>
+      </w:r>
+      <w:r>
+        <w:rPr>
+          <w:noProof/>
+        </w:rPr>
+        <w:instrText xml:space="preserve"> SEQ Figure \* ARABIC </w:instrText>
+      </w:r>
+      <w:r>
+        <w:rPr>
+          <w:noProof/>
+        </w:rPr>
+        <w:fldChar w:fldCharType="separate"/>
+      </w:r>
+      <w:r>
+        <w:rPr>
+          <w:noProof/>
+        </w:rPr>
+        <w:t>5</w:t>
+      </w:r>
+      <w:r>
+        <w:rPr>
+          <w:noProof/>
+        </w:rPr>
+        <w:fldChar w:fldCharType="end"/>
+      </w:r>
+      <w:bookmarkEnd w:id="17"/>
+      <w:r>
+        <w:t xml:space="preserve">: Pulse detection in </w:t>
+      </w:r>
+      <w:r>
+        <w:rPr>
+          <w:i/>
+        </w:rPr>
+        <w:t>TimEx</w:t>
+      </w:r>
+      <w:r>
+        <w:t xml:space="preserve"> with a sliding voltage-time integrator.</w:t>
+      </w:r>
+    </w:p>
+    <w:p>
+      <w:pPr>
+        <w:spacing w:after="200" w:line="276" w:lineRule="auto"/>
+      </w:pPr>
+    </w:p>
+    <w:p>
+      <w:pPr>
+        <w:spacing w:after="200" w:line="276" w:lineRule="auto"/>
+      </w:pPr>
+      <w:r>
+        <w:t xml:space="preserve">When pulses are transmitted over passive transmission line interconnects, the resistance in series with the PTL elements results in pulse areas lower than </w:t>
+      </w:r>
+      <w:r>
+        <w:sym w:font="Symbol" w:char="F046"/>
+      </w:r>
+      <w:r>
+        <w:rPr>
+          <w:vertAlign w:val="subscript"/>
+        </w:rPr>
+        <w:t>0</w:t>
+      </w:r>
+      <w:r>
+        <w:t xml:space="preserve">. </w:t>
+      </w:r>
+      <w:r>
+        <w:t xml:space="preserve">In order to accommodate </w:t>
+      </w:r>
+      <w:r>
+        <w:lastRenderedPageBreak/>
+        <w:t>this, the minimum area for a successful pulse to be detect</w:t>
+      </w:r>
+      <w:r>
+        <w:t>ed c</w:t>
+      </w:r>
+      <w:r>
+        <w:t>an be defined with the parameter PulseFluxonFraction.</w:t>
+      </w:r>
+      <w:r>
+        <w:t xml:space="preserve"> Such a reduced size output pulse can be seen in </w:t>
+      </w:r>
+      <w:r>
+        <w:fldChar w:fldCharType="begin"/>
+      </w:r>
+      <w:r>
+        <w:instrText xml:space="preserve"> REF _Ref506220376 \h </w:instrText>
+      </w:r>
+      <w:r>
+        <w:fldChar w:fldCharType="separate"/>
+      </w:r>
+      <w:r>
+        <w:t xml:space="preserve">Figure </w:t>
+      </w:r>
+      <w:r>
+        <w:rPr>
+          <w:noProof/>
+        </w:rPr>
+        <w:t>6</w:t>
+      </w:r>
+      <w:r>
+        <w:fldChar w:fldCharType="end"/>
+      </w:r>
+      <w:r>
+        <w:t>(c)</w:t>
+      </w:r>
+      <w:r>
+        <w:t xml:space="preserve"> </w:t>
+      </w:r>
+      <w:sdt>
+        <w:sdtPr>
+          <w:id w:val="-71742063"/>
+          <w:citation/>
+        </w:sdtPr>
+        <w:sdtEndPr/>
+        <w:sdtContent>
+          <w:r>
+            <w:fldChar w:fldCharType="begin"/>
+          </w:r>
+          <w:r>
+            <w:rPr>
+              <w:lang w:val="en-US"/>
+            </w:rPr>
+            <w:instrText xml:space="preserve">CITATION Fou \l 1033 </w:instrText>
           </w:r>
           <w:r>
             <w:fldChar w:fldCharType="separate"/>
@@ -4135,7 +4377,7 @@
                     </pic:cNvPicPr>
                   </pic:nvPicPr>
                   <pic:blipFill>
-                    <a:blip r:embed="rId22">
+                    <a:blip r:embed="rId23">
                       <a:extLst>
                         <a:ext uri="{28A0092B-C50C-407E-A947-70E740481C1C}">
                           <a14:useLocalDpi xmlns:a14="http://schemas.microsoft.com/office/drawing/2010/main" val="0"/>
@@ -4171,19 +4413,41 @@
       <w:pPr>
         <w:pStyle w:val="Caption"/>
       </w:pPr>
-      <w:bookmarkStart w:id="19" w:name="_Ref506220376"/>
+      <w:bookmarkStart w:id="18" w:name="_Ref506220376"/>
       <w:r>
         <w:t xml:space="preserve">Figure </w:t>
       </w:r>
-      <w:fldSimple w:instr=" SEQ Figure \* ARABIC ">
-        <w:r>
-          <w:rPr>
-            <w:noProof/>
-          </w:rPr>
-          <w:t>6</w:t>
-        </w:r>
-      </w:fldSimple>
-      <w:bookmarkEnd w:id="19"/>
+      <w:r>
+        <w:rPr>
+          <w:noProof/>
+        </w:rPr>
+        <w:fldChar w:fldCharType="begin"/>
+      </w:r>
+      <w:r>
+        <w:rPr>
+          <w:noProof/>
+        </w:rPr>
+        <w:instrText xml:space="preserve"> SEQ Figure \* ARABIC </w:instrText>
+      </w:r>
+      <w:r>
+        <w:rPr>
+          <w:noProof/>
+        </w:rPr>
+        <w:fldChar w:fldCharType="separate"/>
+      </w:r>
+      <w:r>
+        <w:rPr>
+          <w:noProof/>
+        </w:rPr>
+        <w:t>6</w:t>
+      </w:r>
+      <w:r>
+        <w:rPr>
+          <w:noProof/>
+        </w:rPr>
+        <w:fldChar w:fldCharType="end"/>
+      </w:r>
+      <w:bookmarkEnd w:id="18"/>
       <w:r>
         <w:t xml:space="preserve">: SFQ output pulses of (a) a </w:t>
       </w:r>
@@ -4241,143 +4505,165 @@
       <w:pPr>
         <w:pStyle w:val="Heading1"/>
       </w:pPr>
-      <w:bookmarkStart w:id="20" w:name="_Toc508621072"/>
+      <w:bookmarkStart w:id="19" w:name="_Toc521788237"/>
       <w:r>
         <w:lastRenderedPageBreak/>
         <w:t>Input files</w:t>
       </w:r>
+      <w:bookmarkEnd w:id="19"/>
+    </w:p>
+    <w:p>
+      <w:pPr>
+        <w:pStyle w:val="Heading2"/>
+      </w:pPr>
+      <w:bookmarkStart w:id="20" w:name="_Toc521788238"/>
+      <w:r>
+        <w:t>Definition file</w:t>
+      </w:r>
       <w:bookmarkEnd w:id="20"/>
     </w:p>
     <w:p>
-      <w:pPr>
-        <w:pStyle w:val="Heading2"/>
-      </w:pPr>
-      <w:bookmarkStart w:id="21" w:name="_Toc508621073"/>
-      <w:r>
-        <w:t>Definition file</w:t>
+      <w:r>
+        <w:rPr>
+          <w:i/>
+        </w:rPr>
+        <w:t>TimEx</w:t>
+      </w:r>
+      <w:r>
+        <w:t xml:space="preserve"> is configured and controlled through a definition file that can have any name. </w:t>
+      </w:r>
+    </w:p>
+    <w:p>
+      <w:r>
+        <w:t>The definition file defines parameters and optional</w:t>
+      </w:r>
+      <w:r>
+        <w:t xml:space="preserve"> load, sink or source netlists in demarcated blocks.</w:t>
+      </w:r>
+    </w:p>
+    <w:p>
+      <w:r>
+        <w:fldChar w:fldCharType="begin"/>
+      </w:r>
+      <w:r>
+        <w:instrText xml:space="preserve"> REF _Ref466108155 \h </w:instrText>
+      </w:r>
+      <w:r>
+        <w:fldChar w:fldCharType="separate"/>
+      </w:r>
+      <w:r>
+        <w:t xml:space="preserve">Table </w:t>
+      </w:r>
+      <w:r>
+        <w:rPr>
+          <w:noProof/>
+        </w:rPr>
+        <w:t>1</w:t>
+      </w:r>
+      <w:r>
+        <w:fldChar w:fldCharType="end"/>
+      </w:r>
+      <w:r>
+        <w:t xml:space="preserve"> shows </w:t>
+      </w:r>
+      <w:r>
+        <w:t>the parameters available in the definition file, and what these control. The parameters are defined inside a control block starting with</w:t>
+      </w:r>
+    </w:p>
+    <w:p>
+      <w:pPr>
+        <w:ind w:firstLine="720"/>
+        <w:rPr>
+          <w:rFonts w:ascii="Courier New" w:hAnsi="Courier New" w:cs="Courier New"/>
+        </w:rPr>
+      </w:pPr>
+      <w:r>
+        <w:rPr>
+          <w:rFonts w:ascii="Courier New" w:hAnsi="Courier New" w:cs="Courier New"/>
+        </w:rPr>
+        <w:t>$Parameters</w:t>
+      </w:r>
+    </w:p>
+    <w:p>
+      <w:r>
+        <w:t>and ending with</w:t>
+      </w:r>
+    </w:p>
+    <w:p>
+      <w:pPr>
+        <w:ind w:firstLine="720"/>
+        <w:rPr>
+          <w:rFonts w:ascii="Courier New" w:hAnsi="Courier New" w:cs="Courier New"/>
+        </w:rPr>
+      </w:pPr>
+      <w:r>
+        <w:rPr>
+          <w:rFonts w:ascii="Courier New" w:hAnsi="Courier New" w:cs="Courier New"/>
+        </w:rPr>
+        <w:t>$End</w:t>
+      </w:r>
+    </w:p>
+    <w:p>
+      <w:r>
+        <w:t>Parameters are defined as:</w:t>
+      </w:r>
+    </w:p>
+    <w:p>
+      <w:pPr>
+        <w:rPr>
+          <w:rFonts w:ascii="Courier New" w:hAnsi="Courier New" w:cs="Courier New"/>
+        </w:rPr>
+      </w:pPr>
+      <w:r>
+        <w:tab/>
+      </w:r>
+      <w:r>
+        <w:rPr>
+          <w:rFonts w:ascii="Courier New" w:hAnsi="Courier New" w:cs="Courier New"/>
+        </w:rPr>
+        <w:t>Parametername = value</w:t>
+      </w:r>
+    </w:p>
+    <w:p/>
+    <w:p>
+      <w:pPr>
+        <w:pStyle w:val="Caption"/>
+      </w:pPr>
+      <w:bookmarkStart w:id="21" w:name="_Ref466108155"/>
+      <w:r>
+        <w:t xml:space="preserve">Table </w:t>
+      </w:r>
+      <w:r>
+        <w:rPr>
+          <w:noProof/>
+        </w:rPr>
+        <w:fldChar w:fldCharType="begin"/>
+      </w:r>
+      <w:r>
+        <w:rPr>
+          <w:noProof/>
+        </w:rPr>
+        <w:instrText xml:space="preserve"> SEQ Table \* ARABIC </w:instrText>
+      </w:r>
+      <w:r>
+        <w:rPr>
+          <w:noProof/>
+        </w:rPr>
+        <w:fldChar w:fldCharType="separate"/>
+      </w:r>
+      <w:r>
+        <w:rPr>
+          <w:noProof/>
+        </w:rPr>
+        <w:t>1</w:t>
+      </w:r>
+      <w:r>
+        <w:rPr>
+          <w:noProof/>
+        </w:rPr>
+        <w:fldChar w:fldCharType="end"/>
       </w:r>
       <w:bookmarkEnd w:id="21"/>
-    </w:p>
-    <w:p>
-      <w:r>
-        <w:rPr>
-          <w:i/>
-        </w:rPr>
-        <w:t>TimEx</w:t>
-      </w:r>
-      <w:r>
-        <w:t xml:space="preserve"> is configured and controlled through a definition file that can have any name. </w:t>
-      </w:r>
-    </w:p>
-    <w:p>
-      <w:r>
-        <w:t>The definition file defines parameters and optional</w:t>
-      </w:r>
-      <w:r>
-        <w:t xml:space="preserve"> load, sink or source netlists in demarcated blocks.</w:t>
-      </w:r>
-    </w:p>
-    <w:p>
-      <w:r>
-        <w:fldChar w:fldCharType="begin"/>
-      </w:r>
-      <w:r>
-        <w:instrText xml:space="preserve"> REF _Ref466108155 \h </w:instrText>
-      </w:r>
-      <w:r>
-        <w:fldChar w:fldCharType="separate"/>
-      </w:r>
-      <w:r>
-        <w:t xml:space="preserve">Table </w:t>
-      </w:r>
-      <w:r>
-        <w:rPr>
-          <w:noProof/>
-        </w:rPr>
-        <w:t>1</w:t>
-      </w:r>
-      <w:r>
-        <w:fldChar w:fldCharType="end"/>
-      </w:r>
-      <w:r>
-        <w:t xml:space="preserve"> shows </w:t>
-      </w:r>
-      <w:r>
-        <w:t>the parameters available in the definition file, and what these control. The parameters are defined inside a control block starting with</w:t>
-      </w:r>
-    </w:p>
-    <w:p>
-      <w:pPr>
-        <w:ind w:firstLine="720"/>
-        <w:rPr>
-          <w:rFonts w:ascii="Courier New" w:hAnsi="Courier New" w:cs="Courier New"/>
-        </w:rPr>
-      </w:pPr>
-      <w:r>
-        <w:rPr>
-          <w:rFonts w:ascii="Courier New" w:hAnsi="Courier New" w:cs="Courier New"/>
-        </w:rPr>
-        <w:t>$Parameters</w:t>
-      </w:r>
-    </w:p>
-    <w:p>
-      <w:r>
-        <w:t>and ending with</w:t>
-      </w:r>
-    </w:p>
-    <w:p>
-      <w:pPr>
-        <w:ind w:firstLine="720"/>
-        <w:rPr>
-          <w:rFonts w:ascii="Courier New" w:hAnsi="Courier New" w:cs="Courier New"/>
-        </w:rPr>
-      </w:pPr>
-      <w:r>
-        <w:rPr>
-          <w:rFonts w:ascii="Courier New" w:hAnsi="Courier New" w:cs="Courier New"/>
-        </w:rPr>
-        <w:t>$End</w:t>
-      </w:r>
-    </w:p>
-    <w:p>
-      <w:r>
-        <w:t>Parameters are defined as:</w:t>
-      </w:r>
-    </w:p>
-    <w:p>
-      <w:pPr>
-        <w:rPr>
-          <w:rFonts w:ascii="Courier New" w:hAnsi="Courier New" w:cs="Courier New"/>
-        </w:rPr>
-      </w:pPr>
-      <w:r>
-        <w:tab/>
-      </w:r>
-      <w:r>
-        <w:rPr>
-          <w:rFonts w:ascii="Courier New" w:hAnsi="Courier New" w:cs="Courier New"/>
-        </w:rPr>
-        <w:t>Parametername = value</w:t>
-      </w:r>
-    </w:p>
-    <w:p/>
-    <w:p>
-      <w:pPr>
-        <w:pStyle w:val="Caption"/>
-      </w:pPr>
-      <w:bookmarkStart w:id="22" w:name="_Ref466108155"/>
-      <w:r>
-        <w:t xml:space="preserve">Table </w:t>
-      </w:r>
-      <w:fldSimple w:instr=" SEQ Table \* ARABIC ">
-        <w:r>
-          <w:rPr>
-            <w:noProof/>
-          </w:rPr>
-          <w:t>1</w:t>
-        </w:r>
-      </w:fldSimple>
-      <w:bookmarkEnd w:id="22"/>
       <w:r>
         <w:t>: Definition file parameters</w:t>
       </w:r>
@@ -4588,7 +4874,7 @@
               <w:rPr>
                 <w:i/>
               </w:rPr>
-              <w:t>jsim</w:t>
+              <w:t>JoSIM</w:t>
             </w:r>
             <w:r>
               <w:t xml:space="preserve"> simulation deck file is constructed with InputChainDelay subtracted from the time at which all inputs are applied. This accounts for the delay from the source element through the input load to the input of the DUT.</w:t>
@@ -5219,7 +5505,16 @@
               <w:t xml:space="preserve">step </w:t>
             </w:r>
             <w:r>
-              <w:t>for JSIM transient simulations.</w:t>
+              <w:t xml:space="preserve">for </w:t>
+            </w:r>
+            <w:r>
+              <w:rPr>
+                <w:i/>
+              </w:rPr>
+              <w:t>JoSIM</w:t>
+            </w:r>
+            <w:r>
+              <w:t xml:space="preserve"> transient simulations.</w:t>
             </w:r>
           </w:p>
         </w:tc>
@@ -5645,7 +5940,7 @@
               <w:rPr>
                 <w:i/>
               </w:rPr>
-              <w:t>jsim</w:t>
+              <w:t>JoSIM</w:t>
             </w:r>
             <w:r>
               <w:t xml:space="preserve"> simulation.</w:t>
@@ -5852,7 +6147,7 @@
               <w:rPr>
                 <w:i/>
               </w:rPr>
-              <w:t>jsim</w:t>
+              <w:t>JoSIM</w:t>
             </w:r>
             <w:r>
               <w:t>.</w:t>
@@ -6143,11 +6438,11 @@
       <w:pPr>
         <w:pStyle w:val="Heading2"/>
       </w:pPr>
-      <w:bookmarkStart w:id="23" w:name="_Toc508621074"/>
+      <w:bookmarkStart w:id="22" w:name="_Toc521788239"/>
       <w:r>
         <w:t>DUT netlist file</w:t>
       </w:r>
-      <w:bookmarkEnd w:id="23"/>
+      <w:bookmarkEnd w:id="22"/>
     </w:p>
     <w:p>
       <w:pPr>
@@ -6519,11 +6814,11 @@
       <w:pPr>
         <w:pStyle w:val="Heading2"/>
       </w:pPr>
-      <w:bookmarkStart w:id="24" w:name="_Toc508621075"/>
+      <w:bookmarkStart w:id="23" w:name="_Toc521788240"/>
       <w:r>
         <w:t>Functions</w:t>
       </w:r>
-      <w:bookmarkEnd w:id="24"/>
+      <w:bookmarkEnd w:id="23"/>
     </w:p>
     <w:p>
       <w:pPr>
@@ -6619,12 +6914,12 @@
       <w:pPr>
         <w:pStyle w:val="Heading1"/>
       </w:pPr>
-      <w:bookmarkStart w:id="25" w:name="_Toc508621076"/>
+      <w:bookmarkStart w:id="24" w:name="_Toc521788241"/>
       <w:r>
         <w:lastRenderedPageBreak/>
         <w:t>Command line parameters / switches</w:t>
       </w:r>
-      <w:bookmarkEnd w:id="25"/>
+      <w:bookmarkEnd w:id="24"/>
     </w:p>
     <w:p>
       <w:pPr>
@@ -6671,6 +6966,114 @@
     <w:p>
       <w:pPr>
         <w:spacing w:after="200" w:line="276" w:lineRule="auto"/>
+        <w:ind w:firstLine="720"/>
+      </w:pPr>
+      <w:r>
+        <w:rPr>
+          <w:rFonts w:ascii="Courier New" w:hAnsi="Courier New" w:cs="Courier New"/>
+        </w:rPr>
+        <w:t>-</w:t>
+      </w:r>
+      <w:r>
+        <w:rPr>
+          <w:rFonts w:ascii="Courier New" w:hAnsi="Courier New" w:cs="Courier New"/>
+        </w:rPr>
+        <w:t>a</w:t>
+      </w:r>
+      <w:r>
+        <w:rPr>
+          <w:rFonts w:ascii="Courier New" w:hAnsi="Courier New" w:cs="Courier New"/>
+        </w:rPr>
+        <w:t xml:space="preserve"> </w:t>
+      </w:r>
+      <w:r>
+        <w:rPr>
+          <w:rFonts w:ascii="Courier New" w:hAnsi="Courier New" w:cs="Courier New"/>
+        </w:rPr>
+        <w:t xml:space="preserve">  </w:t>
+      </w:r>
+      <w:r>
+        <w:t xml:space="preserve">                </w:t>
+      </w:r>
+      <w:r>
+        <w:t xml:space="preserve"> </w:t>
+      </w:r>
+      <w:r>
+        <w:t xml:space="preserve">– </w:t>
+      </w:r>
+      <w:r>
+        <w:t>s</w:t>
+      </w:r>
+      <w:r>
+        <w:t xml:space="preserve">elects </w:t>
+      </w:r>
+      <w:r>
+        <w:rPr>
+          <w:i/>
+        </w:rPr>
+        <w:t>jsim</w:t>
+      </w:r>
+      <w:r>
+        <w:rPr>
+          <w:i/>
+        </w:rPr>
+        <w:t>_n</w:t>
+      </w:r>
+      <w:r>
+        <w:t xml:space="preserve"> </w:t>
+      </w:r>
+      <w:r>
+        <w:t xml:space="preserve">as </w:t>
+      </w:r>
+      <w:r>
+        <w:t xml:space="preserve">the simulation engine (default is </w:t>
+      </w:r>
+      <w:r>
+        <w:rPr>
+          <w:i/>
+        </w:rPr>
+        <w:t>JoSIM</w:t>
+      </w:r>
+      <w:r>
+        <w:t>).</w:t>
+      </w:r>
+    </w:p>
+    <w:p>
+      <w:pPr>
+        <w:spacing w:after="200" w:line="276" w:lineRule="auto"/>
+        <w:ind w:firstLine="720"/>
+      </w:pPr>
+      <w:r>
+        <w:rPr>
+          <w:rFonts w:ascii="Courier New" w:hAnsi="Courier New" w:cs="Courier New"/>
+        </w:rPr>
+        <w:t>-</w:t>
+      </w:r>
+      <w:r>
+        <w:rPr>
+          <w:rFonts w:ascii="Courier New" w:hAnsi="Courier New" w:cs="Courier New"/>
+        </w:rPr>
+        <w:t>c</w:t>
+      </w:r>
+      <w:r>
+        <w:rPr>
+          <w:rFonts w:ascii="Courier New" w:hAnsi="Courier New" w:cs="Courier New"/>
+        </w:rPr>
+        <w:t xml:space="preserve"> </w:t>
+      </w:r>
+      <w:r>
+        <w:rPr>
+          <w:rFonts w:ascii="Courier New" w:hAnsi="Courier New" w:cs="Courier New"/>
+        </w:rPr>
+        <w:t xml:space="preserve">  </w:t>
+      </w:r>
+      <w:r>
+        <w:t xml:space="preserve">                 – generates a self-contained Verilog module. </w:t>
+      </w:r>
+    </w:p>
+    <w:p>
+      <w:pPr>
+        <w:spacing w:after="200" w:line="276" w:lineRule="auto"/>
       </w:pPr>
       <w:r>
         <w:tab/>
@@ -6688,7 +7091,7 @@
         <w:rPr>
           <w:i/>
         </w:rPr>
-        <w:t>jsim</w:t>
+        <w:t>JoSIM</w:t>
       </w:r>
       <w:r>
         <w:t xml:space="preserve"> netlist file for the DUT subcircuit.</w:t>
@@ -6735,7 +7138,7 @@
         <w:rPr>
           <w:i/>
         </w:rPr>
-        <w:t>jsim</w:t>
+        <w:t>JoSIM</w:t>
       </w:r>
       <w:r>
         <w:t xml:space="preserve"> netlist file for the </w:t>
@@ -6779,7 +7182,7 @@
         <w:rPr>
           <w:i/>
         </w:rPr>
-        <w:t>jsim</w:t>
+        <w:t>JoSIM</w:t>
       </w:r>
       <w:r>
         <w:t xml:space="preserve"> netlist file for the input load subcircuit.</w:t>
@@ -6818,7 +7221,7 @@
         <w:rPr>
           <w:i/>
         </w:rPr>
-        <w:t>jsim</w:t>
+        <w:t>JoSIM</w:t>
       </w:r>
       <w:r>
         <w:t xml:space="preserve"> netlist file for the </w:t>
@@ -6913,7 +7316,7 @@
         <w:rPr>
           <w:i/>
         </w:rPr>
-        <w:t>jsim</w:t>
+        <w:t>JoSIM</w:t>
       </w:r>
       <w:r>
         <w:t xml:space="preserve"> netlist file for the sink </w:t>
@@ -6993,6 +7396,15 @@
       </w:r>
       <w:r>
         <w:t xml:space="preserve"> to execute </w:t>
+      </w:r>
+      <w:r>
+        <w:rPr>
+          <w:i/>
+        </w:rPr>
+        <w:t>JoSIM</w:t>
+      </w:r>
+      <w:r>
+        <w:t xml:space="preserve"> or </w:t>
       </w:r>
       <w:r>
         <w:rPr>
@@ -7044,25 +7456,28 @@
       <w:pPr>
         <w:pStyle w:val="Heading1"/>
       </w:pPr>
-      <w:bookmarkStart w:id="26" w:name="_Toc508621077"/>
+      <w:bookmarkStart w:id="25" w:name="_Toc521788242"/>
       <w:r>
         <w:lastRenderedPageBreak/>
         <w:t>Output files</w:t>
       </w:r>
+      <w:bookmarkEnd w:id="25"/>
+    </w:p>
+    <w:p>
+      <w:pPr>
+        <w:pStyle w:val="Heading2"/>
+      </w:pPr>
+      <w:bookmarkStart w:id="26" w:name="_Toc521788243"/>
+      <w:r>
+        <w:t xml:space="preserve">Self-contained </w:t>
+      </w:r>
+      <w:r>
+        <w:t>Verilog model</w:t>
+      </w:r>
       <w:bookmarkEnd w:id="26"/>
     </w:p>
     <w:p>
       <w:pPr>
-        <w:pStyle w:val="Heading2"/>
-      </w:pPr>
-      <w:bookmarkStart w:id="27" w:name="_Toc508621078"/>
-      <w:r>
-        <w:t>Verilog model</w:t>
-      </w:r>
-      <w:bookmarkEnd w:id="27"/>
-    </w:p>
-    <w:p>
-      <w:pPr>
         <w:spacing w:after="200" w:line="276" w:lineRule="auto"/>
       </w:pPr>
       <w:r>
@@ -7098,6 +7513,18 @@
       <w:r>
         <w:t>in the working directory.</w:t>
       </w:r>
+      <w:r>
+        <w:t xml:space="preserve"> With the </w:t>
+      </w:r>
+      <w:r>
+        <w:rPr>
+          <w:rFonts w:ascii="Courier New" w:hAnsi="Courier New" w:cs="Courier New"/>
+        </w:rPr>
+        <w:t>-c</w:t>
+      </w:r>
+      <w:r>
+        <w:t xml:space="preserve"> command, this Verilog file contains all the necessary timing checks as part of the finite state machine definition.</w:t>
+      </w:r>
     </w:p>
     <w:p>
       <w:pPr>
@@ -7339,7 +7766,13 @@
         <w:spacing w:after="200" w:line="276" w:lineRule="auto"/>
       </w:pPr>
       <w:r>
-        <w:t xml:space="preserve">An example is shown in </w:t>
+        <w:t>An example</w:t>
+      </w:r>
+      <w:r>
+        <w:t xml:space="preserve"> of an RSFQ D Flip-Flop</w:t>
+      </w:r>
+      <w:r>
+        <w:t xml:space="preserve"> is shown in </w:t>
       </w:r>
       <w:r>
         <w:fldChar w:fldCharType="begin"/>
@@ -11073,33 +11506,3969 @@
       <w:pPr>
         <w:pStyle w:val="Caption"/>
       </w:pPr>
-      <w:bookmarkStart w:id="28" w:name="_Ref508520602"/>
+      <w:bookmarkStart w:id="27" w:name="_Ref508520602"/>
       <w:r>
         <w:t xml:space="preserve">Figure </w:t>
       </w:r>
-      <w:fldSimple w:instr=" SEQ Figure \* ARABIC ">
-        <w:r>
-          <w:rPr>
-            <w:noProof/>
-          </w:rPr>
-          <w:t>7</w:t>
-        </w:r>
-      </w:fldSimple>
+      <w:r>
+        <w:rPr>
+          <w:noProof/>
+        </w:rPr>
+        <w:fldChar w:fldCharType="begin"/>
+      </w:r>
+      <w:r>
+        <w:rPr>
+          <w:noProof/>
+        </w:rPr>
+        <w:instrText xml:space="preserve"> SEQ Figure \* ARABIC </w:instrText>
+      </w:r>
+      <w:r>
+        <w:rPr>
+          <w:noProof/>
+        </w:rPr>
+        <w:fldChar w:fldCharType="separate"/>
+      </w:r>
+      <w:r>
+        <w:rPr>
+          <w:noProof/>
+        </w:rPr>
+        <w:t>7</w:t>
+      </w:r>
+      <w:r>
+        <w:rPr>
+          <w:noProof/>
+        </w:rPr>
+        <w:fldChar w:fldCharType="end"/>
+      </w:r>
+      <w:bookmarkEnd w:id="27"/>
+      <w:r>
+        <w:t>: Functional Verilog model of an RSFQ DFF extracted with TimEx.</w:t>
+      </w:r>
+    </w:p>
+    <w:p>
+      <w:pPr>
+        <w:pStyle w:val="Heading2"/>
+      </w:pPr>
+      <w:bookmarkStart w:id="28" w:name="_Toc521788244"/>
+      <w:r>
+        <w:lastRenderedPageBreak/>
+        <w:t>Verilog module with SDF timing parameters</w:t>
+      </w:r>
       <w:bookmarkEnd w:id="28"/>
-      <w:r>
-        <w:t>: Functional Verilog model of an RSFQ DFF extracted with TimEx.</w:t>
-      </w:r>
-    </w:p>
+    </w:p>
+    <w:p>
+      <w:r>
+        <w:t xml:space="preserve">The default output from </w:t>
+      </w:r>
+      <w:r>
+        <w:rPr>
+          <w:i/>
+        </w:rPr>
+        <w:t>TimEx</w:t>
+      </w:r>
+      <w:r>
+        <w:t xml:space="preserve"> is a Verilog module that relies on SDF timing parameters for the generic support of commercial Verilog simulators.</w:t>
+      </w:r>
+      <w:r>
+        <w:t xml:space="preserve"> The Verilog module for the RSFQ D Flip-Flop discussed above is shown in </w:t>
+      </w:r>
+      <w:r>
+        <w:fldChar w:fldCharType="begin"/>
+      </w:r>
+      <w:r>
+        <w:instrText xml:space="preserve"> REF _Ref521788065 \h </w:instrText>
+      </w:r>
+      <w:r>
+        <w:fldChar w:fldCharType="separate"/>
+      </w:r>
+      <w:r>
+        <w:t xml:space="preserve">Figure </w:t>
+      </w:r>
+      <w:r>
+        <w:rPr>
+          <w:noProof/>
+        </w:rPr>
+        <w:t>8</w:t>
+      </w:r>
+      <w:r>
+        <w:fldChar w:fldCharType="end"/>
+      </w:r>
+      <w:r>
+        <w:t>.</w:t>
+      </w:r>
+    </w:p>
+    <w:p/>
+    <w:p>
+      <w:pPr>
+        <w:spacing w:after="200" w:line="276" w:lineRule="auto"/>
+        <w:jc w:val="center"/>
+      </w:pPr>
+      <w:r>
+        <w:rPr>
+          <w:noProof/>
+          <w:sz w:val="16"/>
+          <w:szCs w:val="16"/>
+          <w:lang w:val="en-US"/>
+        </w:rPr>
+        <mc:AlternateContent>
+          <mc:Choice Requires="wps">
+            <w:drawing>
+              <wp:inline distT="0" distB="0" distL="0" distR="0" wp14:anchorId="2EAD74E6" wp14:editId="4F6A6EB9">
+                <wp:extent cx="4086225" cy="5686425"/>
+                <wp:effectExtent l="0" t="0" r="9525" b="9525"/>
+                <wp:docPr id="5" name="Text Box 40"/>
+                <wp:cNvGraphicFramePr>
+                  <a:graphicFrameLocks xmlns:a="http://schemas.openxmlformats.org/drawingml/2006/main"/>
+                </wp:cNvGraphicFramePr>
+                <a:graphic xmlns:a="http://schemas.openxmlformats.org/drawingml/2006/main">
+                  <a:graphicData uri="http://schemas.microsoft.com/office/word/2010/wordprocessingShape">
+                    <wps:wsp>
+                      <wps:cNvSpPr txBox="1">
+                        <a:spLocks noChangeArrowheads="1"/>
+                      </wps:cNvSpPr>
+                      <wps:spPr bwMode="auto">
+                        <a:xfrm>
+                          <a:off x="0" y="0"/>
+                          <a:ext cx="4086225" cy="5686425"/>
+                        </a:xfrm>
+                        <a:prstGeom prst="rect">
+                          <a:avLst/>
+                        </a:prstGeom>
+                        <a:solidFill>
+                          <a:srgbClr val="FFFFFF"/>
+                        </a:solidFill>
+                        <a:ln>
+                          <a:noFill/>
+                        </a:ln>
+                        <a:extLst>
+                          <a:ext uri="{91240B29-F687-4F45-9708-019B960494DF}">
+                            <a14:hiddenLine xmlns:a14="http://schemas.microsoft.com/office/drawing/2010/main" w="9525">
+                              <a:solidFill>
+                                <a:srgbClr val="000000"/>
+                              </a:solidFill>
+                              <a:miter lim="800000"/>
+                              <a:headEnd/>
+                              <a:tailEnd/>
+                            </a14:hiddenLine>
+                          </a:ext>
+                        </a:extLst>
+                      </wps:spPr>
+                      <wps:txbx>
+                        <w:txbxContent>
+                          <w:p>
+                            <w:pPr>
+                              <w:pStyle w:val="FootnoteText"/>
+                              <w:ind w:firstLine="0"/>
+                              <w:jc w:val="left"/>
+                              <w:rPr>
+                                <w:bCs/>
+                                <w:sz w:val="15"/>
+                                <w:szCs w:val="15"/>
+                                <w:lang w:val="en-ZA" w:eastAsia="en-ZA"/>
+                              </w:rPr>
+                            </w:pPr>
+                            <w:r>
+                              <w:rPr>
+                                <w:bCs/>
+                                <w:sz w:val="15"/>
+                                <w:szCs w:val="15"/>
+                                <w:lang w:val="en-ZA" w:eastAsia="en-ZA"/>
+                              </w:rPr>
+                              <w:t>`ifndef begin_time</w:t>
+                            </w:r>
+                          </w:p>
+                          <w:p>
+                            <w:pPr>
+                              <w:pStyle w:val="FootnoteText"/>
+                              <w:ind w:firstLine="0"/>
+                              <w:jc w:val="left"/>
+                              <w:rPr>
+                                <w:bCs/>
+                                <w:sz w:val="15"/>
+                                <w:szCs w:val="15"/>
+                                <w:lang w:val="en-ZA" w:eastAsia="en-ZA"/>
+                              </w:rPr>
+                            </w:pPr>
+                            <w:r>
+                              <w:rPr>
+                                <w:bCs/>
+                                <w:sz w:val="15"/>
+                                <w:szCs w:val="15"/>
+                                <w:lang w:val="en-ZA" w:eastAsia="en-ZA"/>
+                              </w:rPr>
+                              <w:t>`define begin_time 8</w:t>
+                            </w:r>
+                          </w:p>
+                          <w:p>
+                            <w:pPr>
+                              <w:pStyle w:val="FootnoteText"/>
+                              <w:ind w:firstLine="0"/>
+                              <w:jc w:val="left"/>
+                              <w:rPr>
+                                <w:bCs/>
+                                <w:sz w:val="15"/>
+                                <w:szCs w:val="15"/>
+                                <w:lang w:val="en-ZA" w:eastAsia="en-ZA"/>
+                              </w:rPr>
+                            </w:pPr>
+                            <w:r>
+                              <w:rPr>
+                                <w:bCs/>
+                                <w:sz w:val="15"/>
+                                <w:szCs w:val="15"/>
+                                <w:lang w:val="en-ZA" w:eastAsia="en-ZA"/>
+                              </w:rPr>
+                              <w:t>`endif</w:t>
+                            </w:r>
+                          </w:p>
+                          <w:p>
+                            <w:pPr>
+                              <w:pStyle w:val="FootnoteText"/>
+                              <w:ind w:firstLine="0"/>
+                              <w:jc w:val="left"/>
+                              <w:rPr>
+                                <w:bCs/>
+                                <w:sz w:val="15"/>
+                                <w:szCs w:val="15"/>
+                                <w:lang w:val="en-ZA" w:eastAsia="en-ZA"/>
+                              </w:rPr>
+                            </w:pPr>
+                            <w:r>
+                              <w:rPr>
+                                <w:bCs/>
+                                <w:sz w:val="15"/>
+                                <w:szCs w:val="15"/>
+                                <w:lang w:val="en-ZA" w:eastAsia="en-ZA"/>
+                              </w:rPr>
+                              <w:t>`timescale 1ps/100fs</w:t>
+                            </w:r>
+                          </w:p>
+                          <w:p>
+                            <w:pPr>
+                              <w:pStyle w:val="FootnoteText"/>
+                              <w:ind w:firstLine="0"/>
+                              <w:jc w:val="left"/>
+                              <w:rPr>
+                                <w:bCs/>
+                                <w:sz w:val="15"/>
+                                <w:szCs w:val="15"/>
+                                <w:lang w:val="en-ZA" w:eastAsia="en-ZA"/>
+                              </w:rPr>
+                            </w:pPr>
+                            <w:r>
+                              <w:rPr>
+                                <w:bCs/>
+                                <w:sz w:val="15"/>
+                                <w:szCs w:val="15"/>
+                                <w:lang w:val="en-ZA" w:eastAsia="en-ZA"/>
+                              </w:rPr>
+                              <w:t>`celldefine</w:t>
+                            </w:r>
+                          </w:p>
+                          <w:p>
+                            <w:pPr>
+                              <w:pStyle w:val="FootnoteText"/>
+                              <w:ind w:firstLine="0"/>
+                              <w:jc w:val="left"/>
+                              <w:rPr>
+                                <w:bCs/>
+                                <w:sz w:val="15"/>
+                                <w:szCs w:val="15"/>
+                                <w:lang w:val="en-ZA" w:eastAsia="en-ZA"/>
+                              </w:rPr>
+                            </w:pPr>
+                            <w:r>
+                              <w:rPr>
+                                <w:bCs/>
+                                <w:sz w:val="15"/>
+                                <w:szCs w:val="15"/>
+                                <w:lang w:val="en-ZA" w:eastAsia="en-ZA"/>
+                              </w:rPr>
+                              <w:t>module mitll_dff #(parameter begin_time = `begin_time) (set, reset, out);</w:t>
+                            </w:r>
+                          </w:p>
+                          <w:p>
+                            <w:pPr>
+                              <w:pStyle w:val="FootnoteText"/>
+                              <w:ind w:firstLine="0"/>
+                              <w:jc w:val="left"/>
+                              <w:rPr>
+                                <w:bCs/>
+                                <w:sz w:val="15"/>
+                                <w:szCs w:val="15"/>
+                                <w:lang w:val="en-ZA" w:eastAsia="en-ZA"/>
+                              </w:rPr>
+                            </w:pPr>
+                            <w:r>
+                              <w:rPr>
+                                <w:bCs/>
+                                <w:sz w:val="15"/>
+                                <w:szCs w:val="15"/>
+                                <w:lang w:val="en-ZA" w:eastAsia="en-ZA"/>
+                              </w:rPr>
+                              <w:t>input</w:t>
+                            </w:r>
+                          </w:p>
+                          <w:p>
+                            <w:pPr>
+                              <w:pStyle w:val="FootnoteText"/>
+                              <w:ind w:firstLine="0"/>
+                              <w:jc w:val="left"/>
+                              <w:rPr>
+                                <w:bCs/>
+                                <w:sz w:val="15"/>
+                                <w:szCs w:val="15"/>
+                                <w:lang w:val="en-ZA" w:eastAsia="en-ZA"/>
+                              </w:rPr>
+                            </w:pPr>
+                            <w:r>
+                              <w:rPr>
+                                <w:bCs/>
+                                <w:sz w:val="15"/>
+                                <w:szCs w:val="15"/>
+                                <w:lang w:val="en-ZA" w:eastAsia="en-ZA"/>
+                              </w:rPr>
+                              <w:t xml:space="preserve">  set, reset;</w:t>
+                            </w:r>
+                          </w:p>
+                          <w:p>
+                            <w:pPr>
+                              <w:pStyle w:val="FootnoteText"/>
+                              <w:ind w:firstLine="0"/>
+                              <w:jc w:val="left"/>
+                              <w:rPr>
+                                <w:bCs/>
+                                <w:sz w:val="15"/>
+                                <w:szCs w:val="15"/>
+                                <w:lang w:val="en-ZA" w:eastAsia="en-ZA"/>
+                              </w:rPr>
+                            </w:pPr>
+                            <w:r>
+                              <w:rPr>
+                                <w:bCs/>
+                                <w:sz w:val="15"/>
+                                <w:szCs w:val="15"/>
+                                <w:lang w:val="en-ZA" w:eastAsia="en-ZA"/>
+                              </w:rPr>
+                              <w:t>output</w:t>
+                            </w:r>
+                          </w:p>
+                          <w:p>
+                            <w:pPr>
+                              <w:pStyle w:val="FootnoteText"/>
+                              <w:ind w:firstLine="0"/>
+                              <w:jc w:val="left"/>
+                              <w:rPr>
+                                <w:bCs/>
+                                <w:sz w:val="15"/>
+                                <w:szCs w:val="15"/>
+                                <w:lang w:val="en-ZA" w:eastAsia="en-ZA"/>
+                              </w:rPr>
+                            </w:pPr>
+                            <w:r>
+                              <w:rPr>
+                                <w:bCs/>
+                                <w:sz w:val="15"/>
+                                <w:szCs w:val="15"/>
+                                <w:lang w:val="en-ZA" w:eastAsia="en-ZA"/>
+                              </w:rPr>
+                              <w:t xml:space="preserve">  out;</w:t>
+                            </w:r>
+                          </w:p>
+                          <w:p>
+                            <w:pPr>
+                              <w:pStyle w:val="FootnoteText"/>
+                              <w:ind w:firstLine="0"/>
+                              <w:jc w:val="left"/>
+                              <w:rPr>
+                                <w:bCs/>
+                                <w:sz w:val="15"/>
+                                <w:szCs w:val="15"/>
+                                <w:lang w:val="en-ZA" w:eastAsia="en-ZA"/>
+                              </w:rPr>
+                            </w:pPr>
+                            <w:r>
+                              <w:rPr>
+                                <w:bCs/>
+                                <w:sz w:val="15"/>
+                                <w:szCs w:val="15"/>
+                                <w:lang w:val="en-ZA" w:eastAsia="en-ZA"/>
+                              </w:rPr>
+                              <w:t>reg</w:t>
+                            </w:r>
+                          </w:p>
+                          <w:p>
+                            <w:pPr>
+                              <w:pStyle w:val="FootnoteText"/>
+                              <w:ind w:firstLine="0"/>
+                              <w:jc w:val="left"/>
+                              <w:rPr>
+                                <w:bCs/>
+                                <w:sz w:val="15"/>
+                                <w:szCs w:val="15"/>
+                                <w:lang w:val="en-ZA" w:eastAsia="en-ZA"/>
+                              </w:rPr>
+                            </w:pPr>
+                            <w:r>
+                              <w:rPr>
+                                <w:bCs/>
+                                <w:sz w:val="15"/>
+                                <w:szCs w:val="15"/>
+                                <w:lang w:val="en-ZA" w:eastAsia="en-ZA"/>
+                              </w:rPr>
+                              <w:t xml:space="preserve">  internal_out;</w:t>
+                            </w:r>
+                          </w:p>
+                          <w:p>
+                            <w:pPr>
+                              <w:pStyle w:val="FootnoteText"/>
+                              <w:ind w:firstLine="0"/>
+                              <w:jc w:val="left"/>
+                              <w:rPr>
+                                <w:bCs/>
+                                <w:sz w:val="15"/>
+                                <w:szCs w:val="15"/>
+                                <w:lang w:val="en-ZA" w:eastAsia="en-ZA"/>
+                              </w:rPr>
+                            </w:pPr>
+                            <w:r>
+                              <w:rPr>
+                                <w:bCs/>
+                                <w:sz w:val="15"/>
+                                <w:szCs w:val="15"/>
+                                <w:lang w:val="en-ZA" w:eastAsia="en-ZA"/>
+                              </w:rPr>
+                              <w:t>assign out = internal_out;</w:t>
+                            </w:r>
+                          </w:p>
+                          <w:p>
+                            <w:pPr>
+                              <w:pStyle w:val="FootnoteText"/>
+                              <w:ind w:firstLine="0"/>
+                              <w:jc w:val="left"/>
+                              <w:rPr>
+                                <w:bCs/>
+                                <w:sz w:val="15"/>
+                                <w:szCs w:val="15"/>
+                                <w:lang w:val="en-ZA" w:eastAsia="en-ZA"/>
+                              </w:rPr>
+                            </w:pPr>
+                            <w:r>
+                              <w:rPr>
+                                <w:bCs/>
+                                <w:sz w:val="15"/>
+                                <w:szCs w:val="15"/>
+                                <w:lang w:val="en-ZA" w:eastAsia="en-ZA"/>
+                              </w:rPr>
+                              <w:t>integer state;</w:t>
+                            </w:r>
+                          </w:p>
+                          <w:p>
+                            <w:pPr>
+                              <w:pStyle w:val="FootnoteText"/>
+                              <w:ind w:firstLine="0"/>
+                              <w:jc w:val="left"/>
+                              <w:rPr>
+                                <w:bCs/>
+                                <w:sz w:val="15"/>
+                                <w:szCs w:val="15"/>
+                                <w:lang w:val="en-ZA" w:eastAsia="en-ZA"/>
+                              </w:rPr>
+                            </w:pPr>
+                            <w:r>
+                              <w:rPr>
+                                <w:bCs/>
+                                <w:sz w:val="15"/>
+                                <w:szCs w:val="15"/>
+                                <w:lang w:val="en-ZA" w:eastAsia="en-ZA"/>
+                              </w:rPr>
+                              <w:t>wire</w:t>
+                            </w:r>
+                          </w:p>
+                          <w:p>
+                            <w:pPr>
+                              <w:pStyle w:val="FootnoteText"/>
+                              <w:ind w:firstLine="0"/>
+                              <w:jc w:val="left"/>
+                              <w:rPr>
+                                <w:bCs/>
+                                <w:sz w:val="15"/>
+                                <w:szCs w:val="15"/>
+                                <w:lang w:val="en-ZA" w:eastAsia="en-ZA"/>
+                              </w:rPr>
+                            </w:pPr>
+                            <w:r>
+                              <w:rPr>
+                                <w:bCs/>
+                                <w:sz w:val="15"/>
+                                <w:szCs w:val="15"/>
+                                <w:lang w:val="en-ZA" w:eastAsia="en-ZA"/>
+                              </w:rPr>
+                              <w:t xml:space="preserve">  internal_state_0, internal_state_1;</w:t>
+                            </w:r>
+                          </w:p>
+                          <w:p>
+                            <w:pPr>
+                              <w:pStyle w:val="FootnoteText"/>
+                              <w:ind w:firstLine="0"/>
+                              <w:jc w:val="left"/>
+                              <w:rPr>
+                                <w:bCs/>
+                                <w:sz w:val="15"/>
+                                <w:szCs w:val="15"/>
+                                <w:lang w:val="en-ZA" w:eastAsia="en-ZA"/>
+                              </w:rPr>
+                            </w:pPr>
+                            <w:r>
+                              <w:rPr>
+                                <w:bCs/>
+                                <w:sz w:val="15"/>
+                                <w:szCs w:val="15"/>
+                                <w:lang w:val="en-ZA" w:eastAsia="en-ZA"/>
+                              </w:rPr>
+                              <w:t>assign internal_state_0 = state === 0;</w:t>
+                            </w:r>
+                          </w:p>
+                          <w:p>
+                            <w:pPr>
+                              <w:pStyle w:val="FootnoteText"/>
+                              <w:ind w:firstLine="0"/>
+                              <w:jc w:val="left"/>
+                              <w:rPr>
+                                <w:bCs/>
+                                <w:sz w:val="15"/>
+                                <w:szCs w:val="15"/>
+                                <w:lang w:val="en-ZA" w:eastAsia="en-ZA"/>
+                              </w:rPr>
+                            </w:pPr>
+                            <w:r>
+                              <w:rPr>
+                                <w:bCs/>
+                                <w:sz w:val="15"/>
+                                <w:szCs w:val="15"/>
+                                <w:lang w:val="en-ZA" w:eastAsia="en-ZA"/>
+                              </w:rPr>
+                              <w:t>assign internal_state_1 = state === 1;</w:t>
+                            </w:r>
+                          </w:p>
+                          <w:p>
+                            <w:pPr>
+                              <w:pStyle w:val="FootnoteText"/>
+                              <w:ind w:firstLine="0"/>
+                              <w:jc w:val="left"/>
+                              <w:rPr>
+                                <w:bCs/>
+                                <w:sz w:val="15"/>
+                                <w:szCs w:val="15"/>
+                                <w:lang w:val="en-ZA" w:eastAsia="en-ZA"/>
+                              </w:rPr>
+                            </w:pPr>
+                            <w:r>
+                              <w:rPr>
+                                <w:bCs/>
+                                <w:sz w:val="15"/>
+                                <w:szCs w:val="15"/>
+                                <w:lang w:val="en-ZA" w:eastAsia="en-ZA"/>
+                              </w:rPr>
+                              <w:t>specify</w:t>
+                            </w:r>
+                          </w:p>
+                          <w:p>
+                            <w:pPr>
+                              <w:pStyle w:val="FootnoteText"/>
+                              <w:ind w:firstLine="0"/>
+                              <w:jc w:val="left"/>
+                              <w:rPr>
+                                <w:bCs/>
+                                <w:sz w:val="15"/>
+                                <w:szCs w:val="15"/>
+                                <w:lang w:val="en-ZA" w:eastAsia="en-ZA"/>
+                              </w:rPr>
+                            </w:pPr>
+                            <w:r>
+                              <w:rPr>
+                                <w:bCs/>
+                                <w:sz w:val="15"/>
+                                <w:szCs w:val="15"/>
+                                <w:lang w:val="en-ZA" w:eastAsia="en-ZA"/>
+                              </w:rPr>
+                              <w:t xml:space="preserve">  specparam delay_state1_reset_out = (4.6:5.1:5</w:t>
+                            </w:r>
+                            <w:r>
+                              <w:rPr>
+                                <w:bCs/>
+                                <w:sz w:val="15"/>
+                                <w:szCs w:val="15"/>
+                                <w:lang w:val="en-ZA" w:eastAsia="en-ZA"/>
+                              </w:rPr>
+                              <w:t>.5);  // Mean = 5.093  StdDev =</w:t>
+                            </w:r>
+                            <w:r>
+                              <w:rPr>
+                                <w:bCs/>
+                                <w:sz w:val="15"/>
+                                <w:szCs w:val="15"/>
+                                <w:lang w:val="en-ZA" w:eastAsia="en-ZA"/>
+                              </w:rPr>
+                              <w:t>0.286</w:t>
+                            </w:r>
+                          </w:p>
+                          <w:p>
+                            <w:pPr>
+                              <w:pStyle w:val="FootnoteText"/>
+                              <w:ind w:firstLine="0"/>
+                              <w:jc w:val="left"/>
+                              <w:rPr>
+                                <w:bCs/>
+                                <w:sz w:val="15"/>
+                                <w:szCs w:val="15"/>
+                                <w:lang w:val="en-ZA" w:eastAsia="en-ZA"/>
+                              </w:rPr>
+                            </w:pPr>
+                            <w:r>
+                              <w:rPr>
+                                <w:bCs/>
+                                <w:sz w:val="15"/>
+                                <w:szCs w:val="15"/>
+                                <w:lang w:val="en-ZA" w:eastAsia="en-ZA"/>
+                              </w:rPr>
+                              <w:t xml:space="preserve">  specparam ct_state0_reset_set = 0.3;</w:t>
+                            </w:r>
+                          </w:p>
+                          <w:p>
+                            <w:pPr>
+                              <w:pStyle w:val="FootnoteText"/>
+                              <w:ind w:firstLine="0"/>
+                              <w:jc w:val="left"/>
+                              <w:rPr>
+                                <w:bCs/>
+                                <w:sz w:val="15"/>
+                                <w:szCs w:val="15"/>
+                                <w:lang w:val="en-ZA" w:eastAsia="en-ZA"/>
+                              </w:rPr>
+                            </w:pPr>
+                            <w:r>
+                              <w:rPr>
+                                <w:bCs/>
+                                <w:sz w:val="15"/>
+                                <w:szCs w:val="15"/>
+                                <w:lang w:val="en-ZA" w:eastAsia="en-ZA"/>
+                              </w:rPr>
+                              <w:t xml:space="preserve">  specparam ct_state1_reset_set = 1.1;</w:t>
+                            </w:r>
+                          </w:p>
+                          <w:p>
+                            <w:pPr>
+                              <w:pStyle w:val="FootnoteText"/>
+                              <w:ind w:firstLine="0"/>
+                              <w:jc w:val="left"/>
+                              <w:rPr>
+                                <w:bCs/>
+                                <w:sz w:val="15"/>
+                                <w:szCs w:val="15"/>
+                                <w:lang w:val="en-ZA" w:eastAsia="en-ZA"/>
+                              </w:rPr>
+                            </w:pPr>
+                            <w:r>
+                              <w:rPr>
+                                <w:bCs/>
+                                <w:sz w:val="15"/>
+                                <w:szCs w:val="15"/>
+                                <w:lang w:val="en-ZA" w:eastAsia="en-ZA"/>
+                              </w:rPr>
+                              <w:t xml:space="preserve">  if (internal_state_1) (reset =&gt; out) = delay_state1_reset_out;</w:t>
+                            </w:r>
+                          </w:p>
+                          <w:p>
+                            <w:pPr>
+                              <w:pStyle w:val="FootnoteText"/>
+                              <w:ind w:firstLine="0"/>
+                              <w:jc w:val="left"/>
+                              <w:rPr>
+                                <w:bCs/>
+                                <w:sz w:val="15"/>
+                                <w:szCs w:val="15"/>
+                                <w:lang w:val="en-ZA" w:eastAsia="en-ZA"/>
+                              </w:rPr>
+                            </w:pPr>
+                            <w:r>
+                              <w:rPr>
+                                <w:bCs/>
+                                <w:sz w:val="15"/>
+                                <w:szCs w:val="15"/>
+                                <w:lang w:val="en-ZA" w:eastAsia="en-ZA"/>
+                              </w:rPr>
+                              <w:t xml:space="preserve">  $hold( posedge reset &amp;&amp;&amp; internal_state_0, set, ct_state0_reset_set);</w:t>
+                            </w:r>
+                          </w:p>
+                          <w:p>
+                            <w:pPr>
+                              <w:pStyle w:val="FootnoteText"/>
+                              <w:ind w:firstLine="0"/>
+                              <w:jc w:val="left"/>
+                              <w:rPr>
+                                <w:bCs/>
+                                <w:sz w:val="15"/>
+                                <w:szCs w:val="15"/>
+                                <w:lang w:val="en-ZA" w:eastAsia="en-ZA"/>
+                              </w:rPr>
+                            </w:pPr>
+                            <w:r>
+                              <w:rPr>
+                                <w:bCs/>
+                                <w:sz w:val="15"/>
+                                <w:szCs w:val="15"/>
+                                <w:lang w:val="en-ZA" w:eastAsia="en-ZA"/>
+                              </w:rPr>
+                              <w:t xml:space="preserve">  $hold( negedge reset &amp;&amp;&amp; internal_state_0, set, ct_state0_reset_set);</w:t>
+                            </w:r>
+                          </w:p>
+                          <w:p>
+                            <w:pPr>
+                              <w:pStyle w:val="FootnoteText"/>
+                              <w:ind w:firstLine="0"/>
+                              <w:jc w:val="left"/>
+                              <w:rPr>
+                                <w:bCs/>
+                                <w:sz w:val="15"/>
+                                <w:szCs w:val="15"/>
+                                <w:lang w:val="en-ZA" w:eastAsia="en-ZA"/>
+                              </w:rPr>
+                            </w:pPr>
+                            <w:r>
+                              <w:rPr>
+                                <w:bCs/>
+                                <w:sz w:val="15"/>
+                                <w:szCs w:val="15"/>
+                                <w:lang w:val="en-ZA" w:eastAsia="en-ZA"/>
+                              </w:rPr>
+                              <w:t xml:space="preserve">  $hold( posedge reset &amp;&amp;&amp; internal_state_1, set, ct_state1_reset_set);</w:t>
+                            </w:r>
+                          </w:p>
+                          <w:p>
+                            <w:pPr>
+                              <w:pStyle w:val="FootnoteText"/>
+                              <w:ind w:firstLine="0"/>
+                              <w:jc w:val="left"/>
+                              <w:rPr>
+                                <w:bCs/>
+                                <w:sz w:val="15"/>
+                                <w:szCs w:val="15"/>
+                                <w:lang w:val="en-ZA" w:eastAsia="en-ZA"/>
+                              </w:rPr>
+                            </w:pPr>
+                            <w:r>
+                              <w:rPr>
+                                <w:bCs/>
+                                <w:sz w:val="15"/>
+                                <w:szCs w:val="15"/>
+                                <w:lang w:val="en-ZA" w:eastAsia="en-ZA"/>
+                              </w:rPr>
+                              <w:t xml:space="preserve">  $hold( negedge reset &amp;&amp;&amp; internal_state_1, set, ct_state1_reset_set);</w:t>
+                            </w:r>
+                          </w:p>
+                          <w:p>
+                            <w:pPr>
+                              <w:pStyle w:val="FootnoteText"/>
+                              <w:ind w:firstLine="0"/>
+                              <w:jc w:val="left"/>
+                              <w:rPr>
+                                <w:bCs/>
+                                <w:sz w:val="15"/>
+                                <w:szCs w:val="15"/>
+                                <w:lang w:val="en-ZA" w:eastAsia="en-ZA"/>
+                              </w:rPr>
+                            </w:pPr>
+                            <w:r>
+                              <w:rPr>
+                                <w:bCs/>
+                                <w:sz w:val="15"/>
+                                <w:szCs w:val="15"/>
+                                <w:lang w:val="en-ZA" w:eastAsia="en-ZA"/>
+                              </w:rPr>
+                              <w:t>endspecify</w:t>
+                            </w:r>
+                          </w:p>
+                          <w:p>
+                            <w:pPr>
+                              <w:pStyle w:val="FootnoteText"/>
+                              <w:ind w:firstLine="0"/>
+                              <w:jc w:val="left"/>
+                              <w:rPr>
+                                <w:bCs/>
+                                <w:sz w:val="15"/>
+                                <w:szCs w:val="15"/>
+                                <w:lang w:val="en-ZA" w:eastAsia="en-ZA"/>
+                              </w:rPr>
+                            </w:pPr>
+                            <w:r>
+                              <w:rPr>
+                                <w:bCs/>
+                                <w:sz w:val="15"/>
+                                <w:szCs w:val="15"/>
+                                <w:lang w:val="en-ZA" w:eastAsia="en-ZA"/>
+                              </w:rPr>
+                              <w:t>initial begin</w:t>
+                            </w:r>
+                          </w:p>
+                          <w:p>
+                            <w:pPr>
+                              <w:pStyle w:val="FootnoteText"/>
+                              <w:ind w:firstLine="0"/>
+                              <w:jc w:val="left"/>
+                              <w:rPr>
+                                <w:bCs/>
+                                <w:sz w:val="15"/>
+                                <w:szCs w:val="15"/>
+                                <w:lang w:val="en-ZA" w:eastAsia="en-ZA"/>
+                              </w:rPr>
+                            </w:pPr>
+                            <w:r>
+                              <w:rPr>
+                                <w:bCs/>
+                                <w:sz w:val="15"/>
+                                <w:szCs w:val="15"/>
+                                <w:lang w:val="en-ZA" w:eastAsia="en-ZA"/>
+                              </w:rPr>
+                              <w:t xml:space="preserve">   state = 1'bX;</w:t>
+                            </w:r>
+                          </w:p>
+                          <w:p>
+                            <w:pPr>
+                              <w:pStyle w:val="FootnoteText"/>
+                              <w:ind w:firstLine="0"/>
+                              <w:jc w:val="left"/>
+                              <w:rPr>
+                                <w:bCs/>
+                                <w:sz w:val="15"/>
+                                <w:szCs w:val="15"/>
+                                <w:lang w:val="en-ZA" w:eastAsia="en-ZA"/>
+                              </w:rPr>
+                            </w:pPr>
+                            <w:r>
+                              <w:rPr>
+                                <w:bCs/>
+                                <w:sz w:val="15"/>
+                                <w:szCs w:val="15"/>
+                                <w:lang w:val="en-ZA" w:eastAsia="en-ZA"/>
+                              </w:rPr>
+                              <w:t xml:space="preserve">   internal_out = 0; // All outputs start at 0</w:t>
+                            </w:r>
+                          </w:p>
+                          <w:p>
+                            <w:pPr>
+                              <w:pStyle w:val="FootnoteText"/>
+                              <w:ind w:firstLine="0"/>
+                              <w:jc w:val="left"/>
+                              <w:rPr>
+                                <w:bCs/>
+                                <w:sz w:val="15"/>
+                                <w:szCs w:val="15"/>
+                                <w:lang w:val="en-ZA" w:eastAsia="en-ZA"/>
+                              </w:rPr>
+                            </w:pPr>
+                            <w:r>
+                              <w:rPr>
+                                <w:bCs/>
+                                <w:sz w:val="15"/>
+                                <w:szCs w:val="15"/>
+                                <w:lang w:val="en-ZA" w:eastAsia="en-ZA"/>
+                              </w:rPr>
+                              <w:t xml:space="preserve">   #begin_time state = 0;</w:t>
+                            </w:r>
+                          </w:p>
+                          <w:p>
+                            <w:pPr>
+                              <w:pStyle w:val="FootnoteText"/>
+                              <w:ind w:firstLine="0"/>
+                              <w:jc w:val="left"/>
+                              <w:rPr>
+                                <w:bCs/>
+                                <w:sz w:val="15"/>
+                                <w:szCs w:val="15"/>
+                                <w:lang w:val="en-ZA" w:eastAsia="en-ZA"/>
+                              </w:rPr>
+                            </w:pPr>
+                            <w:r>
+                              <w:rPr>
+                                <w:bCs/>
+                                <w:sz w:val="15"/>
+                                <w:szCs w:val="15"/>
+                                <w:lang w:val="en-ZA" w:eastAsia="en-ZA"/>
+                              </w:rPr>
+                              <w:t xml:space="preserve">   end</w:t>
+                            </w:r>
+                          </w:p>
+                          <w:p>
+                            <w:pPr>
+                              <w:pStyle w:val="FootnoteText"/>
+                              <w:ind w:firstLine="0"/>
+                              <w:jc w:val="left"/>
+                              <w:rPr>
+                                <w:bCs/>
+                                <w:sz w:val="15"/>
+                                <w:szCs w:val="15"/>
+                                <w:lang w:val="en-ZA" w:eastAsia="en-ZA"/>
+                              </w:rPr>
+                            </w:pPr>
+                            <w:r>
+                              <w:rPr>
+                                <w:bCs/>
+                                <w:sz w:val="15"/>
+                                <w:szCs w:val="15"/>
+                                <w:lang w:val="en-ZA" w:eastAsia="en-ZA"/>
+                              </w:rPr>
+                              <w:t>always @(posedge set or negedge set)</w:t>
+                            </w:r>
+                          </w:p>
+                          <w:p>
+                            <w:pPr>
+                              <w:pStyle w:val="FootnoteText"/>
+                              <w:ind w:firstLine="0"/>
+                              <w:jc w:val="left"/>
+                              <w:rPr>
+                                <w:bCs/>
+                                <w:sz w:val="15"/>
+                                <w:szCs w:val="15"/>
+                                <w:lang w:val="en-ZA" w:eastAsia="en-ZA"/>
+                              </w:rPr>
+                            </w:pPr>
+                            <w:r>
+                              <w:rPr>
+                                <w:bCs/>
+                                <w:sz w:val="15"/>
+                                <w:szCs w:val="15"/>
+                                <w:lang w:val="en-ZA" w:eastAsia="en-ZA"/>
+                              </w:rPr>
+                              <w:t>case (state)</w:t>
+                            </w:r>
+                          </w:p>
+                          <w:p>
+                            <w:pPr>
+                              <w:pStyle w:val="FootnoteText"/>
+                              <w:ind w:firstLine="0"/>
+                              <w:jc w:val="left"/>
+                              <w:rPr>
+                                <w:bCs/>
+                                <w:sz w:val="15"/>
+                                <w:szCs w:val="15"/>
+                                <w:lang w:val="en-ZA" w:eastAsia="en-ZA"/>
+                              </w:rPr>
+                            </w:pPr>
+                            <w:r>
+                              <w:rPr>
+                                <w:bCs/>
+                                <w:sz w:val="15"/>
+                                <w:szCs w:val="15"/>
+                                <w:lang w:val="en-ZA" w:eastAsia="en-ZA"/>
+                              </w:rPr>
+                              <w:t xml:space="preserve">   0: begin</w:t>
+                            </w:r>
+                          </w:p>
+                          <w:p>
+                            <w:pPr>
+                              <w:pStyle w:val="FootnoteText"/>
+                              <w:ind w:firstLine="0"/>
+                              <w:jc w:val="left"/>
+                              <w:rPr>
+                                <w:bCs/>
+                                <w:sz w:val="15"/>
+                                <w:szCs w:val="15"/>
+                                <w:lang w:val="en-ZA" w:eastAsia="en-ZA"/>
+                              </w:rPr>
+                            </w:pPr>
+                            <w:r>
+                              <w:rPr>
+                                <w:bCs/>
+                                <w:sz w:val="15"/>
+                                <w:szCs w:val="15"/>
+                                <w:lang w:val="en-ZA" w:eastAsia="en-ZA"/>
+                              </w:rPr>
+                              <w:t xml:space="preserve">      state = 1;</w:t>
+                            </w:r>
+                          </w:p>
+                          <w:p>
+                            <w:pPr>
+                              <w:pStyle w:val="FootnoteText"/>
+                              <w:ind w:firstLine="0"/>
+                              <w:jc w:val="left"/>
+                              <w:rPr>
+                                <w:bCs/>
+                                <w:sz w:val="15"/>
+                                <w:szCs w:val="15"/>
+                                <w:lang w:val="en-ZA" w:eastAsia="en-ZA"/>
+                              </w:rPr>
+                            </w:pPr>
+                            <w:r>
+                              <w:rPr>
+                                <w:bCs/>
+                                <w:sz w:val="15"/>
+                                <w:szCs w:val="15"/>
+                                <w:lang w:val="en-ZA" w:eastAsia="en-ZA"/>
+                              </w:rPr>
+                              <w:t xml:space="preserve">   end</w:t>
+                            </w:r>
+                          </w:p>
+                          <w:p>
+                            <w:pPr>
+                              <w:pStyle w:val="FootnoteText"/>
+                              <w:ind w:firstLine="0"/>
+                              <w:jc w:val="left"/>
+                              <w:rPr>
+                                <w:bCs/>
+                                <w:sz w:val="15"/>
+                                <w:szCs w:val="15"/>
+                                <w:lang w:val="en-ZA" w:eastAsia="en-ZA"/>
+                              </w:rPr>
+                            </w:pPr>
+                            <w:r>
+                              <w:rPr>
+                                <w:bCs/>
+                                <w:sz w:val="15"/>
+                                <w:szCs w:val="15"/>
+                                <w:lang w:val="en-ZA" w:eastAsia="en-ZA"/>
+                              </w:rPr>
+                              <w:t xml:space="preserve">   1: begin</w:t>
+                            </w:r>
+                          </w:p>
+                          <w:p>
+                            <w:pPr>
+                              <w:pStyle w:val="FootnoteText"/>
+                              <w:ind w:firstLine="0"/>
+                              <w:jc w:val="left"/>
+                              <w:rPr>
+                                <w:bCs/>
+                                <w:sz w:val="15"/>
+                                <w:szCs w:val="15"/>
+                                <w:lang w:val="en-ZA" w:eastAsia="en-ZA"/>
+                              </w:rPr>
+                            </w:pPr>
+                            <w:r>
+                              <w:rPr>
+                                <w:bCs/>
+                                <w:sz w:val="15"/>
+                                <w:szCs w:val="15"/>
+                                <w:lang w:val="en-ZA" w:eastAsia="en-ZA"/>
+                              </w:rPr>
+                              <w:t xml:space="preserve">   end</w:t>
+                            </w:r>
+                          </w:p>
+                          <w:p>
+                            <w:pPr>
+                              <w:pStyle w:val="FootnoteText"/>
+                              <w:ind w:firstLine="0"/>
+                              <w:jc w:val="left"/>
+                              <w:rPr>
+                                <w:bCs/>
+                                <w:sz w:val="15"/>
+                                <w:szCs w:val="15"/>
+                                <w:lang w:val="en-ZA" w:eastAsia="en-ZA"/>
+                              </w:rPr>
+                            </w:pPr>
+                            <w:r>
+                              <w:rPr>
+                                <w:bCs/>
+                                <w:sz w:val="15"/>
+                                <w:szCs w:val="15"/>
+                                <w:lang w:val="en-ZA" w:eastAsia="en-ZA"/>
+                              </w:rPr>
+                              <w:t>endcase</w:t>
+                            </w:r>
+                          </w:p>
+                          <w:p>
+                            <w:pPr>
+                              <w:pStyle w:val="FootnoteText"/>
+                              <w:ind w:firstLine="0"/>
+                              <w:jc w:val="left"/>
+                              <w:rPr>
+                                <w:bCs/>
+                                <w:sz w:val="15"/>
+                                <w:szCs w:val="15"/>
+                                <w:lang w:val="en-ZA" w:eastAsia="en-ZA"/>
+                              </w:rPr>
+                            </w:pPr>
+                            <w:r>
+                              <w:rPr>
+                                <w:bCs/>
+                                <w:sz w:val="15"/>
+                                <w:szCs w:val="15"/>
+                                <w:lang w:val="en-ZA" w:eastAsia="en-ZA"/>
+                              </w:rPr>
+                              <w:t>always @(posedge reset or negedge reset)</w:t>
+                            </w:r>
+                          </w:p>
+                          <w:p>
+                            <w:pPr>
+                              <w:pStyle w:val="FootnoteText"/>
+                              <w:ind w:firstLine="0"/>
+                              <w:jc w:val="left"/>
+                              <w:rPr>
+                                <w:bCs/>
+                                <w:sz w:val="15"/>
+                                <w:szCs w:val="15"/>
+                                <w:lang w:val="en-ZA" w:eastAsia="en-ZA"/>
+                              </w:rPr>
+                            </w:pPr>
+                            <w:r>
+                              <w:rPr>
+                                <w:bCs/>
+                                <w:sz w:val="15"/>
+                                <w:szCs w:val="15"/>
+                                <w:lang w:val="en-ZA" w:eastAsia="en-ZA"/>
+                              </w:rPr>
+                              <w:t>case (state)</w:t>
+                            </w:r>
+                          </w:p>
+                          <w:p>
+                            <w:pPr>
+                              <w:pStyle w:val="FootnoteText"/>
+                              <w:ind w:firstLine="0"/>
+                              <w:jc w:val="left"/>
+                              <w:rPr>
+                                <w:bCs/>
+                                <w:sz w:val="15"/>
+                                <w:szCs w:val="15"/>
+                                <w:lang w:val="en-ZA" w:eastAsia="en-ZA"/>
+                              </w:rPr>
+                            </w:pPr>
+                            <w:r>
+                              <w:rPr>
+                                <w:bCs/>
+                                <w:sz w:val="15"/>
+                                <w:szCs w:val="15"/>
+                                <w:lang w:val="en-ZA" w:eastAsia="en-ZA"/>
+                              </w:rPr>
+                              <w:t xml:space="preserve">   0: begin</w:t>
+                            </w:r>
+                          </w:p>
+                          <w:p>
+                            <w:pPr>
+                              <w:pStyle w:val="FootnoteText"/>
+                              <w:ind w:firstLine="0"/>
+                              <w:jc w:val="left"/>
+                              <w:rPr>
+                                <w:bCs/>
+                                <w:sz w:val="15"/>
+                                <w:szCs w:val="15"/>
+                                <w:lang w:val="en-ZA" w:eastAsia="en-ZA"/>
+                              </w:rPr>
+                            </w:pPr>
+                            <w:r>
+                              <w:rPr>
+                                <w:bCs/>
+                                <w:sz w:val="15"/>
+                                <w:szCs w:val="15"/>
+                                <w:lang w:val="en-ZA" w:eastAsia="en-ZA"/>
+                              </w:rPr>
+                              <w:t xml:space="preserve">   end</w:t>
+                            </w:r>
+                          </w:p>
+                          <w:p>
+                            <w:pPr>
+                              <w:pStyle w:val="FootnoteText"/>
+                              <w:ind w:firstLine="0"/>
+                              <w:jc w:val="left"/>
+                              <w:rPr>
+                                <w:bCs/>
+                                <w:sz w:val="15"/>
+                                <w:szCs w:val="15"/>
+                                <w:lang w:val="en-ZA" w:eastAsia="en-ZA"/>
+                              </w:rPr>
+                            </w:pPr>
+                            <w:r>
+                              <w:rPr>
+                                <w:bCs/>
+                                <w:sz w:val="15"/>
+                                <w:szCs w:val="15"/>
+                                <w:lang w:val="en-ZA" w:eastAsia="en-ZA"/>
+                              </w:rPr>
+                              <w:t xml:space="preserve">   1: begin</w:t>
+                            </w:r>
+                          </w:p>
+                          <w:p>
+                            <w:pPr>
+                              <w:pStyle w:val="FootnoteText"/>
+                              <w:ind w:firstLine="0"/>
+                              <w:jc w:val="left"/>
+                              <w:rPr>
+                                <w:bCs/>
+                                <w:sz w:val="15"/>
+                                <w:szCs w:val="15"/>
+                                <w:lang w:val="en-ZA" w:eastAsia="en-ZA"/>
+                              </w:rPr>
+                            </w:pPr>
+                            <w:r>
+                              <w:rPr>
+                                <w:bCs/>
+                                <w:sz w:val="15"/>
+                                <w:szCs w:val="15"/>
+                                <w:lang w:val="en-ZA" w:eastAsia="en-ZA"/>
+                              </w:rPr>
+                              <w:t xml:space="preserve">      internal_out = !internal_out;</w:t>
+                            </w:r>
+                          </w:p>
+                          <w:p>
+                            <w:pPr>
+                              <w:pStyle w:val="FootnoteText"/>
+                              <w:ind w:firstLine="0"/>
+                              <w:jc w:val="left"/>
+                              <w:rPr>
+                                <w:bCs/>
+                                <w:sz w:val="15"/>
+                                <w:szCs w:val="15"/>
+                                <w:lang w:val="en-ZA" w:eastAsia="en-ZA"/>
+                              </w:rPr>
+                            </w:pPr>
+                            <w:r>
+                              <w:rPr>
+                                <w:bCs/>
+                                <w:sz w:val="15"/>
+                                <w:szCs w:val="15"/>
+                                <w:lang w:val="en-ZA" w:eastAsia="en-ZA"/>
+                              </w:rPr>
+                              <w:t xml:space="preserve">      state = 0;</w:t>
+                            </w:r>
+                          </w:p>
+                          <w:p>
+                            <w:pPr>
+                              <w:pStyle w:val="FootnoteText"/>
+                              <w:ind w:firstLine="0"/>
+                              <w:jc w:val="left"/>
+                              <w:rPr>
+                                <w:bCs/>
+                                <w:sz w:val="15"/>
+                                <w:szCs w:val="15"/>
+                                <w:lang w:val="en-ZA" w:eastAsia="en-ZA"/>
+                              </w:rPr>
+                            </w:pPr>
+                            <w:r>
+                              <w:rPr>
+                                <w:bCs/>
+                                <w:sz w:val="15"/>
+                                <w:szCs w:val="15"/>
+                                <w:lang w:val="en-ZA" w:eastAsia="en-ZA"/>
+                              </w:rPr>
+                              <w:t xml:space="preserve">   end</w:t>
+                            </w:r>
+                          </w:p>
+                          <w:p>
+                            <w:pPr>
+                              <w:pStyle w:val="FootnoteText"/>
+                              <w:ind w:firstLine="0"/>
+                              <w:jc w:val="left"/>
+                              <w:rPr>
+                                <w:bCs/>
+                                <w:sz w:val="15"/>
+                                <w:szCs w:val="15"/>
+                                <w:lang w:val="en-ZA" w:eastAsia="en-ZA"/>
+                              </w:rPr>
+                            </w:pPr>
+                            <w:r>
+                              <w:rPr>
+                                <w:bCs/>
+                                <w:sz w:val="15"/>
+                                <w:szCs w:val="15"/>
+                                <w:lang w:val="en-ZA" w:eastAsia="en-ZA"/>
+                              </w:rPr>
+                              <w:t>endcase</w:t>
+                            </w:r>
+                          </w:p>
+                          <w:p>
+                            <w:pPr>
+                              <w:pStyle w:val="FootnoteText"/>
+                              <w:ind w:firstLine="0"/>
+                              <w:jc w:val="left"/>
+                              <w:rPr>
+                                <w:sz w:val="14"/>
+                                <w:szCs w:val="14"/>
+                              </w:rPr>
+                            </w:pPr>
+                            <w:r>
+                              <w:rPr>
+                                <w:bCs/>
+                                <w:sz w:val="15"/>
+                                <w:szCs w:val="15"/>
+                                <w:lang w:val="en-ZA" w:eastAsia="en-ZA"/>
+                              </w:rPr>
+                              <w:t>endmodule</w:t>
+                            </w:r>
+                          </w:p>
+                        </w:txbxContent>
+                      </wps:txbx>
+                      <wps:bodyPr rot="0" vert="horz" wrap="square" lIns="0" tIns="0" rIns="0" bIns="0" anchor="t" anchorCtr="0" upright="1">
+                        <a:noAutofit/>
+                      </wps:bodyPr>
+                    </wps:wsp>
+                  </a:graphicData>
+                </a:graphic>
+              </wp:inline>
+            </w:drawing>
+          </mc:Choice>
+          <mc:Fallback>
+            <w:pict>
+              <v:shape w14:anchorId="2EAD74E6" id="_x0000_s1027" type="#_x0000_t202" style="width:321.75pt;height:447.75pt;visibility:visible;mso-wrap-style:square;mso-left-percent:-10001;mso-top-percent:-10001;mso-position-horizontal:absolute;mso-position-horizontal-relative:char;mso-position-vertical:absolute;mso-position-vertical-relative:line;mso-left-percent:-10001;mso-top-percent:-10001;v-text-anchor:top" o:gfxdata="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" stroked="f">
+                <v:textbox inset="0,0,0,0">
+                  <w:txbxContent>
+                    <w:p>
+                      <w:pPr>
+                        <w:pStyle w:val="FootnoteText"/>
+                        <w:ind w:firstLine="0"/>
+                        <w:jc w:val="left"/>
+                        <w:rPr>
+                          <w:bCs/>
+                          <w:sz w:val="15"/>
+                          <w:szCs w:val="15"/>
+                          <w:lang w:val="en-ZA" w:eastAsia="en-ZA"/>
+                        </w:rPr>
+                      </w:pPr>
+                      <w:r>
+                        <w:rPr>
+                          <w:bCs/>
+                          <w:sz w:val="15"/>
+                          <w:szCs w:val="15"/>
+                          <w:lang w:val="en-ZA" w:eastAsia="en-ZA"/>
+                        </w:rPr>
+                        <w:t>`ifndef begin_time</w:t>
+                      </w:r>
+                    </w:p>
+                    <w:p>
+                      <w:pPr>
+                        <w:pStyle w:val="FootnoteText"/>
+                        <w:ind w:firstLine="0"/>
+                        <w:jc w:val="left"/>
+                        <w:rPr>
+                          <w:bCs/>
+                          <w:sz w:val="15"/>
+                          <w:szCs w:val="15"/>
+                          <w:lang w:val="en-ZA" w:eastAsia="en-ZA"/>
+                        </w:rPr>
+                      </w:pPr>
+                      <w:r>
+                        <w:rPr>
+                          <w:bCs/>
+                          <w:sz w:val="15"/>
+                          <w:szCs w:val="15"/>
+                          <w:lang w:val="en-ZA" w:eastAsia="en-ZA"/>
+                        </w:rPr>
+                        <w:t>`define begin_time 8</w:t>
+                      </w:r>
+                    </w:p>
+                    <w:p>
+                      <w:pPr>
+                        <w:pStyle w:val="FootnoteText"/>
+                        <w:ind w:firstLine="0"/>
+                        <w:jc w:val="left"/>
+                        <w:rPr>
+                          <w:bCs/>
+                          <w:sz w:val="15"/>
+                          <w:szCs w:val="15"/>
+                          <w:lang w:val="en-ZA" w:eastAsia="en-ZA"/>
+                        </w:rPr>
+                      </w:pPr>
+                      <w:r>
+                        <w:rPr>
+                          <w:bCs/>
+                          <w:sz w:val="15"/>
+                          <w:szCs w:val="15"/>
+                          <w:lang w:val="en-ZA" w:eastAsia="en-ZA"/>
+                        </w:rPr>
+                        <w:t>`endif</w:t>
+                      </w:r>
+                    </w:p>
+                    <w:p>
+                      <w:pPr>
+                        <w:pStyle w:val="FootnoteText"/>
+                        <w:ind w:firstLine="0"/>
+                        <w:jc w:val="left"/>
+                        <w:rPr>
+                          <w:bCs/>
+                          <w:sz w:val="15"/>
+                          <w:szCs w:val="15"/>
+                          <w:lang w:val="en-ZA" w:eastAsia="en-ZA"/>
+                        </w:rPr>
+                      </w:pPr>
+                      <w:r>
+                        <w:rPr>
+                          <w:bCs/>
+                          <w:sz w:val="15"/>
+                          <w:szCs w:val="15"/>
+                          <w:lang w:val="en-ZA" w:eastAsia="en-ZA"/>
+                        </w:rPr>
+                        <w:t>`timescale 1ps/100fs</w:t>
+                      </w:r>
+                    </w:p>
+                    <w:p>
+                      <w:pPr>
+                        <w:pStyle w:val="FootnoteText"/>
+                        <w:ind w:firstLine="0"/>
+                        <w:jc w:val="left"/>
+                        <w:rPr>
+                          <w:bCs/>
+                          <w:sz w:val="15"/>
+                          <w:szCs w:val="15"/>
+                          <w:lang w:val="en-ZA" w:eastAsia="en-ZA"/>
+                        </w:rPr>
+                      </w:pPr>
+                      <w:r>
+                        <w:rPr>
+                          <w:bCs/>
+                          <w:sz w:val="15"/>
+                          <w:szCs w:val="15"/>
+                          <w:lang w:val="en-ZA" w:eastAsia="en-ZA"/>
+                        </w:rPr>
+                        <w:t>`celldefine</w:t>
+                      </w:r>
+                    </w:p>
+                    <w:p>
+                      <w:pPr>
+                        <w:pStyle w:val="FootnoteText"/>
+                        <w:ind w:firstLine="0"/>
+                        <w:jc w:val="left"/>
+                        <w:rPr>
+                          <w:bCs/>
+                          <w:sz w:val="15"/>
+                          <w:szCs w:val="15"/>
+                          <w:lang w:val="en-ZA" w:eastAsia="en-ZA"/>
+                        </w:rPr>
+                      </w:pPr>
+                      <w:r>
+                        <w:rPr>
+                          <w:bCs/>
+                          <w:sz w:val="15"/>
+                          <w:szCs w:val="15"/>
+                          <w:lang w:val="en-ZA" w:eastAsia="en-ZA"/>
+                        </w:rPr>
+                        <w:t>module mitll_dff #(parameter begin_time = `begin_time) (set, reset, out);</w:t>
+                      </w:r>
+                    </w:p>
+                    <w:p>
+                      <w:pPr>
+                        <w:pStyle w:val="FootnoteText"/>
+                        <w:ind w:firstLine="0"/>
+                        <w:jc w:val="left"/>
+                        <w:rPr>
+                          <w:bCs/>
+                          <w:sz w:val="15"/>
+                          <w:szCs w:val="15"/>
+                          <w:lang w:val="en-ZA" w:eastAsia="en-ZA"/>
+                        </w:rPr>
+                      </w:pPr>
+                      <w:r>
+                        <w:rPr>
+                          <w:bCs/>
+                          <w:sz w:val="15"/>
+                          <w:szCs w:val="15"/>
+                          <w:lang w:val="en-ZA" w:eastAsia="en-ZA"/>
+                        </w:rPr>
+                        <w:t>input</w:t>
+                      </w:r>
+                    </w:p>
+                    <w:p>
+                      <w:pPr>
+                        <w:pStyle w:val="FootnoteText"/>
+                        <w:ind w:firstLine="0"/>
+                        <w:jc w:val="left"/>
+                        <w:rPr>
+                          <w:bCs/>
+                          <w:sz w:val="15"/>
+                          <w:szCs w:val="15"/>
+                          <w:lang w:val="en-ZA" w:eastAsia="en-ZA"/>
+                        </w:rPr>
+                      </w:pPr>
+                      <w:r>
+                        <w:rPr>
+                          <w:bCs/>
+                          <w:sz w:val="15"/>
+                          <w:szCs w:val="15"/>
+                          <w:lang w:val="en-ZA" w:eastAsia="en-ZA"/>
+                        </w:rPr>
+                        <w:t xml:space="preserve">  set, reset;</w:t>
+                      </w:r>
+                    </w:p>
+                    <w:p>
+                      <w:pPr>
+                        <w:pStyle w:val="FootnoteText"/>
+                        <w:ind w:firstLine="0"/>
+                        <w:jc w:val="left"/>
+                        <w:rPr>
+                          <w:bCs/>
+                          <w:sz w:val="15"/>
+                          <w:szCs w:val="15"/>
+                          <w:lang w:val="en-ZA" w:eastAsia="en-ZA"/>
+                        </w:rPr>
+                      </w:pPr>
+                      <w:r>
+                        <w:rPr>
+                          <w:bCs/>
+                          <w:sz w:val="15"/>
+                          <w:szCs w:val="15"/>
+                          <w:lang w:val="en-ZA" w:eastAsia="en-ZA"/>
+                        </w:rPr>
+                        <w:t>output</w:t>
+                      </w:r>
+                    </w:p>
+                    <w:p>
+                      <w:pPr>
+                        <w:pStyle w:val="FootnoteText"/>
+                        <w:ind w:firstLine="0"/>
+                        <w:jc w:val="left"/>
+                        <w:rPr>
+                          <w:bCs/>
+                          <w:sz w:val="15"/>
+                          <w:szCs w:val="15"/>
+                          <w:lang w:val="en-ZA" w:eastAsia="en-ZA"/>
+                        </w:rPr>
+                      </w:pPr>
+                      <w:r>
+                        <w:rPr>
+                          <w:bCs/>
+                          <w:sz w:val="15"/>
+                          <w:szCs w:val="15"/>
+                          <w:lang w:val="en-ZA" w:eastAsia="en-ZA"/>
+                        </w:rPr>
+                        <w:t xml:space="preserve">  out;</w:t>
+                      </w:r>
+                    </w:p>
+                    <w:p>
+                      <w:pPr>
+                        <w:pStyle w:val="FootnoteText"/>
+                        <w:ind w:firstLine="0"/>
+                        <w:jc w:val="left"/>
+                        <w:rPr>
+                          <w:bCs/>
+                          <w:sz w:val="15"/>
+                          <w:szCs w:val="15"/>
+                          <w:lang w:val="en-ZA" w:eastAsia="en-ZA"/>
+                        </w:rPr>
+                      </w:pPr>
+                      <w:r>
+                        <w:rPr>
+                          <w:bCs/>
+                          <w:sz w:val="15"/>
+                          <w:szCs w:val="15"/>
+                          <w:lang w:val="en-ZA" w:eastAsia="en-ZA"/>
+                        </w:rPr>
+                        <w:t>reg</w:t>
+                      </w:r>
+                    </w:p>
+                    <w:p>
+                      <w:pPr>
+                        <w:pStyle w:val="FootnoteText"/>
+                        <w:ind w:firstLine="0"/>
+                        <w:jc w:val="left"/>
+                        <w:rPr>
+                          <w:bCs/>
+                          <w:sz w:val="15"/>
+                          <w:szCs w:val="15"/>
+                          <w:lang w:val="en-ZA" w:eastAsia="en-ZA"/>
+                        </w:rPr>
+                      </w:pPr>
+                      <w:r>
+                        <w:rPr>
+                          <w:bCs/>
+                          <w:sz w:val="15"/>
+                          <w:szCs w:val="15"/>
+                          <w:lang w:val="en-ZA" w:eastAsia="en-ZA"/>
+                        </w:rPr>
+                        <w:t xml:space="preserve">  internal_out;</w:t>
+                      </w:r>
+                    </w:p>
+                    <w:p>
+                      <w:pPr>
+                        <w:pStyle w:val="FootnoteText"/>
+                        <w:ind w:firstLine="0"/>
+                        <w:jc w:val="left"/>
+                        <w:rPr>
+                          <w:bCs/>
+                          <w:sz w:val="15"/>
+                          <w:szCs w:val="15"/>
+                          <w:lang w:val="en-ZA" w:eastAsia="en-ZA"/>
+                        </w:rPr>
+                      </w:pPr>
+                      <w:r>
+                        <w:rPr>
+                          <w:bCs/>
+                          <w:sz w:val="15"/>
+                          <w:szCs w:val="15"/>
+                          <w:lang w:val="en-ZA" w:eastAsia="en-ZA"/>
+                        </w:rPr>
+                        <w:t>assign out = internal_out;</w:t>
+                      </w:r>
+                    </w:p>
+                    <w:p>
+                      <w:pPr>
+                        <w:pStyle w:val="FootnoteText"/>
+                        <w:ind w:firstLine="0"/>
+                        <w:jc w:val="left"/>
+                        <w:rPr>
+                          <w:bCs/>
+                          <w:sz w:val="15"/>
+                          <w:szCs w:val="15"/>
+                          <w:lang w:val="en-ZA" w:eastAsia="en-ZA"/>
+                        </w:rPr>
+                      </w:pPr>
+                      <w:r>
+                        <w:rPr>
+                          <w:bCs/>
+                          <w:sz w:val="15"/>
+                          <w:szCs w:val="15"/>
+                          <w:lang w:val="en-ZA" w:eastAsia="en-ZA"/>
+                        </w:rPr>
+                        <w:t>integer state;</w:t>
+                      </w:r>
+                    </w:p>
+                    <w:p>
+                      <w:pPr>
+                        <w:pStyle w:val="FootnoteText"/>
+                        <w:ind w:firstLine="0"/>
+                        <w:jc w:val="left"/>
+                        <w:rPr>
+                          <w:bCs/>
+                          <w:sz w:val="15"/>
+                          <w:szCs w:val="15"/>
+                          <w:lang w:val="en-ZA" w:eastAsia="en-ZA"/>
+                        </w:rPr>
+                      </w:pPr>
+                      <w:r>
+                        <w:rPr>
+                          <w:bCs/>
+                          <w:sz w:val="15"/>
+                          <w:szCs w:val="15"/>
+                          <w:lang w:val="en-ZA" w:eastAsia="en-ZA"/>
+                        </w:rPr>
+                        <w:t>wire</w:t>
+                      </w:r>
+                    </w:p>
+                    <w:p>
+                      <w:pPr>
+                        <w:pStyle w:val="FootnoteText"/>
+                        <w:ind w:firstLine="0"/>
+                        <w:jc w:val="left"/>
+                        <w:rPr>
+                          <w:bCs/>
+                          <w:sz w:val="15"/>
+                          <w:szCs w:val="15"/>
+                          <w:lang w:val="en-ZA" w:eastAsia="en-ZA"/>
+                        </w:rPr>
+                      </w:pPr>
+                      <w:r>
+                        <w:rPr>
+                          <w:bCs/>
+                          <w:sz w:val="15"/>
+                          <w:szCs w:val="15"/>
+                          <w:lang w:val="en-ZA" w:eastAsia="en-ZA"/>
+                        </w:rPr>
+                        <w:t xml:space="preserve">  internal_state_0, internal_state_1;</w:t>
+                      </w:r>
+                    </w:p>
+                    <w:p>
+                      <w:pPr>
+                        <w:pStyle w:val="FootnoteText"/>
+                        <w:ind w:firstLine="0"/>
+                        <w:jc w:val="left"/>
+                        <w:rPr>
+                          <w:bCs/>
+                          <w:sz w:val="15"/>
+                          <w:szCs w:val="15"/>
+                          <w:lang w:val="en-ZA" w:eastAsia="en-ZA"/>
+                        </w:rPr>
+                      </w:pPr>
+                      <w:r>
+                        <w:rPr>
+                          <w:bCs/>
+                          <w:sz w:val="15"/>
+                          <w:szCs w:val="15"/>
+                          <w:lang w:val="en-ZA" w:eastAsia="en-ZA"/>
+                        </w:rPr>
+                        <w:t>assign internal_state_0 = state === 0;</w:t>
+                      </w:r>
+                    </w:p>
+                    <w:p>
+                      <w:pPr>
+                        <w:pStyle w:val="FootnoteText"/>
+                        <w:ind w:firstLine="0"/>
+                        <w:jc w:val="left"/>
+                        <w:rPr>
+                          <w:bCs/>
+                          <w:sz w:val="15"/>
+                          <w:szCs w:val="15"/>
+                          <w:lang w:val="en-ZA" w:eastAsia="en-ZA"/>
+                        </w:rPr>
+                      </w:pPr>
+                      <w:r>
+                        <w:rPr>
+                          <w:bCs/>
+                          <w:sz w:val="15"/>
+                          <w:szCs w:val="15"/>
+                          <w:lang w:val="en-ZA" w:eastAsia="en-ZA"/>
+                        </w:rPr>
+                        <w:t>assign internal_state_1 = state === 1;</w:t>
+                      </w:r>
+                    </w:p>
+                    <w:p>
+                      <w:pPr>
+                        <w:pStyle w:val="FootnoteText"/>
+                        <w:ind w:firstLine="0"/>
+                        <w:jc w:val="left"/>
+                        <w:rPr>
+                          <w:bCs/>
+                          <w:sz w:val="15"/>
+                          <w:szCs w:val="15"/>
+                          <w:lang w:val="en-ZA" w:eastAsia="en-ZA"/>
+                        </w:rPr>
+                      </w:pPr>
+                      <w:r>
+                        <w:rPr>
+                          <w:bCs/>
+                          <w:sz w:val="15"/>
+                          <w:szCs w:val="15"/>
+                          <w:lang w:val="en-ZA" w:eastAsia="en-ZA"/>
+                        </w:rPr>
+                        <w:t>specify</w:t>
+                      </w:r>
+                    </w:p>
+                    <w:p>
+                      <w:pPr>
+                        <w:pStyle w:val="FootnoteText"/>
+                        <w:ind w:firstLine="0"/>
+                        <w:jc w:val="left"/>
+                        <w:rPr>
+                          <w:bCs/>
+                          <w:sz w:val="15"/>
+                          <w:szCs w:val="15"/>
+                          <w:lang w:val="en-ZA" w:eastAsia="en-ZA"/>
+                        </w:rPr>
+                      </w:pPr>
+                      <w:r>
+                        <w:rPr>
+                          <w:bCs/>
+                          <w:sz w:val="15"/>
+                          <w:szCs w:val="15"/>
+                          <w:lang w:val="en-ZA" w:eastAsia="en-ZA"/>
+                        </w:rPr>
+                        <w:t xml:space="preserve">  specparam delay_state1_reset_out = (4.6:5.1:5</w:t>
+                      </w:r>
+                      <w:r>
+                        <w:rPr>
+                          <w:bCs/>
+                          <w:sz w:val="15"/>
+                          <w:szCs w:val="15"/>
+                          <w:lang w:val="en-ZA" w:eastAsia="en-ZA"/>
+                        </w:rPr>
+                        <w:t>.5);  // Mean = 5.093  StdDev =</w:t>
+                      </w:r>
+                      <w:r>
+                        <w:rPr>
+                          <w:bCs/>
+                          <w:sz w:val="15"/>
+                          <w:szCs w:val="15"/>
+                          <w:lang w:val="en-ZA" w:eastAsia="en-ZA"/>
+                        </w:rPr>
+                        <w:t>0.286</w:t>
+                      </w:r>
+                    </w:p>
+                    <w:p>
+                      <w:pPr>
+                        <w:pStyle w:val="FootnoteText"/>
+                        <w:ind w:firstLine="0"/>
+                        <w:jc w:val="left"/>
+                        <w:rPr>
+                          <w:bCs/>
+                          <w:sz w:val="15"/>
+                          <w:szCs w:val="15"/>
+                          <w:lang w:val="en-ZA" w:eastAsia="en-ZA"/>
+                        </w:rPr>
+                      </w:pPr>
+                      <w:r>
+                        <w:rPr>
+                          <w:bCs/>
+                          <w:sz w:val="15"/>
+                          <w:szCs w:val="15"/>
+                          <w:lang w:val="en-ZA" w:eastAsia="en-ZA"/>
+                        </w:rPr>
+                        <w:t xml:space="preserve">  specparam ct_state0_reset_set = 0.3;</w:t>
+                      </w:r>
+                    </w:p>
+                    <w:p>
+                      <w:pPr>
+                        <w:pStyle w:val="FootnoteText"/>
+                        <w:ind w:firstLine="0"/>
+                        <w:jc w:val="left"/>
+                        <w:rPr>
+                          <w:bCs/>
+                          <w:sz w:val="15"/>
+                          <w:szCs w:val="15"/>
+                          <w:lang w:val="en-ZA" w:eastAsia="en-ZA"/>
+                        </w:rPr>
+                      </w:pPr>
+                      <w:r>
+                        <w:rPr>
+                          <w:bCs/>
+                          <w:sz w:val="15"/>
+                          <w:szCs w:val="15"/>
+                          <w:lang w:val="en-ZA" w:eastAsia="en-ZA"/>
+                        </w:rPr>
+                        <w:t xml:space="preserve">  specparam ct_state1_reset_set = 1.1;</w:t>
+                      </w:r>
+                    </w:p>
+                    <w:p>
+                      <w:pPr>
+                        <w:pStyle w:val="FootnoteText"/>
+                        <w:ind w:firstLine="0"/>
+                        <w:jc w:val="left"/>
+                        <w:rPr>
+                          <w:bCs/>
+                          <w:sz w:val="15"/>
+                          <w:szCs w:val="15"/>
+                          <w:lang w:val="en-ZA" w:eastAsia="en-ZA"/>
+                        </w:rPr>
+                      </w:pPr>
+                      <w:r>
+                        <w:rPr>
+                          <w:bCs/>
+                          <w:sz w:val="15"/>
+                          <w:szCs w:val="15"/>
+                          <w:lang w:val="en-ZA" w:eastAsia="en-ZA"/>
+                        </w:rPr>
+                        <w:t xml:space="preserve">  if (internal_state_1) (reset =&gt; out) = delay_state1_reset_out;</w:t>
+                      </w:r>
+                    </w:p>
+                    <w:p>
+                      <w:pPr>
+                        <w:pStyle w:val="FootnoteText"/>
+                        <w:ind w:firstLine="0"/>
+                        <w:jc w:val="left"/>
+                        <w:rPr>
+                          <w:bCs/>
+                          <w:sz w:val="15"/>
+                          <w:szCs w:val="15"/>
+                          <w:lang w:val="en-ZA" w:eastAsia="en-ZA"/>
+                        </w:rPr>
+                      </w:pPr>
+                      <w:r>
+                        <w:rPr>
+                          <w:bCs/>
+                          <w:sz w:val="15"/>
+                          <w:szCs w:val="15"/>
+                          <w:lang w:val="en-ZA" w:eastAsia="en-ZA"/>
+                        </w:rPr>
+                        <w:t xml:space="preserve">  $hold( posedge reset &amp;&amp;&amp; internal_state_0, set, ct_state0_reset_set);</w:t>
+                      </w:r>
+                    </w:p>
+                    <w:p>
+                      <w:pPr>
+                        <w:pStyle w:val="FootnoteText"/>
+                        <w:ind w:firstLine="0"/>
+                        <w:jc w:val="left"/>
+                        <w:rPr>
+                          <w:bCs/>
+                          <w:sz w:val="15"/>
+                          <w:szCs w:val="15"/>
+                          <w:lang w:val="en-ZA" w:eastAsia="en-ZA"/>
+                        </w:rPr>
+                      </w:pPr>
+                      <w:r>
+                        <w:rPr>
+                          <w:bCs/>
+                          <w:sz w:val="15"/>
+                          <w:szCs w:val="15"/>
+                          <w:lang w:val="en-ZA" w:eastAsia="en-ZA"/>
+                        </w:rPr>
+                        <w:t xml:space="preserve">  $hold( negedge reset &amp;&amp;&amp; internal_state_0, set, ct_state0_reset_set);</w:t>
+                      </w:r>
+                    </w:p>
+                    <w:p>
+                      <w:pPr>
+                        <w:pStyle w:val="FootnoteText"/>
+                        <w:ind w:firstLine="0"/>
+                        <w:jc w:val="left"/>
+                        <w:rPr>
+                          <w:bCs/>
+                          <w:sz w:val="15"/>
+                          <w:szCs w:val="15"/>
+                          <w:lang w:val="en-ZA" w:eastAsia="en-ZA"/>
+                        </w:rPr>
+                      </w:pPr>
+                      <w:r>
+                        <w:rPr>
+                          <w:bCs/>
+                          <w:sz w:val="15"/>
+                          <w:szCs w:val="15"/>
+                          <w:lang w:val="en-ZA" w:eastAsia="en-ZA"/>
+                        </w:rPr>
+                        <w:t xml:space="preserve">  $hold( posedge reset &amp;&amp;&amp; internal_state_1, set, ct_state1_reset_set);</w:t>
+                      </w:r>
+                    </w:p>
+                    <w:p>
+                      <w:pPr>
+                        <w:pStyle w:val="FootnoteText"/>
+                        <w:ind w:firstLine="0"/>
+                        <w:jc w:val="left"/>
+                        <w:rPr>
+                          <w:bCs/>
+                          <w:sz w:val="15"/>
+                          <w:szCs w:val="15"/>
+                          <w:lang w:val="en-ZA" w:eastAsia="en-ZA"/>
+                        </w:rPr>
+                      </w:pPr>
+                      <w:r>
+                        <w:rPr>
+                          <w:bCs/>
+                          <w:sz w:val="15"/>
+                          <w:szCs w:val="15"/>
+                          <w:lang w:val="en-ZA" w:eastAsia="en-ZA"/>
+                        </w:rPr>
+                        <w:t xml:space="preserve">  $hold( negedge reset &amp;&amp;&amp; internal_state_1, set, ct_state1_reset_set);</w:t>
+                      </w:r>
+                    </w:p>
+                    <w:p>
+                      <w:pPr>
+                        <w:pStyle w:val="FootnoteText"/>
+                        <w:ind w:firstLine="0"/>
+                        <w:jc w:val="left"/>
+                        <w:rPr>
+                          <w:bCs/>
+                          <w:sz w:val="15"/>
+                          <w:szCs w:val="15"/>
+                          <w:lang w:val="en-ZA" w:eastAsia="en-ZA"/>
+                        </w:rPr>
+                      </w:pPr>
+                      <w:r>
+                        <w:rPr>
+                          <w:bCs/>
+                          <w:sz w:val="15"/>
+                          <w:szCs w:val="15"/>
+                          <w:lang w:val="en-ZA" w:eastAsia="en-ZA"/>
+                        </w:rPr>
+                        <w:t>endspecify</w:t>
+                      </w:r>
+                    </w:p>
+                    <w:p>
+                      <w:pPr>
+                        <w:pStyle w:val="FootnoteText"/>
+                        <w:ind w:firstLine="0"/>
+                        <w:jc w:val="left"/>
+                        <w:rPr>
+                          <w:bCs/>
+                          <w:sz w:val="15"/>
+                          <w:szCs w:val="15"/>
+                          <w:lang w:val="en-ZA" w:eastAsia="en-ZA"/>
+                        </w:rPr>
+                      </w:pPr>
+                      <w:r>
+                        <w:rPr>
+                          <w:bCs/>
+                          <w:sz w:val="15"/>
+                          <w:szCs w:val="15"/>
+                          <w:lang w:val="en-ZA" w:eastAsia="en-ZA"/>
+                        </w:rPr>
+                        <w:t>initial begin</w:t>
+                      </w:r>
+                    </w:p>
+                    <w:p>
+                      <w:pPr>
+                        <w:pStyle w:val="FootnoteText"/>
+                        <w:ind w:firstLine="0"/>
+                        <w:jc w:val="left"/>
+                        <w:rPr>
+                          <w:bCs/>
+                          <w:sz w:val="15"/>
+                          <w:szCs w:val="15"/>
+                          <w:lang w:val="en-ZA" w:eastAsia="en-ZA"/>
+                        </w:rPr>
+                      </w:pPr>
+                      <w:r>
+                        <w:rPr>
+                          <w:bCs/>
+                          <w:sz w:val="15"/>
+                          <w:szCs w:val="15"/>
+                          <w:lang w:val="en-ZA" w:eastAsia="en-ZA"/>
+                        </w:rPr>
+                        <w:t xml:space="preserve">   state = 1'bX;</w:t>
+                      </w:r>
+                    </w:p>
+                    <w:p>
+                      <w:pPr>
+                        <w:pStyle w:val="FootnoteText"/>
+                        <w:ind w:firstLine="0"/>
+                        <w:jc w:val="left"/>
+                        <w:rPr>
+                          <w:bCs/>
+                          <w:sz w:val="15"/>
+                          <w:szCs w:val="15"/>
+                          <w:lang w:val="en-ZA" w:eastAsia="en-ZA"/>
+                        </w:rPr>
+                      </w:pPr>
+                      <w:r>
+                        <w:rPr>
+                          <w:bCs/>
+                          <w:sz w:val="15"/>
+                          <w:szCs w:val="15"/>
+                          <w:lang w:val="en-ZA" w:eastAsia="en-ZA"/>
+                        </w:rPr>
+                        <w:t xml:space="preserve">   internal_out = 0; // All outputs start at 0</w:t>
+                      </w:r>
+                    </w:p>
+                    <w:p>
+                      <w:pPr>
+                        <w:pStyle w:val="FootnoteText"/>
+                        <w:ind w:firstLine="0"/>
+                        <w:jc w:val="left"/>
+                        <w:rPr>
+                          <w:bCs/>
+                          <w:sz w:val="15"/>
+                          <w:szCs w:val="15"/>
+                          <w:lang w:val="en-ZA" w:eastAsia="en-ZA"/>
+                        </w:rPr>
+                      </w:pPr>
+                      <w:r>
+                        <w:rPr>
+                          <w:bCs/>
+                          <w:sz w:val="15"/>
+                          <w:szCs w:val="15"/>
+                          <w:lang w:val="en-ZA" w:eastAsia="en-ZA"/>
+                        </w:rPr>
+                        <w:t xml:space="preserve">   #begin_time state = 0;</w:t>
+                      </w:r>
+                    </w:p>
+                    <w:p>
+                      <w:pPr>
+                        <w:pStyle w:val="FootnoteText"/>
+                        <w:ind w:firstLine="0"/>
+                        <w:jc w:val="left"/>
+                        <w:rPr>
+                          <w:bCs/>
+                          <w:sz w:val="15"/>
+                          <w:szCs w:val="15"/>
+                          <w:lang w:val="en-ZA" w:eastAsia="en-ZA"/>
+                        </w:rPr>
+                      </w:pPr>
+                      <w:r>
+                        <w:rPr>
+                          <w:bCs/>
+                          <w:sz w:val="15"/>
+                          <w:szCs w:val="15"/>
+                          <w:lang w:val="en-ZA" w:eastAsia="en-ZA"/>
+                        </w:rPr>
+                        <w:t xml:space="preserve">   end</w:t>
+                      </w:r>
+                    </w:p>
+                    <w:p>
+                      <w:pPr>
+                        <w:pStyle w:val="FootnoteText"/>
+                        <w:ind w:firstLine="0"/>
+                        <w:jc w:val="left"/>
+                        <w:rPr>
+                          <w:bCs/>
+                          <w:sz w:val="15"/>
+                          <w:szCs w:val="15"/>
+                          <w:lang w:val="en-ZA" w:eastAsia="en-ZA"/>
+                        </w:rPr>
+                      </w:pPr>
+                      <w:r>
+                        <w:rPr>
+                          <w:bCs/>
+                          <w:sz w:val="15"/>
+                          <w:szCs w:val="15"/>
+                          <w:lang w:val="en-ZA" w:eastAsia="en-ZA"/>
+                        </w:rPr>
+                        <w:t>always @(posedge set or negedge set)</w:t>
+                      </w:r>
+                    </w:p>
+                    <w:p>
+                      <w:pPr>
+                        <w:pStyle w:val="FootnoteText"/>
+                        <w:ind w:firstLine="0"/>
+                        <w:jc w:val="left"/>
+                        <w:rPr>
+                          <w:bCs/>
+                          <w:sz w:val="15"/>
+                          <w:szCs w:val="15"/>
+                          <w:lang w:val="en-ZA" w:eastAsia="en-ZA"/>
+                        </w:rPr>
+                      </w:pPr>
+                      <w:r>
+                        <w:rPr>
+                          <w:bCs/>
+                          <w:sz w:val="15"/>
+                          <w:szCs w:val="15"/>
+                          <w:lang w:val="en-ZA" w:eastAsia="en-ZA"/>
+                        </w:rPr>
+                        <w:t>case (state)</w:t>
+                      </w:r>
+                    </w:p>
+                    <w:p>
+                      <w:pPr>
+                        <w:pStyle w:val="FootnoteText"/>
+                        <w:ind w:firstLine="0"/>
+                        <w:jc w:val="left"/>
+                        <w:rPr>
+                          <w:bCs/>
+                          <w:sz w:val="15"/>
+                          <w:szCs w:val="15"/>
+                          <w:lang w:val="en-ZA" w:eastAsia="en-ZA"/>
+                        </w:rPr>
+                      </w:pPr>
+                      <w:r>
+                        <w:rPr>
+                          <w:bCs/>
+                          <w:sz w:val="15"/>
+                          <w:szCs w:val="15"/>
+                          <w:lang w:val="en-ZA" w:eastAsia="en-ZA"/>
+                        </w:rPr>
+                        <w:t xml:space="preserve">   0: begin</w:t>
+                      </w:r>
+                    </w:p>
+                    <w:p>
+                      <w:pPr>
+                        <w:pStyle w:val="FootnoteText"/>
+                        <w:ind w:firstLine="0"/>
+                        <w:jc w:val="left"/>
+                        <w:rPr>
+                          <w:bCs/>
+                          <w:sz w:val="15"/>
+                          <w:szCs w:val="15"/>
+                          <w:lang w:val="en-ZA" w:eastAsia="en-ZA"/>
+                        </w:rPr>
+                      </w:pPr>
+                      <w:r>
+                        <w:rPr>
+                          <w:bCs/>
+                          <w:sz w:val="15"/>
+                          <w:szCs w:val="15"/>
+                          <w:lang w:val="en-ZA" w:eastAsia="en-ZA"/>
+                        </w:rPr>
+                        <w:t xml:space="preserve">      state = 1;</w:t>
+                      </w:r>
+                    </w:p>
+                    <w:p>
+                      <w:pPr>
+                        <w:pStyle w:val="FootnoteText"/>
+                        <w:ind w:firstLine="0"/>
+                        <w:jc w:val="left"/>
+                        <w:rPr>
+                          <w:bCs/>
+                          <w:sz w:val="15"/>
+                          <w:szCs w:val="15"/>
+                          <w:lang w:val="en-ZA" w:eastAsia="en-ZA"/>
+                        </w:rPr>
+                      </w:pPr>
+                      <w:r>
+                        <w:rPr>
+                          <w:bCs/>
+                          <w:sz w:val="15"/>
+                          <w:szCs w:val="15"/>
+                          <w:lang w:val="en-ZA" w:eastAsia="en-ZA"/>
+                        </w:rPr>
+                        <w:t xml:space="preserve">   end</w:t>
+                      </w:r>
+                    </w:p>
+                    <w:p>
+                      <w:pPr>
+                        <w:pStyle w:val="FootnoteText"/>
+                        <w:ind w:firstLine="0"/>
+                        <w:jc w:val="left"/>
+                        <w:rPr>
+                          <w:bCs/>
+                          <w:sz w:val="15"/>
+                          <w:szCs w:val="15"/>
+                          <w:lang w:val="en-ZA" w:eastAsia="en-ZA"/>
+                        </w:rPr>
+                      </w:pPr>
+                      <w:r>
+                        <w:rPr>
+                          <w:bCs/>
+                          <w:sz w:val="15"/>
+                          <w:szCs w:val="15"/>
+                          <w:lang w:val="en-ZA" w:eastAsia="en-ZA"/>
+                        </w:rPr>
+                        <w:t xml:space="preserve">   1: begin</w:t>
+                      </w:r>
+                    </w:p>
+                    <w:p>
+                      <w:pPr>
+                        <w:pStyle w:val="FootnoteText"/>
+                        <w:ind w:firstLine="0"/>
+                        <w:jc w:val="left"/>
+                        <w:rPr>
+                          <w:bCs/>
+                          <w:sz w:val="15"/>
+                          <w:szCs w:val="15"/>
+                          <w:lang w:val="en-ZA" w:eastAsia="en-ZA"/>
+                        </w:rPr>
+                      </w:pPr>
+                      <w:r>
+                        <w:rPr>
+                          <w:bCs/>
+                          <w:sz w:val="15"/>
+                          <w:szCs w:val="15"/>
+                          <w:lang w:val="en-ZA" w:eastAsia="en-ZA"/>
+                        </w:rPr>
+                        <w:t xml:space="preserve">   end</w:t>
+                      </w:r>
+                    </w:p>
+                    <w:p>
+                      <w:pPr>
+                        <w:pStyle w:val="FootnoteText"/>
+                        <w:ind w:firstLine="0"/>
+                        <w:jc w:val="left"/>
+                        <w:rPr>
+                          <w:bCs/>
+                          <w:sz w:val="15"/>
+                          <w:szCs w:val="15"/>
+                          <w:lang w:val="en-ZA" w:eastAsia="en-ZA"/>
+                        </w:rPr>
+                      </w:pPr>
+                      <w:r>
+                        <w:rPr>
+                          <w:bCs/>
+                          <w:sz w:val="15"/>
+                          <w:szCs w:val="15"/>
+                          <w:lang w:val="en-ZA" w:eastAsia="en-ZA"/>
+                        </w:rPr>
+                        <w:t>endcase</w:t>
+                      </w:r>
+                    </w:p>
+                    <w:p>
+                      <w:pPr>
+                        <w:pStyle w:val="FootnoteText"/>
+                        <w:ind w:firstLine="0"/>
+                        <w:jc w:val="left"/>
+                        <w:rPr>
+                          <w:bCs/>
+                          <w:sz w:val="15"/>
+                          <w:szCs w:val="15"/>
+                          <w:lang w:val="en-ZA" w:eastAsia="en-ZA"/>
+                        </w:rPr>
+                      </w:pPr>
+                      <w:r>
+                        <w:rPr>
+                          <w:bCs/>
+                          <w:sz w:val="15"/>
+                          <w:szCs w:val="15"/>
+                          <w:lang w:val="en-ZA" w:eastAsia="en-ZA"/>
+                        </w:rPr>
+                        <w:t>always @(posedge reset or negedge reset)</w:t>
+                      </w:r>
+                    </w:p>
+                    <w:p>
+                      <w:pPr>
+                        <w:pStyle w:val="FootnoteText"/>
+                        <w:ind w:firstLine="0"/>
+                        <w:jc w:val="left"/>
+                        <w:rPr>
+                          <w:bCs/>
+                          <w:sz w:val="15"/>
+                          <w:szCs w:val="15"/>
+                          <w:lang w:val="en-ZA" w:eastAsia="en-ZA"/>
+                        </w:rPr>
+                      </w:pPr>
+                      <w:r>
+                        <w:rPr>
+                          <w:bCs/>
+                          <w:sz w:val="15"/>
+                          <w:szCs w:val="15"/>
+                          <w:lang w:val="en-ZA" w:eastAsia="en-ZA"/>
+                        </w:rPr>
+                        <w:t>case (state)</w:t>
+                      </w:r>
+                    </w:p>
+                    <w:p>
+                      <w:pPr>
+                        <w:pStyle w:val="FootnoteText"/>
+                        <w:ind w:firstLine="0"/>
+                        <w:jc w:val="left"/>
+                        <w:rPr>
+                          <w:bCs/>
+                          <w:sz w:val="15"/>
+                          <w:szCs w:val="15"/>
+                          <w:lang w:val="en-ZA" w:eastAsia="en-ZA"/>
+                        </w:rPr>
+                      </w:pPr>
+                      <w:r>
+                        <w:rPr>
+                          <w:bCs/>
+                          <w:sz w:val="15"/>
+                          <w:szCs w:val="15"/>
+                          <w:lang w:val="en-ZA" w:eastAsia="en-ZA"/>
+                        </w:rPr>
+                        <w:t xml:space="preserve">   0: begin</w:t>
+                      </w:r>
+                    </w:p>
+                    <w:p>
+                      <w:pPr>
+                        <w:pStyle w:val="FootnoteText"/>
+                        <w:ind w:firstLine="0"/>
+                        <w:jc w:val="left"/>
+                        <w:rPr>
+                          <w:bCs/>
+                          <w:sz w:val="15"/>
+                          <w:szCs w:val="15"/>
+                          <w:lang w:val="en-ZA" w:eastAsia="en-ZA"/>
+                        </w:rPr>
+                      </w:pPr>
+                      <w:r>
+                        <w:rPr>
+                          <w:bCs/>
+                          <w:sz w:val="15"/>
+                          <w:szCs w:val="15"/>
+                          <w:lang w:val="en-ZA" w:eastAsia="en-ZA"/>
+                        </w:rPr>
+                        <w:t xml:space="preserve">   end</w:t>
+                      </w:r>
+                    </w:p>
+                    <w:p>
+                      <w:pPr>
+                        <w:pStyle w:val="FootnoteText"/>
+                        <w:ind w:firstLine="0"/>
+                        <w:jc w:val="left"/>
+                        <w:rPr>
+                          <w:bCs/>
+                          <w:sz w:val="15"/>
+                          <w:szCs w:val="15"/>
+                          <w:lang w:val="en-ZA" w:eastAsia="en-ZA"/>
+                        </w:rPr>
+                      </w:pPr>
+                      <w:r>
+                        <w:rPr>
+                          <w:bCs/>
+                          <w:sz w:val="15"/>
+                          <w:szCs w:val="15"/>
+                          <w:lang w:val="en-ZA" w:eastAsia="en-ZA"/>
+                        </w:rPr>
+                        <w:t xml:space="preserve">   1: begin</w:t>
+                      </w:r>
+                    </w:p>
+                    <w:p>
+                      <w:pPr>
+                        <w:pStyle w:val="FootnoteText"/>
+                        <w:ind w:firstLine="0"/>
+                        <w:jc w:val="left"/>
+                        <w:rPr>
+                          <w:bCs/>
+                          <w:sz w:val="15"/>
+                          <w:szCs w:val="15"/>
+                          <w:lang w:val="en-ZA" w:eastAsia="en-ZA"/>
+                        </w:rPr>
+                      </w:pPr>
+                      <w:r>
+                        <w:rPr>
+                          <w:bCs/>
+                          <w:sz w:val="15"/>
+                          <w:szCs w:val="15"/>
+                          <w:lang w:val="en-ZA" w:eastAsia="en-ZA"/>
+                        </w:rPr>
+                        <w:t xml:space="preserve">      internal_out = !internal_out;</w:t>
+                      </w:r>
+                    </w:p>
+                    <w:p>
+                      <w:pPr>
+                        <w:pStyle w:val="FootnoteText"/>
+                        <w:ind w:firstLine="0"/>
+                        <w:jc w:val="left"/>
+                        <w:rPr>
+                          <w:bCs/>
+                          <w:sz w:val="15"/>
+                          <w:szCs w:val="15"/>
+                          <w:lang w:val="en-ZA" w:eastAsia="en-ZA"/>
+                        </w:rPr>
+                      </w:pPr>
+                      <w:r>
+                        <w:rPr>
+                          <w:bCs/>
+                          <w:sz w:val="15"/>
+                          <w:szCs w:val="15"/>
+                          <w:lang w:val="en-ZA" w:eastAsia="en-ZA"/>
+                        </w:rPr>
+                        <w:t xml:space="preserve">      state = 0;</w:t>
+                      </w:r>
+                    </w:p>
+                    <w:p>
+                      <w:pPr>
+                        <w:pStyle w:val="FootnoteText"/>
+                        <w:ind w:firstLine="0"/>
+                        <w:jc w:val="left"/>
+                        <w:rPr>
+                          <w:bCs/>
+                          <w:sz w:val="15"/>
+                          <w:szCs w:val="15"/>
+                          <w:lang w:val="en-ZA" w:eastAsia="en-ZA"/>
+                        </w:rPr>
+                      </w:pPr>
+                      <w:r>
+                        <w:rPr>
+                          <w:bCs/>
+                          <w:sz w:val="15"/>
+                          <w:szCs w:val="15"/>
+                          <w:lang w:val="en-ZA" w:eastAsia="en-ZA"/>
+                        </w:rPr>
+                        <w:t xml:space="preserve">   end</w:t>
+                      </w:r>
+                    </w:p>
+                    <w:p>
+                      <w:pPr>
+                        <w:pStyle w:val="FootnoteText"/>
+                        <w:ind w:firstLine="0"/>
+                        <w:jc w:val="left"/>
+                        <w:rPr>
+                          <w:bCs/>
+                          <w:sz w:val="15"/>
+                          <w:szCs w:val="15"/>
+                          <w:lang w:val="en-ZA" w:eastAsia="en-ZA"/>
+                        </w:rPr>
+                      </w:pPr>
+                      <w:r>
+                        <w:rPr>
+                          <w:bCs/>
+                          <w:sz w:val="15"/>
+                          <w:szCs w:val="15"/>
+                          <w:lang w:val="en-ZA" w:eastAsia="en-ZA"/>
+                        </w:rPr>
+                        <w:t>endcase</w:t>
+                      </w:r>
+                    </w:p>
+                    <w:p>
+                      <w:pPr>
+                        <w:pStyle w:val="FootnoteText"/>
+                        <w:ind w:firstLine="0"/>
+                        <w:jc w:val="left"/>
+                        <w:rPr>
+                          <w:sz w:val="14"/>
+                          <w:szCs w:val="14"/>
+                        </w:rPr>
+                      </w:pPr>
+                      <w:r>
+                        <w:rPr>
+                          <w:bCs/>
+                          <w:sz w:val="15"/>
+                          <w:szCs w:val="15"/>
+                          <w:lang w:val="en-ZA" w:eastAsia="en-ZA"/>
+                        </w:rPr>
+                        <w:t>endmodule</w:t>
+                      </w:r>
+                    </w:p>
+                  </w:txbxContent>
+                </v:textbox>
+                <w10:anchorlock/>
+              </v:shape>
+            </w:pict>
+          </mc:Fallback>
+        </mc:AlternateContent>
+      </w:r>
+    </w:p>
+    <w:p>
+      <w:pPr>
+        <w:pStyle w:val="Caption"/>
+      </w:pPr>
+      <w:bookmarkStart w:id="29" w:name="_Ref521788065"/>
+      <w:r>
+        <w:t xml:space="preserve">Figure </w:t>
+      </w:r>
+      <w:r>
+        <w:rPr>
+          <w:noProof/>
+        </w:rPr>
+        <w:fldChar w:fldCharType="begin"/>
+      </w:r>
+      <w:r>
+        <w:rPr>
+          <w:noProof/>
+        </w:rPr>
+        <w:instrText xml:space="preserve"> SEQ Figure \* ARABIC </w:instrText>
+      </w:r>
+      <w:r>
+        <w:rPr>
+          <w:noProof/>
+        </w:rPr>
+        <w:fldChar w:fldCharType="separate"/>
+      </w:r>
+      <w:r>
+        <w:rPr>
+          <w:noProof/>
+        </w:rPr>
+        <w:t>8</w:t>
+      </w:r>
+      <w:r>
+        <w:rPr>
+          <w:noProof/>
+        </w:rPr>
+        <w:fldChar w:fldCharType="end"/>
+      </w:r>
+      <w:bookmarkEnd w:id="29"/>
+      <w:r>
+        <w:t xml:space="preserve">: </w:t>
+      </w:r>
+      <w:r>
+        <w:t xml:space="preserve"> Verilog model of an RSFQ DFF extracted with TimEx</w:t>
+      </w:r>
+      <w:r>
+        <w:t>, with timing described in SDF file</w:t>
+      </w:r>
+      <w:r>
+        <w:t>.</w:t>
+      </w:r>
+    </w:p>
+    <w:p>
+      <w:r>
+        <w:t xml:space="preserve">The SDF file holds the timing values, and is shown in </w:t>
+      </w:r>
+      <w:r>
+        <w:fldChar w:fldCharType="begin"/>
+      </w:r>
+      <w:r>
+        <w:instrText xml:space="preserve"> REF _Ref521788293 \h </w:instrText>
+      </w:r>
+      <w:r>
+        <w:fldChar w:fldCharType="separate"/>
+      </w:r>
+      <w:r>
+        <w:t xml:space="preserve">Figure </w:t>
+      </w:r>
+      <w:r>
+        <w:rPr>
+          <w:noProof/>
+        </w:rPr>
+        <w:t>9</w:t>
+      </w:r>
+      <w:r>
+        <w:fldChar w:fldCharType="end"/>
+      </w:r>
+      <w:r>
+        <w:t>.</w:t>
+      </w:r>
+    </w:p>
+    <w:p>
+      <w:pPr>
+        <w:spacing w:after="200" w:line="276" w:lineRule="auto"/>
+        <w:jc w:val="center"/>
+      </w:pPr>
+      <w:r>
+        <w:rPr>
+          <w:noProof/>
+          <w:sz w:val="16"/>
+          <w:szCs w:val="16"/>
+          <w:lang w:val="en-US"/>
+        </w:rPr>
+        <w:lastRenderedPageBreak/>
+        <mc:AlternateContent>
+          <mc:Choice Requires="wps">
+            <w:drawing>
+              <wp:inline distT="0" distB="0" distL="0" distR="0" wp14:anchorId="0C9B6BE0" wp14:editId="4186231A">
+                <wp:extent cx="2838450" cy="3267075"/>
+                <wp:effectExtent l="0" t="0" r="0" b="9525"/>
+                <wp:docPr id="6" name="Text Box 40"/>
+                <wp:cNvGraphicFramePr>
+                  <a:graphicFrameLocks xmlns:a="http://schemas.openxmlformats.org/drawingml/2006/main"/>
+                </wp:cNvGraphicFramePr>
+                <a:graphic xmlns:a="http://schemas.openxmlformats.org/drawingml/2006/main">
+                  <a:graphicData uri="http://schemas.microsoft.com/office/word/2010/wordprocessingShape">
+                    <wps:wsp>
+                      <wps:cNvSpPr txBox="1">
+                        <a:spLocks noChangeArrowheads="1"/>
+                      </wps:cNvSpPr>
+                      <wps:spPr bwMode="auto">
+                        <a:xfrm>
+                          <a:off x="0" y="0"/>
+                          <a:ext cx="2838450" cy="3267075"/>
+                        </a:xfrm>
+                        <a:prstGeom prst="rect">
+                          <a:avLst/>
+                        </a:prstGeom>
+                        <a:solidFill>
+                          <a:srgbClr val="FFFFFF"/>
+                        </a:solidFill>
+                        <a:ln>
+                          <a:noFill/>
+                        </a:ln>
+                        <a:extLst>
+                          <a:ext uri="{91240B29-F687-4F45-9708-019B960494DF}">
+                            <a14:hiddenLine xmlns:a14="http://schemas.microsoft.com/office/drawing/2010/main" w="9525">
+                              <a:solidFill>
+                                <a:srgbClr val="000000"/>
+                              </a:solidFill>
+                              <a:miter lim="800000"/>
+                              <a:headEnd/>
+                              <a:tailEnd/>
+                            </a14:hiddenLine>
+                          </a:ext>
+                        </a:extLst>
+                      </wps:spPr>
+                      <wps:txbx>
+                        <w:txbxContent>
+                          <w:p>
+                            <w:pPr>
+                              <w:pStyle w:val="FootnoteText"/>
+                              <w:ind w:firstLine="0"/>
+                              <w:jc w:val="left"/>
+                              <w:rPr>
+                                <w:bCs/>
+                                <w:sz w:val="15"/>
+                                <w:szCs w:val="15"/>
+                                <w:lang w:val="en-ZA" w:eastAsia="en-ZA"/>
+                              </w:rPr>
+                            </w:pPr>
+                            <w:r>
+                              <w:rPr>
+                                <w:bCs/>
+                                <w:sz w:val="15"/>
+                                <w:szCs w:val="15"/>
+                                <w:lang w:val="en-ZA" w:eastAsia="en-ZA"/>
+                              </w:rPr>
+                              <w:t>(DELAYFILE</w:t>
+                            </w:r>
+                          </w:p>
+                          <w:p>
+                            <w:pPr>
+                              <w:pStyle w:val="FootnoteText"/>
+                              <w:ind w:firstLine="0"/>
+                              <w:jc w:val="left"/>
+                              <w:rPr>
+                                <w:bCs/>
+                                <w:sz w:val="15"/>
+                                <w:szCs w:val="15"/>
+                                <w:lang w:val="en-ZA" w:eastAsia="en-ZA"/>
+                              </w:rPr>
+                            </w:pPr>
+                            <w:r>
+                              <w:rPr>
+                                <w:bCs/>
+                                <w:sz w:val="15"/>
+                                <w:szCs w:val="15"/>
+                                <w:lang w:val="en-ZA" w:eastAsia="en-ZA"/>
+                              </w:rPr>
+                              <w:t xml:space="preserve">    (SDFVERSION "4.0")</w:t>
+                            </w:r>
+                          </w:p>
+                          <w:p>
+                            <w:pPr>
+                              <w:pStyle w:val="FootnoteText"/>
+                              <w:ind w:firstLine="0"/>
+                              <w:jc w:val="left"/>
+                              <w:rPr>
+                                <w:bCs/>
+                                <w:sz w:val="15"/>
+                                <w:szCs w:val="15"/>
+                                <w:lang w:val="en-ZA" w:eastAsia="en-ZA"/>
+                              </w:rPr>
+                            </w:pPr>
+                            <w:r>
+                              <w:rPr>
+                                <w:bCs/>
+                                <w:sz w:val="15"/>
+                                <w:szCs w:val="15"/>
+                                <w:lang w:val="en-ZA" w:eastAsia="en-ZA"/>
+                              </w:rPr>
+                              <w:t xml:space="preserve">    (DESIGN "tb_mitll_dff")</w:t>
+                            </w:r>
+                          </w:p>
+                          <w:p>
+                            <w:pPr>
+                              <w:pStyle w:val="FootnoteText"/>
+                              <w:ind w:firstLine="0"/>
+                              <w:jc w:val="left"/>
+                              <w:rPr>
+                                <w:bCs/>
+                                <w:sz w:val="15"/>
+                                <w:szCs w:val="15"/>
+                                <w:lang w:val="en-ZA" w:eastAsia="en-ZA"/>
+                              </w:rPr>
+                            </w:pPr>
+                            <w:r>
+                              <w:rPr>
+                                <w:bCs/>
+                                <w:sz w:val="15"/>
+                                <w:szCs w:val="15"/>
+                                <w:lang w:val="en-ZA" w:eastAsia="en-ZA"/>
+                              </w:rPr>
+                              <w:t xml:space="preserve">    (DATE "2018/08/11 09:20:21")</w:t>
+                            </w:r>
+                          </w:p>
+                          <w:p>
+                            <w:pPr>
+                              <w:pStyle w:val="FootnoteText"/>
+                              <w:ind w:firstLine="0"/>
+                              <w:jc w:val="left"/>
+                              <w:rPr>
+                                <w:bCs/>
+                                <w:sz w:val="15"/>
+                                <w:szCs w:val="15"/>
+                                <w:lang w:val="en-ZA" w:eastAsia="en-ZA"/>
+                              </w:rPr>
+                            </w:pPr>
+                            <w:r>
+                              <w:rPr>
+                                <w:bCs/>
+                                <w:sz w:val="15"/>
+                                <w:szCs w:val="15"/>
+                                <w:lang w:val="en-ZA" w:eastAsia="en-ZA"/>
+                              </w:rPr>
+                              <w:t xml:space="preserve">    (VENDOR "ColdFlux")</w:t>
+                            </w:r>
+                          </w:p>
+                          <w:p>
+                            <w:pPr>
+                              <w:pStyle w:val="FootnoteText"/>
+                              <w:ind w:firstLine="0"/>
+                              <w:jc w:val="left"/>
+                              <w:rPr>
+                                <w:bCs/>
+                                <w:sz w:val="15"/>
+                                <w:szCs w:val="15"/>
+                                <w:lang w:val="en-ZA" w:eastAsia="en-ZA"/>
+                              </w:rPr>
+                            </w:pPr>
+                            <w:r>
+                              <w:rPr>
+                                <w:bCs/>
+                                <w:sz w:val="15"/>
+                                <w:szCs w:val="15"/>
+                                <w:lang w:val="en-ZA" w:eastAsia="en-ZA"/>
+                              </w:rPr>
+                              <w:t xml:space="preserve">    (PROGRAM "TimEx")</w:t>
+                            </w:r>
+                          </w:p>
+                          <w:p>
+                            <w:pPr>
+                              <w:pStyle w:val="FootnoteText"/>
+                              <w:ind w:firstLine="0"/>
+                              <w:jc w:val="left"/>
+                              <w:rPr>
+                                <w:bCs/>
+                                <w:sz w:val="15"/>
+                                <w:szCs w:val="15"/>
+                                <w:lang w:val="en-ZA" w:eastAsia="en-ZA"/>
+                              </w:rPr>
+                            </w:pPr>
+                            <w:r>
+                              <w:rPr>
+                                <w:bCs/>
+                                <w:sz w:val="15"/>
+                                <w:szCs w:val="15"/>
+                                <w:lang w:val="en-ZA" w:eastAsia="en-ZA"/>
+                              </w:rPr>
+                              <w:t xml:space="preserve">    (VERSION "2.03.00")</w:t>
+                            </w:r>
+                          </w:p>
+                          <w:p>
+                            <w:pPr>
+                              <w:pStyle w:val="FootnoteText"/>
+                              <w:ind w:firstLine="0"/>
+                              <w:jc w:val="left"/>
+                              <w:rPr>
+                                <w:bCs/>
+                                <w:sz w:val="15"/>
+                                <w:szCs w:val="15"/>
+                                <w:lang w:val="en-ZA" w:eastAsia="en-ZA"/>
+                              </w:rPr>
+                            </w:pPr>
+                            <w:r>
+                              <w:rPr>
+                                <w:bCs/>
+                                <w:sz w:val="15"/>
+                                <w:szCs w:val="15"/>
+                                <w:lang w:val="en-ZA" w:eastAsia="en-ZA"/>
+                              </w:rPr>
+                              <w:t xml:space="preserve">    (DIVIDER .)</w:t>
+                            </w:r>
+                          </w:p>
+                          <w:p>
+                            <w:pPr>
+                              <w:pStyle w:val="FootnoteText"/>
+                              <w:ind w:firstLine="0"/>
+                              <w:jc w:val="left"/>
+                              <w:rPr>
+                                <w:bCs/>
+                                <w:sz w:val="15"/>
+                                <w:szCs w:val="15"/>
+                                <w:lang w:val="en-ZA" w:eastAsia="en-ZA"/>
+                              </w:rPr>
+                            </w:pPr>
+                            <w:r>
+                              <w:rPr>
+                                <w:bCs/>
+                                <w:sz w:val="15"/>
+                                <w:szCs w:val="15"/>
+                                <w:lang w:val="en-ZA" w:eastAsia="en-ZA"/>
+                              </w:rPr>
+                              <w:t xml:space="preserve">   </w:t>
+                            </w:r>
+                            <w:r>
+                              <w:rPr>
+                                <w:bCs/>
+                                <w:sz w:val="15"/>
+                                <w:szCs w:val="15"/>
+                                <w:lang w:val="en-ZA" w:eastAsia="en-ZA"/>
+                              </w:rPr>
+                              <w:t xml:space="preserve"> (PROCESS "typical")</w:t>
+                            </w:r>
+                          </w:p>
+                          <w:p>
+                            <w:pPr>
+                              <w:pStyle w:val="FootnoteText"/>
+                              <w:ind w:firstLine="0"/>
+                              <w:jc w:val="left"/>
+                              <w:rPr>
+                                <w:bCs/>
+                                <w:sz w:val="15"/>
+                                <w:szCs w:val="15"/>
+                                <w:lang w:val="en-ZA" w:eastAsia="en-ZA"/>
+                              </w:rPr>
+                            </w:pPr>
+                            <w:r>
+                              <w:rPr>
+                                <w:bCs/>
+                                <w:sz w:val="15"/>
+                                <w:szCs w:val="15"/>
+                                <w:lang w:val="en-ZA" w:eastAsia="en-ZA"/>
+                              </w:rPr>
+                              <w:t xml:space="preserve">    (TEMPERATURE 4:1:5)</w:t>
+                            </w:r>
+                          </w:p>
+                          <w:p>
+                            <w:pPr>
+                              <w:pStyle w:val="FootnoteText"/>
+                              <w:ind w:firstLine="0"/>
+                              <w:jc w:val="left"/>
+                              <w:rPr>
+                                <w:bCs/>
+                                <w:sz w:val="15"/>
+                                <w:szCs w:val="15"/>
+                                <w:lang w:val="en-ZA" w:eastAsia="en-ZA"/>
+                              </w:rPr>
+                            </w:pPr>
+                            <w:r>
+                              <w:rPr>
+                                <w:bCs/>
+                                <w:sz w:val="15"/>
+                                <w:szCs w:val="15"/>
+                                <w:lang w:val="en-ZA" w:eastAsia="en-ZA"/>
+                              </w:rPr>
+                              <w:t xml:space="preserve">    (TIMESCALE 100fs)</w:t>
+                            </w:r>
+                          </w:p>
+                          <w:p>
+                            <w:pPr>
+                              <w:pStyle w:val="FootnoteText"/>
+                              <w:ind w:firstLine="0"/>
+                              <w:jc w:val="left"/>
+                              <w:rPr>
+                                <w:bCs/>
+                                <w:sz w:val="15"/>
+                                <w:szCs w:val="15"/>
+                                <w:lang w:val="en-ZA" w:eastAsia="en-ZA"/>
+                              </w:rPr>
+                            </w:pPr>
+                            <w:r>
+                              <w:rPr>
+                                <w:bCs/>
+                                <w:sz w:val="15"/>
+                                <w:szCs w:val="15"/>
+                                <w:lang w:val="en-ZA" w:eastAsia="en-ZA"/>
+                              </w:rPr>
+                              <w:t xml:space="preserve">    (CELL</w:t>
+                            </w:r>
+                          </w:p>
+                          <w:p>
+                            <w:pPr>
+                              <w:pStyle w:val="FootnoteText"/>
+                              <w:ind w:firstLine="0"/>
+                              <w:jc w:val="left"/>
+                              <w:rPr>
+                                <w:bCs/>
+                                <w:sz w:val="15"/>
+                                <w:szCs w:val="15"/>
+                                <w:lang w:val="en-ZA" w:eastAsia="en-ZA"/>
+                              </w:rPr>
+                            </w:pPr>
+                            <w:r>
+                              <w:rPr>
+                                <w:bCs/>
+                                <w:sz w:val="15"/>
+                                <w:szCs w:val="15"/>
+                                <w:lang w:val="en-ZA" w:eastAsia="en-ZA"/>
+                              </w:rPr>
+                              <w:t xml:space="preserve">        (CELLTYPE "mitll_dff")</w:t>
+                            </w:r>
+                          </w:p>
+                          <w:p>
+                            <w:pPr>
+                              <w:pStyle w:val="FootnoteText"/>
+                              <w:ind w:firstLine="0"/>
+                              <w:jc w:val="left"/>
+                              <w:rPr>
+                                <w:bCs/>
+                                <w:sz w:val="15"/>
+                                <w:szCs w:val="15"/>
+                                <w:lang w:val="en-ZA" w:eastAsia="en-ZA"/>
+                              </w:rPr>
+                            </w:pPr>
+                            <w:r>
+                              <w:rPr>
+                                <w:bCs/>
+                                <w:sz w:val="15"/>
+                                <w:szCs w:val="15"/>
+                                <w:lang w:val="en-ZA" w:eastAsia="en-ZA"/>
+                              </w:rPr>
+                              <w:t xml:space="preserve">        (INSTANCE *)</w:t>
+                            </w:r>
+                          </w:p>
+                          <w:p>
+                            <w:pPr>
+                              <w:pStyle w:val="FootnoteText"/>
+                              <w:ind w:firstLine="0"/>
+                              <w:jc w:val="left"/>
+                              <w:rPr>
+                                <w:bCs/>
+                                <w:sz w:val="15"/>
+                                <w:szCs w:val="15"/>
+                                <w:lang w:val="en-ZA" w:eastAsia="en-ZA"/>
+                              </w:rPr>
+                            </w:pPr>
+                            <w:r>
+                              <w:rPr>
+                                <w:bCs/>
+                                <w:sz w:val="15"/>
+                                <w:szCs w:val="15"/>
+                                <w:lang w:val="en-ZA" w:eastAsia="en-ZA"/>
+                              </w:rPr>
+                              <w:t xml:space="preserve">        (DELAY</w:t>
+                            </w:r>
+                          </w:p>
+                          <w:p>
+                            <w:pPr>
+                              <w:pStyle w:val="FootnoteText"/>
+                              <w:ind w:firstLine="0"/>
+                              <w:jc w:val="left"/>
+                              <w:rPr>
+                                <w:bCs/>
+                                <w:sz w:val="15"/>
+                                <w:szCs w:val="15"/>
+                                <w:lang w:val="en-ZA" w:eastAsia="en-ZA"/>
+                              </w:rPr>
+                            </w:pPr>
+                            <w:r>
+                              <w:rPr>
+                                <w:bCs/>
+                                <w:sz w:val="15"/>
+                                <w:szCs w:val="15"/>
+                                <w:lang w:val="en-ZA" w:eastAsia="en-ZA"/>
+                              </w:rPr>
+                              <w:t xml:space="preserve">            (ABSOLUTE</w:t>
+                            </w:r>
+                          </w:p>
+                          <w:p>
+                            <w:pPr>
+                              <w:pStyle w:val="FootnoteText"/>
+                              <w:ind w:firstLine="0"/>
+                              <w:jc w:val="left"/>
+                              <w:rPr>
+                                <w:bCs/>
+                                <w:sz w:val="15"/>
+                                <w:szCs w:val="15"/>
+                                <w:lang w:val="en-ZA" w:eastAsia="en-ZA"/>
+                              </w:rPr>
+                            </w:pPr>
+                            <w:r>
+                              <w:rPr>
+                                <w:bCs/>
+                                <w:sz w:val="15"/>
+                                <w:szCs w:val="15"/>
+                                <w:lang w:val="en-ZA" w:eastAsia="en-ZA"/>
+                              </w:rPr>
+                              <w:t xml:space="preserve">                (COND internal_state_1</w:t>
+                            </w:r>
+                          </w:p>
+                          <w:p>
+                            <w:pPr>
+                              <w:pStyle w:val="FootnoteText"/>
+                              <w:ind w:firstLine="0"/>
+                              <w:jc w:val="left"/>
+                              <w:rPr>
+                                <w:bCs/>
+                                <w:sz w:val="15"/>
+                                <w:szCs w:val="15"/>
+                                <w:lang w:val="en-ZA" w:eastAsia="en-ZA"/>
+                              </w:rPr>
+                            </w:pPr>
+                            <w:r>
+                              <w:rPr>
+                                <w:bCs/>
+                                <w:sz w:val="15"/>
+                                <w:szCs w:val="15"/>
+                                <w:lang w:val="en-ZA" w:eastAsia="en-ZA"/>
+                              </w:rPr>
+                              <w:t xml:space="preserve">                    (IOPATH reset out (46:51:55))</w:t>
+                            </w:r>
+                          </w:p>
+                          <w:p>
+                            <w:pPr>
+                              <w:pStyle w:val="FootnoteText"/>
+                              <w:ind w:firstLine="0"/>
+                              <w:jc w:val="left"/>
+                              <w:rPr>
+                                <w:bCs/>
+                                <w:sz w:val="15"/>
+                                <w:szCs w:val="15"/>
+                                <w:lang w:val="en-ZA" w:eastAsia="en-ZA"/>
+                              </w:rPr>
+                            </w:pPr>
+                            <w:r>
+                              <w:rPr>
+                                <w:bCs/>
+                                <w:sz w:val="15"/>
+                                <w:szCs w:val="15"/>
+                                <w:lang w:val="en-ZA" w:eastAsia="en-ZA"/>
+                              </w:rPr>
+                              <w:t xml:space="preserve">                )</w:t>
+                            </w:r>
+                          </w:p>
+                          <w:p>
+                            <w:pPr>
+                              <w:pStyle w:val="FootnoteText"/>
+                              <w:ind w:firstLine="0"/>
+                              <w:jc w:val="left"/>
+                              <w:rPr>
+                                <w:bCs/>
+                                <w:sz w:val="15"/>
+                                <w:szCs w:val="15"/>
+                                <w:lang w:val="en-ZA" w:eastAsia="en-ZA"/>
+                              </w:rPr>
+                            </w:pPr>
+                            <w:r>
+                              <w:rPr>
+                                <w:bCs/>
+                                <w:sz w:val="15"/>
+                                <w:szCs w:val="15"/>
+                                <w:lang w:val="en-ZA" w:eastAsia="en-ZA"/>
+                              </w:rPr>
+                              <w:t xml:space="preserve">            )</w:t>
+                            </w:r>
+                          </w:p>
+                          <w:p>
+                            <w:pPr>
+                              <w:pStyle w:val="FootnoteText"/>
+                              <w:ind w:firstLine="0"/>
+                              <w:jc w:val="left"/>
+                              <w:rPr>
+                                <w:bCs/>
+                                <w:sz w:val="15"/>
+                                <w:szCs w:val="15"/>
+                                <w:lang w:val="en-ZA" w:eastAsia="en-ZA"/>
+                              </w:rPr>
+                            </w:pPr>
+                            <w:r>
+                              <w:rPr>
+                                <w:bCs/>
+                                <w:sz w:val="15"/>
+                                <w:szCs w:val="15"/>
+                                <w:lang w:val="en-ZA" w:eastAsia="en-ZA"/>
+                              </w:rPr>
+                              <w:t xml:space="preserve">        )</w:t>
+                            </w:r>
+                          </w:p>
+                          <w:p>
+                            <w:pPr>
+                              <w:pStyle w:val="FootnoteText"/>
+                              <w:ind w:firstLine="0"/>
+                              <w:jc w:val="left"/>
+                              <w:rPr>
+                                <w:bCs/>
+                                <w:sz w:val="15"/>
+                                <w:szCs w:val="15"/>
+                                <w:lang w:val="en-ZA" w:eastAsia="en-ZA"/>
+                              </w:rPr>
+                            </w:pPr>
+                            <w:r>
+                              <w:rPr>
+                                <w:bCs/>
+                                <w:sz w:val="15"/>
+                                <w:szCs w:val="15"/>
+                                <w:lang w:val="en-ZA" w:eastAsia="en-ZA"/>
+                              </w:rPr>
+                              <w:t xml:space="preserve">        (TIMINGCHECK</w:t>
+                            </w:r>
+                          </w:p>
+                          <w:p>
+                            <w:pPr>
+                              <w:pStyle w:val="FootnoteText"/>
+                              <w:ind w:firstLine="0"/>
+                              <w:jc w:val="left"/>
+                              <w:rPr>
+                                <w:bCs/>
+                                <w:sz w:val="15"/>
+                                <w:szCs w:val="15"/>
+                                <w:lang w:val="en-ZA" w:eastAsia="en-ZA"/>
+                              </w:rPr>
+                            </w:pPr>
+                            <w:r>
+                              <w:rPr>
+                                <w:bCs/>
+                                <w:sz w:val="15"/>
+                                <w:szCs w:val="15"/>
+                                <w:lang w:val="en-ZA" w:eastAsia="en-ZA"/>
+                              </w:rPr>
+                              <w:t xml:space="preserve">            (HOLD set (COND internal_state_0 (posedge reset)) (3))</w:t>
+                            </w:r>
+                          </w:p>
+                          <w:p>
+                            <w:pPr>
+                              <w:pStyle w:val="FootnoteText"/>
+                              <w:ind w:firstLine="0"/>
+                              <w:jc w:val="left"/>
+                              <w:rPr>
+                                <w:bCs/>
+                                <w:sz w:val="15"/>
+                                <w:szCs w:val="15"/>
+                                <w:lang w:val="en-ZA" w:eastAsia="en-ZA"/>
+                              </w:rPr>
+                            </w:pPr>
+                            <w:r>
+                              <w:rPr>
+                                <w:bCs/>
+                                <w:sz w:val="15"/>
+                                <w:szCs w:val="15"/>
+                                <w:lang w:val="en-ZA" w:eastAsia="en-ZA"/>
+                              </w:rPr>
+                              <w:t xml:space="preserve">            (HOLD set (COND internal_state_0 (negedge reset)) (3))</w:t>
+                            </w:r>
+                          </w:p>
+                          <w:p>
+                            <w:pPr>
+                              <w:pStyle w:val="FootnoteText"/>
+                              <w:ind w:firstLine="0"/>
+                              <w:jc w:val="left"/>
+                              <w:rPr>
+                                <w:bCs/>
+                                <w:sz w:val="15"/>
+                                <w:szCs w:val="15"/>
+                                <w:lang w:val="en-ZA" w:eastAsia="en-ZA"/>
+                              </w:rPr>
+                            </w:pPr>
+                            <w:r>
+                              <w:rPr>
+                                <w:bCs/>
+                                <w:sz w:val="15"/>
+                                <w:szCs w:val="15"/>
+                                <w:lang w:val="en-ZA" w:eastAsia="en-ZA"/>
+                              </w:rPr>
+                              <w:t xml:space="preserve">            (HOLD set (COND internal_state_1 (posedge reset)) (11))</w:t>
+                            </w:r>
+                          </w:p>
+                          <w:p>
+                            <w:pPr>
+                              <w:pStyle w:val="FootnoteText"/>
+                              <w:ind w:firstLine="0"/>
+                              <w:jc w:val="left"/>
+                              <w:rPr>
+                                <w:bCs/>
+                                <w:sz w:val="15"/>
+                                <w:szCs w:val="15"/>
+                                <w:lang w:val="en-ZA" w:eastAsia="en-ZA"/>
+                              </w:rPr>
+                            </w:pPr>
+                            <w:r>
+                              <w:rPr>
+                                <w:bCs/>
+                                <w:sz w:val="15"/>
+                                <w:szCs w:val="15"/>
+                                <w:lang w:val="en-ZA" w:eastAsia="en-ZA"/>
+                              </w:rPr>
+                              <w:t xml:space="preserve">            (HOLD set (COND internal_state_1 (negedge reset)) (11))</w:t>
+                            </w:r>
+                          </w:p>
+                          <w:p>
+                            <w:pPr>
+                              <w:pStyle w:val="FootnoteText"/>
+                              <w:ind w:firstLine="0"/>
+                              <w:jc w:val="left"/>
+                              <w:rPr>
+                                <w:bCs/>
+                                <w:sz w:val="15"/>
+                                <w:szCs w:val="15"/>
+                                <w:lang w:val="en-ZA" w:eastAsia="en-ZA"/>
+                              </w:rPr>
+                            </w:pPr>
+                            <w:r>
+                              <w:rPr>
+                                <w:bCs/>
+                                <w:sz w:val="15"/>
+                                <w:szCs w:val="15"/>
+                                <w:lang w:val="en-ZA" w:eastAsia="en-ZA"/>
+                              </w:rPr>
+                              <w:t xml:space="preserve">        )</w:t>
+                            </w:r>
+                          </w:p>
+                          <w:p>
+                            <w:pPr>
+                              <w:pStyle w:val="FootnoteText"/>
+                              <w:ind w:firstLine="0"/>
+                              <w:jc w:val="left"/>
+                              <w:rPr>
+                                <w:bCs/>
+                                <w:sz w:val="15"/>
+                                <w:szCs w:val="15"/>
+                                <w:lang w:val="en-ZA" w:eastAsia="en-ZA"/>
+                              </w:rPr>
+                            </w:pPr>
+                            <w:r>
+                              <w:rPr>
+                                <w:bCs/>
+                                <w:sz w:val="15"/>
+                                <w:szCs w:val="15"/>
+                                <w:lang w:val="en-ZA" w:eastAsia="en-ZA"/>
+                              </w:rPr>
+                              <w:t xml:space="preserve">    )</w:t>
+                            </w:r>
+                          </w:p>
+                          <w:p>
+                            <w:pPr>
+                              <w:pStyle w:val="FootnoteText"/>
+                              <w:ind w:firstLine="0"/>
+                              <w:jc w:val="left"/>
+                              <w:rPr>
+                                <w:sz w:val="14"/>
+                                <w:szCs w:val="14"/>
+                              </w:rPr>
+                            </w:pPr>
+                            <w:r>
+                              <w:rPr>
+                                <w:bCs/>
+                                <w:sz w:val="15"/>
+                                <w:szCs w:val="15"/>
+                                <w:lang w:val="en-ZA" w:eastAsia="en-ZA"/>
+                              </w:rPr>
+                              <w:t>)</w:t>
+                            </w:r>
+                          </w:p>
+                        </w:txbxContent>
+                      </wps:txbx>
+                      <wps:bodyPr rot="0" vert="horz" wrap="square" lIns="0" tIns="0" rIns="0" bIns="0" anchor="t" anchorCtr="0" upright="1">
+                        <a:noAutofit/>
+                      </wps:bodyPr>
+                    </wps:wsp>
+                  </a:graphicData>
+                </a:graphic>
+              </wp:inline>
+            </w:drawing>
+          </mc:Choice>
+          <mc:Fallback>
+            <w:pict>
+              <v:shape w14:anchorId="0C9B6BE0" id="_x0000_s1028" type="#_x0000_t202" style="width:223.5pt;height:257.25pt;visibility:visible;mso-wrap-style:square;mso-left-percent:-10001;mso-top-percent:-10001;mso-position-horizontal:absolute;mso-position-horizontal-relative:char;mso-position-vertical:absolute;mso-position-vertical-relative:line;mso-left-percent:-10001;mso-top-percent:-10001;v-text-anchor:top" o:gfxdata="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" stroked="f">
+                <v:textbox inset="0,0,0,0">
+                  <w:txbxContent>
+                    <w:p>
+                      <w:pPr>
+                        <w:pStyle w:val="FootnoteText"/>
+                        <w:ind w:firstLine="0"/>
+                        <w:jc w:val="left"/>
+                        <w:rPr>
+                          <w:bCs/>
+                          <w:sz w:val="15"/>
+                          <w:szCs w:val="15"/>
+                          <w:lang w:val="en-ZA" w:eastAsia="en-ZA"/>
+                        </w:rPr>
+                      </w:pPr>
+                      <w:r>
+                        <w:rPr>
+                          <w:bCs/>
+                          <w:sz w:val="15"/>
+                          <w:szCs w:val="15"/>
+                          <w:lang w:val="en-ZA" w:eastAsia="en-ZA"/>
+                        </w:rPr>
+                        <w:t>(DELAYFILE</w:t>
+                      </w:r>
+                    </w:p>
+                    <w:p>
+                      <w:pPr>
+                        <w:pStyle w:val="FootnoteText"/>
+                        <w:ind w:firstLine="0"/>
+                        <w:jc w:val="left"/>
+                        <w:rPr>
+                          <w:bCs/>
+                          <w:sz w:val="15"/>
+                          <w:szCs w:val="15"/>
+                          <w:lang w:val="en-ZA" w:eastAsia="en-ZA"/>
+                        </w:rPr>
+                      </w:pPr>
+                      <w:r>
+                        <w:rPr>
+                          <w:bCs/>
+                          <w:sz w:val="15"/>
+                          <w:szCs w:val="15"/>
+                          <w:lang w:val="en-ZA" w:eastAsia="en-ZA"/>
+                        </w:rPr>
+                        <w:t xml:space="preserve">    (SDFVERSION "4.0")</w:t>
+                      </w:r>
+                    </w:p>
+                    <w:p>
+                      <w:pPr>
+                        <w:pStyle w:val="FootnoteText"/>
+                        <w:ind w:firstLine="0"/>
+                        <w:jc w:val="left"/>
+                        <w:rPr>
+                          <w:bCs/>
+                          <w:sz w:val="15"/>
+                          <w:szCs w:val="15"/>
+                          <w:lang w:val="en-ZA" w:eastAsia="en-ZA"/>
+                        </w:rPr>
+                      </w:pPr>
+                      <w:r>
+                        <w:rPr>
+                          <w:bCs/>
+                          <w:sz w:val="15"/>
+                          <w:szCs w:val="15"/>
+                          <w:lang w:val="en-ZA" w:eastAsia="en-ZA"/>
+                        </w:rPr>
+                        <w:t xml:space="preserve">    (DESIGN "tb_mitll_dff")</w:t>
+                      </w:r>
+                    </w:p>
+                    <w:p>
+                      <w:pPr>
+                        <w:pStyle w:val="FootnoteText"/>
+                        <w:ind w:firstLine="0"/>
+                        <w:jc w:val="left"/>
+                        <w:rPr>
+                          <w:bCs/>
+                          <w:sz w:val="15"/>
+                          <w:szCs w:val="15"/>
+                          <w:lang w:val="en-ZA" w:eastAsia="en-ZA"/>
+                        </w:rPr>
+                      </w:pPr>
+                      <w:r>
+                        <w:rPr>
+                          <w:bCs/>
+                          <w:sz w:val="15"/>
+                          <w:szCs w:val="15"/>
+                          <w:lang w:val="en-ZA" w:eastAsia="en-ZA"/>
+                        </w:rPr>
+                        <w:t xml:space="preserve">    (DATE "2018/08/11 09:20:21")</w:t>
+                      </w:r>
+                    </w:p>
+                    <w:p>
+                      <w:pPr>
+                        <w:pStyle w:val="FootnoteText"/>
+                        <w:ind w:firstLine="0"/>
+                        <w:jc w:val="left"/>
+                        <w:rPr>
+                          <w:bCs/>
+                          <w:sz w:val="15"/>
+                          <w:szCs w:val="15"/>
+                          <w:lang w:val="en-ZA" w:eastAsia="en-ZA"/>
+                        </w:rPr>
+                      </w:pPr>
+                      <w:r>
+                        <w:rPr>
+                          <w:bCs/>
+                          <w:sz w:val="15"/>
+                          <w:szCs w:val="15"/>
+                          <w:lang w:val="en-ZA" w:eastAsia="en-ZA"/>
+                        </w:rPr>
+                        <w:t xml:space="preserve">    (VENDOR "ColdFlux")</w:t>
+                      </w:r>
+                    </w:p>
+                    <w:p>
+                      <w:pPr>
+                        <w:pStyle w:val="FootnoteText"/>
+                        <w:ind w:firstLine="0"/>
+                        <w:jc w:val="left"/>
+                        <w:rPr>
+                          <w:bCs/>
+                          <w:sz w:val="15"/>
+                          <w:szCs w:val="15"/>
+                          <w:lang w:val="en-ZA" w:eastAsia="en-ZA"/>
+                        </w:rPr>
+                      </w:pPr>
+                      <w:r>
+                        <w:rPr>
+                          <w:bCs/>
+                          <w:sz w:val="15"/>
+                          <w:szCs w:val="15"/>
+                          <w:lang w:val="en-ZA" w:eastAsia="en-ZA"/>
+                        </w:rPr>
+                        <w:t xml:space="preserve">    (PROGRAM "TimEx")</w:t>
+                      </w:r>
+                    </w:p>
+                    <w:p>
+                      <w:pPr>
+                        <w:pStyle w:val="FootnoteText"/>
+                        <w:ind w:firstLine="0"/>
+                        <w:jc w:val="left"/>
+                        <w:rPr>
+                          <w:bCs/>
+                          <w:sz w:val="15"/>
+                          <w:szCs w:val="15"/>
+                          <w:lang w:val="en-ZA" w:eastAsia="en-ZA"/>
+                        </w:rPr>
+                      </w:pPr>
+                      <w:r>
+                        <w:rPr>
+                          <w:bCs/>
+                          <w:sz w:val="15"/>
+                          <w:szCs w:val="15"/>
+                          <w:lang w:val="en-ZA" w:eastAsia="en-ZA"/>
+                        </w:rPr>
+                        <w:t xml:space="preserve">    (VERSION "2.03.00")</w:t>
+                      </w:r>
+                    </w:p>
+                    <w:p>
+                      <w:pPr>
+                        <w:pStyle w:val="FootnoteText"/>
+                        <w:ind w:firstLine="0"/>
+                        <w:jc w:val="left"/>
+                        <w:rPr>
+                          <w:bCs/>
+                          <w:sz w:val="15"/>
+                          <w:szCs w:val="15"/>
+                          <w:lang w:val="en-ZA" w:eastAsia="en-ZA"/>
+                        </w:rPr>
+                      </w:pPr>
+                      <w:r>
+                        <w:rPr>
+                          <w:bCs/>
+                          <w:sz w:val="15"/>
+                          <w:szCs w:val="15"/>
+                          <w:lang w:val="en-ZA" w:eastAsia="en-ZA"/>
+                        </w:rPr>
+                        <w:t xml:space="preserve">    (DIVIDER .)</w:t>
+                      </w:r>
+                    </w:p>
+                    <w:p>
+                      <w:pPr>
+                        <w:pStyle w:val="FootnoteText"/>
+                        <w:ind w:firstLine="0"/>
+                        <w:jc w:val="left"/>
+                        <w:rPr>
+                          <w:bCs/>
+                          <w:sz w:val="15"/>
+                          <w:szCs w:val="15"/>
+                          <w:lang w:val="en-ZA" w:eastAsia="en-ZA"/>
+                        </w:rPr>
+                      </w:pPr>
+                      <w:r>
+                        <w:rPr>
+                          <w:bCs/>
+                          <w:sz w:val="15"/>
+                          <w:szCs w:val="15"/>
+                          <w:lang w:val="en-ZA" w:eastAsia="en-ZA"/>
+                        </w:rPr>
+                        <w:t xml:space="preserve">   </w:t>
+                      </w:r>
+                      <w:r>
+                        <w:rPr>
+                          <w:bCs/>
+                          <w:sz w:val="15"/>
+                          <w:szCs w:val="15"/>
+                          <w:lang w:val="en-ZA" w:eastAsia="en-ZA"/>
+                        </w:rPr>
+                        <w:t xml:space="preserve"> (PROCESS "typical")</w:t>
+                      </w:r>
+                    </w:p>
+                    <w:p>
+                      <w:pPr>
+                        <w:pStyle w:val="FootnoteText"/>
+                        <w:ind w:firstLine="0"/>
+                        <w:jc w:val="left"/>
+                        <w:rPr>
+                          <w:bCs/>
+                          <w:sz w:val="15"/>
+                          <w:szCs w:val="15"/>
+                          <w:lang w:val="en-ZA" w:eastAsia="en-ZA"/>
+                        </w:rPr>
+                      </w:pPr>
+                      <w:r>
+                        <w:rPr>
+                          <w:bCs/>
+                          <w:sz w:val="15"/>
+                          <w:szCs w:val="15"/>
+                          <w:lang w:val="en-ZA" w:eastAsia="en-ZA"/>
+                        </w:rPr>
+                        <w:t xml:space="preserve">    (TEMPERATURE 4:1:5)</w:t>
+                      </w:r>
+                    </w:p>
+                    <w:p>
+                      <w:pPr>
+                        <w:pStyle w:val="FootnoteText"/>
+                        <w:ind w:firstLine="0"/>
+                        <w:jc w:val="left"/>
+                        <w:rPr>
+                          <w:bCs/>
+                          <w:sz w:val="15"/>
+                          <w:szCs w:val="15"/>
+                          <w:lang w:val="en-ZA" w:eastAsia="en-ZA"/>
+                        </w:rPr>
+                      </w:pPr>
+                      <w:r>
+                        <w:rPr>
+                          <w:bCs/>
+                          <w:sz w:val="15"/>
+                          <w:szCs w:val="15"/>
+                          <w:lang w:val="en-ZA" w:eastAsia="en-ZA"/>
+                        </w:rPr>
+                        <w:t xml:space="preserve">    (TIMESCALE 100fs)</w:t>
+                      </w:r>
+                    </w:p>
+                    <w:p>
+                      <w:pPr>
+                        <w:pStyle w:val="FootnoteText"/>
+                        <w:ind w:firstLine="0"/>
+                        <w:jc w:val="left"/>
+                        <w:rPr>
+                          <w:bCs/>
+                          <w:sz w:val="15"/>
+                          <w:szCs w:val="15"/>
+                          <w:lang w:val="en-ZA" w:eastAsia="en-ZA"/>
+                        </w:rPr>
+                      </w:pPr>
+                      <w:r>
+                        <w:rPr>
+                          <w:bCs/>
+                          <w:sz w:val="15"/>
+                          <w:szCs w:val="15"/>
+                          <w:lang w:val="en-ZA" w:eastAsia="en-ZA"/>
+                        </w:rPr>
+                        <w:t xml:space="preserve">    (CELL</w:t>
+                      </w:r>
+                    </w:p>
+                    <w:p>
+                      <w:pPr>
+                        <w:pStyle w:val="FootnoteText"/>
+                        <w:ind w:firstLine="0"/>
+                        <w:jc w:val="left"/>
+                        <w:rPr>
+                          <w:bCs/>
+                          <w:sz w:val="15"/>
+                          <w:szCs w:val="15"/>
+                          <w:lang w:val="en-ZA" w:eastAsia="en-ZA"/>
+                        </w:rPr>
+                      </w:pPr>
+                      <w:r>
+                        <w:rPr>
+                          <w:bCs/>
+                          <w:sz w:val="15"/>
+                          <w:szCs w:val="15"/>
+                          <w:lang w:val="en-ZA" w:eastAsia="en-ZA"/>
+                        </w:rPr>
+                        <w:t xml:space="preserve">        (CELLTYPE "mitll_dff")</w:t>
+                      </w:r>
+                    </w:p>
+                    <w:p>
+                      <w:pPr>
+                        <w:pStyle w:val="FootnoteText"/>
+                        <w:ind w:firstLine="0"/>
+                        <w:jc w:val="left"/>
+                        <w:rPr>
+                          <w:bCs/>
+                          <w:sz w:val="15"/>
+                          <w:szCs w:val="15"/>
+                          <w:lang w:val="en-ZA" w:eastAsia="en-ZA"/>
+                        </w:rPr>
+                      </w:pPr>
+                      <w:r>
+                        <w:rPr>
+                          <w:bCs/>
+                          <w:sz w:val="15"/>
+                          <w:szCs w:val="15"/>
+                          <w:lang w:val="en-ZA" w:eastAsia="en-ZA"/>
+                        </w:rPr>
+                        <w:t xml:space="preserve">        (INSTANCE *)</w:t>
+                      </w:r>
+                    </w:p>
+                    <w:p>
+                      <w:pPr>
+                        <w:pStyle w:val="FootnoteText"/>
+                        <w:ind w:firstLine="0"/>
+                        <w:jc w:val="left"/>
+                        <w:rPr>
+                          <w:bCs/>
+                          <w:sz w:val="15"/>
+                          <w:szCs w:val="15"/>
+                          <w:lang w:val="en-ZA" w:eastAsia="en-ZA"/>
+                        </w:rPr>
+                      </w:pPr>
+                      <w:r>
+                        <w:rPr>
+                          <w:bCs/>
+                          <w:sz w:val="15"/>
+                          <w:szCs w:val="15"/>
+                          <w:lang w:val="en-ZA" w:eastAsia="en-ZA"/>
+                        </w:rPr>
+                        <w:t xml:space="preserve">        (DELAY</w:t>
+                      </w:r>
+                    </w:p>
+                    <w:p>
+                      <w:pPr>
+                        <w:pStyle w:val="FootnoteText"/>
+                        <w:ind w:firstLine="0"/>
+                        <w:jc w:val="left"/>
+                        <w:rPr>
+                          <w:bCs/>
+                          <w:sz w:val="15"/>
+                          <w:szCs w:val="15"/>
+                          <w:lang w:val="en-ZA" w:eastAsia="en-ZA"/>
+                        </w:rPr>
+                      </w:pPr>
+                      <w:r>
+                        <w:rPr>
+                          <w:bCs/>
+                          <w:sz w:val="15"/>
+                          <w:szCs w:val="15"/>
+                          <w:lang w:val="en-ZA" w:eastAsia="en-ZA"/>
+                        </w:rPr>
+                        <w:t xml:space="preserve">            (ABSOLUTE</w:t>
+                      </w:r>
+                    </w:p>
+                    <w:p>
+                      <w:pPr>
+                        <w:pStyle w:val="FootnoteText"/>
+                        <w:ind w:firstLine="0"/>
+                        <w:jc w:val="left"/>
+                        <w:rPr>
+                          <w:bCs/>
+                          <w:sz w:val="15"/>
+                          <w:szCs w:val="15"/>
+                          <w:lang w:val="en-ZA" w:eastAsia="en-ZA"/>
+                        </w:rPr>
+                      </w:pPr>
+                      <w:r>
+                        <w:rPr>
+                          <w:bCs/>
+                          <w:sz w:val="15"/>
+                          <w:szCs w:val="15"/>
+                          <w:lang w:val="en-ZA" w:eastAsia="en-ZA"/>
+                        </w:rPr>
+                        <w:t xml:space="preserve">                (COND internal_state_1</w:t>
+                      </w:r>
+                    </w:p>
+                    <w:p>
+                      <w:pPr>
+                        <w:pStyle w:val="FootnoteText"/>
+                        <w:ind w:firstLine="0"/>
+                        <w:jc w:val="left"/>
+                        <w:rPr>
+                          <w:bCs/>
+                          <w:sz w:val="15"/>
+                          <w:szCs w:val="15"/>
+                          <w:lang w:val="en-ZA" w:eastAsia="en-ZA"/>
+                        </w:rPr>
+                      </w:pPr>
+                      <w:r>
+                        <w:rPr>
+                          <w:bCs/>
+                          <w:sz w:val="15"/>
+                          <w:szCs w:val="15"/>
+                          <w:lang w:val="en-ZA" w:eastAsia="en-ZA"/>
+                        </w:rPr>
+                        <w:t xml:space="preserve">                    (IOPATH reset out (46:51:55))</w:t>
+                      </w:r>
+                    </w:p>
+                    <w:p>
+                      <w:pPr>
+                        <w:pStyle w:val="FootnoteText"/>
+                        <w:ind w:firstLine="0"/>
+                        <w:jc w:val="left"/>
+                        <w:rPr>
+                          <w:bCs/>
+                          <w:sz w:val="15"/>
+                          <w:szCs w:val="15"/>
+                          <w:lang w:val="en-ZA" w:eastAsia="en-ZA"/>
+                        </w:rPr>
+                      </w:pPr>
+                      <w:r>
+                        <w:rPr>
+                          <w:bCs/>
+                          <w:sz w:val="15"/>
+                          <w:szCs w:val="15"/>
+                          <w:lang w:val="en-ZA" w:eastAsia="en-ZA"/>
+                        </w:rPr>
+                        <w:t xml:space="preserve">                )</w:t>
+                      </w:r>
+                    </w:p>
+                    <w:p>
+                      <w:pPr>
+                        <w:pStyle w:val="FootnoteText"/>
+                        <w:ind w:firstLine="0"/>
+                        <w:jc w:val="left"/>
+                        <w:rPr>
+                          <w:bCs/>
+                          <w:sz w:val="15"/>
+                          <w:szCs w:val="15"/>
+                          <w:lang w:val="en-ZA" w:eastAsia="en-ZA"/>
+                        </w:rPr>
+                      </w:pPr>
+                      <w:r>
+                        <w:rPr>
+                          <w:bCs/>
+                          <w:sz w:val="15"/>
+                          <w:szCs w:val="15"/>
+                          <w:lang w:val="en-ZA" w:eastAsia="en-ZA"/>
+                        </w:rPr>
+                        <w:t xml:space="preserve">            )</w:t>
+                      </w:r>
+                    </w:p>
+                    <w:p>
+                      <w:pPr>
+                        <w:pStyle w:val="FootnoteText"/>
+                        <w:ind w:firstLine="0"/>
+                        <w:jc w:val="left"/>
+                        <w:rPr>
+                          <w:bCs/>
+                          <w:sz w:val="15"/>
+                          <w:szCs w:val="15"/>
+                          <w:lang w:val="en-ZA" w:eastAsia="en-ZA"/>
+                        </w:rPr>
+                      </w:pPr>
+                      <w:r>
+                        <w:rPr>
+                          <w:bCs/>
+                          <w:sz w:val="15"/>
+                          <w:szCs w:val="15"/>
+                          <w:lang w:val="en-ZA" w:eastAsia="en-ZA"/>
+                        </w:rPr>
+                        <w:t xml:space="preserve">        )</w:t>
+                      </w:r>
+                    </w:p>
+                    <w:p>
+                      <w:pPr>
+                        <w:pStyle w:val="FootnoteText"/>
+                        <w:ind w:firstLine="0"/>
+                        <w:jc w:val="left"/>
+                        <w:rPr>
+                          <w:bCs/>
+                          <w:sz w:val="15"/>
+                          <w:szCs w:val="15"/>
+                          <w:lang w:val="en-ZA" w:eastAsia="en-ZA"/>
+                        </w:rPr>
+                      </w:pPr>
+                      <w:r>
+                        <w:rPr>
+                          <w:bCs/>
+                          <w:sz w:val="15"/>
+                          <w:szCs w:val="15"/>
+                          <w:lang w:val="en-ZA" w:eastAsia="en-ZA"/>
+                        </w:rPr>
+                        <w:t xml:space="preserve">        (TIMINGCHECK</w:t>
+                      </w:r>
+                    </w:p>
+                    <w:p>
+                      <w:pPr>
+                        <w:pStyle w:val="FootnoteText"/>
+                        <w:ind w:firstLine="0"/>
+                        <w:jc w:val="left"/>
+                        <w:rPr>
+                          <w:bCs/>
+                          <w:sz w:val="15"/>
+                          <w:szCs w:val="15"/>
+                          <w:lang w:val="en-ZA" w:eastAsia="en-ZA"/>
+                        </w:rPr>
+                      </w:pPr>
+                      <w:r>
+                        <w:rPr>
+                          <w:bCs/>
+                          <w:sz w:val="15"/>
+                          <w:szCs w:val="15"/>
+                          <w:lang w:val="en-ZA" w:eastAsia="en-ZA"/>
+                        </w:rPr>
+                        <w:t xml:space="preserve">            (HOLD set (COND internal_state_0 (posedge reset)) (3))</w:t>
+                      </w:r>
+                    </w:p>
+                    <w:p>
+                      <w:pPr>
+                        <w:pStyle w:val="FootnoteText"/>
+                        <w:ind w:firstLine="0"/>
+                        <w:jc w:val="left"/>
+                        <w:rPr>
+                          <w:bCs/>
+                          <w:sz w:val="15"/>
+                          <w:szCs w:val="15"/>
+                          <w:lang w:val="en-ZA" w:eastAsia="en-ZA"/>
+                        </w:rPr>
+                      </w:pPr>
+                      <w:r>
+                        <w:rPr>
+                          <w:bCs/>
+                          <w:sz w:val="15"/>
+                          <w:szCs w:val="15"/>
+                          <w:lang w:val="en-ZA" w:eastAsia="en-ZA"/>
+                        </w:rPr>
+                        <w:t xml:space="preserve">            (HOLD set (COND internal_state_0 (negedge reset)) (3))</w:t>
+                      </w:r>
+                    </w:p>
+                    <w:p>
+                      <w:pPr>
+                        <w:pStyle w:val="FootnoteText"/>
+                        <w:ind w:firstLine="0"/>
+                        <w:jc w:val="left"/>
+                        <w:rPr>
+                          <w:bCs/>
+                          <w:sz w:val="15"/>
+                          <w:szCs w:val="15"/>
+                          <w:lang w:val="en-ZA" w:eastAsia="en-ZA"/>
+                        </w:rPr>
+                      </w:pPr>
+                      <w:r>
+                        <w:rPr>
+                          <w:bCs/>
+                          <w:sz w:val="15"/>
+                          <w:szCs w:val="15"/>
+                          <w:lang w:val="en-ZA" w:eastAsia="en-ZA"/>
+                        </w:rPr>
+                        <w:t xml:space="preserve">            (HOLD set (COND internal_state_1 (posedge reset)) (11))</w:t>
+                      </w:r>
+                    </w:p>
+                    <w:p>
+                      <w:pPr>
+                        <w:pStyle w:val="FootnoteText"/>
+                        <w:ind w:firstLine="0"/>
+                        <w:jc w:val="left"/>
+                        <w:rPr>
+                          <w:bCs/>
+                          <w:sz w:val="15"/>
+                          <w:szCs w:val="15"/>
+                          <w:lang w:val="en-ZA" w:eastAsia="en-ZA"/>
+                        </w:rPr>
+                      </w:pPr>
+                      <w:r>
+                        <w:rPr>
+                          <w:bCs/>
+                          <w:sz w:val="15"/>
+                          <w:szCs w:val="15"/>
+                          <w:lang w:val="en-ZA" w:eastAsia="en-ZA"/>
+                        </w:rPr>
+                        <w:t xml:space="preserve">            (HOLD set (COND internal_state_1 (negedge reset)) (11))</w:t>
+                      </w:r>
+                    </w:p>
+                    <w:p>
+                      <w:pPr>
+                        <w:pStyle w:val="FootnoteText"/>
+                        <w:ind w:firstLine="0"/>
+                        <w:jc w:val="left"/>
+                        <w:rPr>
+                          <w:bCs/>
+                          <w:sz w:val="15"/>
+                          <w:szCs w:val="15"/>
+                          <w:lang w:val="en-ZA" w:eastAsia="en-ZA"/>
+                        </w:rPr>
+                      </w:pPr>
+                      <w:r>
+                        <w:rPr>
+                          <w:bCs/>
+                          <w:sz w:val="15"/>
+                          <w:szCs w:val="15"/>
+                          <w:lang w:val="en-ZA" w:eastAsia="en-ZA"/>
+                        </w:rPr>
+                        <w:t xml:space="preserve">        )</w:t>
+                      </w:r>
+                    </w:p>
+                    <w:p>
+                      <w:pPr>
+                        <w:pStyle w:val="FootnoteText"/>
+                        <w:ind w:firstLine="0"/>
+                        <w:jc w:val="left"/>
+                        <w:rPr>
+                          <w:bCs/>
+                          <w:sz w:val="15"/>
+                          <w:szCs w:val="15"/>
+                          <w:lang w:val="en-ZA" w:eastAsia="en-ZA"/>
+                        </w:rPr>
+                      </w:pPr>
+                      <w:r>
+                        <w:rPr>
+                          <w:bCs/>
+                          <w:sz w:val="15"/>
+                          <w:szCs w:val="15"/>
+                          <w:lang w:val="en-ZA" w:eastAsia="en-ZA"/>
+                        </w:rPr>
+                        <w:t xml:space="preserve">    )</w:t>
+                      </w:r>
+                    </w:p>
+                    <w:p>
+                      <w:pPr>
+                        <w:pStyle w:val="FootnoteText"/>
+                        <w:ind w:firstLine="0"/>
+                        <w:jc w:val="left"/>
+                        <w:rPr>
+                          <w:sz w:val="14"/>
+                          <w:szCs w:val="14"/>
+                        </w:rPr>
+                      </w:pPr>
+                      <w:r>
+                        <w:rPr>
+                          <w:bCs/>
+                          <w:sz w:val="15"/>
+                          <w:szCs w:val="15"/>
+                          <w:lang w:val="en-ZA" w:eastAsia="en-ZA"/>
+                        </w:rPr>
+                        <w:t>)</w:t>
+                      </w:r>
+                    </w:p>
+                  </w:txbxContent>
+                </v:textbox>
+                <w10:anchorlock/>
+              </v:shape>
+            </w:pict>
+          </mc:Fallback>
+        </mc:AlternateContent>
+      </w:r>
+    </w:p>
+    <w:p>
+      <w:pPr>
+        <w:pStyle w:val="Caption"/>
+      </w:pPr>
+      <w:bookmarkStart w:id="30" w:name="_Ref521788293"/>
+      <w:r>
+        <w:t xml:space="preserve">Figure </w:t>
+      </w:r>
+      <w:r>
+        <w:rPr>
+          <w:noProof/>
+        </w:rPr>
+        <w:fldChar w:fldCharType="begin"/>
+      </w:r>
+      <w:r>
+        <w:rPr>
+          <w:noProof/>
+        </w:rPr>
+        <w:instrText xml:space="preserve"> SEQ Figure \* ARABIC </w:instrText>
+      </w:r>
+      <w:r>
+        <w:rPr>
+          <w:noProof/>
+        </w:rPr>
+        <w:fldChar w:fldCharType="separate"/>
+      </w:r>
+      <w:r>
+        <w:rPr>
+          <w:noProof/>
+        </w:rPr>
+        <w:t>9</w:t>
+      </w:r>
+      <w:r>
+        <w:rPr>
+          <w:noProof/>
+        </w:rPr>
+        <w:fldChar w:fldCharType="end"/>
+      </w:r>
+      <w:bookmarkEnd w:id="30"/>
+      <w:r>
+        <w:t>:</w:t>
+      </w:r>
+      <w:r>
+        <w:t xml:space="preserve"> Standard Delay Format file</w:t>
+      </w:r>
+      <w:r>
+        <w:t xml:space="preserve"> of an RSFQ DFF extracted with TimEx.</w:t>
+      </w:r>
+    </w:p>
+    <w:p/>
     <w:p>
       <w:pPr>
         <w:pStyle w:val="Heading2"/>
       </w:pPr>
-      <w:bookmarkStart w:id="29" w:name="_Toc508621079"/>
-      <w:r>
-        <w:lastRenderedPageBreak/>
+      <w:bookmarkStart w:id="31" w:name="_Toc521788245"/>
+      <w:r>
         <w:t>Mealy finite state machine representation</w:t>
       </w:r>
-      <w:bookmarkEnd w:id="29"/>
+      <w:bookmarkEnd w:id="31"/>
     </w:p>
     <w:p>
       <w:pPr>
@@ -11139,7 +15508,7 @@
         <w:rPr>
           <w:noProof/>
         </w:rPr>
-        <w:t>8</w:t>
+        <w:t>10</w:t>
       </w:r>
       <w:r>
         <w:fldChar w:fldCharType="end"/>
@@ -11147,11 +15516,6 @@
       <w:r>
         <w:t>.</w:t>
       </w:r>
-    </w:p>
-    <w:p>
-      <w:pPr>
-        <w:spacing w:after="200" w:line="276" w:lineRule="auto"/>
-      </w:pPr>
     </w:p>
     <w:tbl>
       <w:tblPr>
@@ -11205,7 +15569,7 @@
                           </pic:cNvPicPr>
                         </pic:nvPicPr>
                         <pic:blipFill>
-                          <a:blip r:embed="rId23">
+                          <a:blip r:embed="rId24">
                             <a:extLst>
                               <a:ext uri="{28A0092B-C50C-407E-A947-70E740481C1C}">
                                 <a14:useLocalDpi xmlns:a14="http://schemas.microsoft.com/office/drawing/2010/main" val="0"/>
@@ -11270,7 +15634,7 @@
                           </pic:cNvPicPr>
                         </pic:nvPicPr>
                         <pic:blipFill>
-                          <a:blip r:embed="rId24">
+                          <a:blip r:embed="rId25">
                             <a:extLst>
                               <a:ext uri="{28A0092B-C50C-407E-A947-70E740481C1C}">
                                 <a14:useLocalDpi xmlns:a14="http://schemas.microsoft.com/office/drawing/2010/main" val="0"/>
@@ -11339,62 +15703,65 @@
       <w:pPr>
         <w:pStyle w:val="Caption"/>
       </w:pPr>
-      <w:bookmarkStart w:id="30" w:name="_Ref466118855"/>
+      <w:bookmarkStart w:id="32" w:name="_Ref466118855"/>
       <w:r>
         <w:t xml:space="preserve">Figure </w:t>
       </w:r>
-      <w:fldSimple w:instr=" SEQ Figure \* ARABIC ">
-        <w:r>
-          <w:rPr>
-            <w:noProof/>
-          </w:rPr>
-          <w:t>8</w:t>
-        </w:r>
-      </w:fldSimple>
-      <w:bookmarkEnd w:id="30"/>
+      <w:r>
+        <w:rPr>
+          <w:noProof/>
+        </w:rPr>
+        <w:fldChar w:fldCharType="begin"/>
+      </w:r>
+      <w:r>
+        <w:rPr>
+          <w:noProof/>
+        </w:rPr>
+        <w:instrText xml:space="preserve"> SEQ Figure \* ARABIC </w:instrText>
+      </w:r>
+      <w:r>
+        <w:rPr>
+          <w:noProof/>
+        </w:rPr>
+        <w:fldChar w:fldCharType="separate"/>
+      </w:r>
+      <w:r>
+        <w:rPr>
+          <w:noProof/>
+        </w:rPr>
+        <w:t>10</w:t>
+      </w:r>
+      <w:r>
+        <w:rPr>
+          <w:noProof/>
+        </w:rPr>
+        <w:fldChar w:fldCharType="end"/>
+      </w:r>
+      <w:bookmarkEnd w:id="32"/>
       <w:r>
         <w:t>: (a) Mealy diagram of an RSFQ DFF with an input buffer junction at SET, and (b) Mealy diagram of an RSFQ DFF without an input buffer junction at SET and an error state resulting from a SET input in State 1.</w:t>
       </w:r>
     </w:p>
     <w:p>
       <w:pPr>
-        <w:spacing w:after="200" w:line="276" w:lineRule="auto"/>
-        <w:jc w:val="center"/>
-      </w:pPr>
-    </w:p>
-    <w:p>
-      <w:pPr>
-        <w:spacing w:after="200" w:line="276" w:lineRule="auto"/>
-      </w:pPr>
-    </w:p>
-    <w:p>
-      <w:pPr>
-        <w:spacing w:after="200" w:line="276" w:lineRule="auto"/>
-      </w:pPr>
-      <w:r>
-        <w:br w:type="page"/>
-      </w:r>
-    </w:p>
-    <w:p>
-      <w:pPr>
         <w:pStyle w:val="Heading1"/>
       </w:pPr>
-      <w:bookmarkStart w:id="31" w:name="_Toc508621080"/>
+      <w:bookmarkStart w:id="33" w:name="_Toc521788246"/>
       <w:r>
         <w:lastRenderedPageBreak/>
         <w:t>Examples</w:t>
       </w:r>
-      <w:bookmarkEnd w:id="31"/>
+      <w:bookmarkEnd w:id="33"/>
     </w:p>
     <w:p>
       <w:pPr>
         <w:pStyle w:val="Heading2"/>
       </w:pPr>
-      <w:bookmarkStart w:id="32" w:name="_Toc508621081"/>
+      <w:bookmarkStart w:id="34" w:name="_Toc521788247"/>
       <w:r>
         <w:t>Extraction of an RSFQ OR gate</w:t>
       </w:r>
-      <w:bookmarkEnd w:id="32"/>
+      <w:bookmarkEnd w:id="34"/>
     </w:p>
     <w:p>
       <w:pPr>
@@ -11492,7 +15859,7 @@
         <w:rPr>
           <w:noProof/>
         </w:rPr>
-        <w:t>9</w:t>
+        <w:t>11</w:t>
       </w:r>
       <w:r>
         <w:fldChar w:fldCharType="end"/>
@@ -11518,7 +15885,7 @@
         </w:rPr>
         <w:pict>
           <v:shape id="_x0000_i1033" type="#_x0000_t75" style="width:450pt;height:232.5pt">
-            <v:imagedata r:id="rId25" o:title="TimEx_OR_schematic"/>
+            <v:imagedata r:id="rId26" o:title="TimEx_OR_schematic"/>
           </v:shape>
         </w:pict>
       </w:r>
@@ -11527,19 +15894,41 @@
       <w:pPr>
         <w:pStyle w:val="Caption"/>
       </w:pPr>
-      <w:bookmarkStart w:id="33" w:name="_Ref466121051"/>
+      <w:bookmarkStart w:id="35" w:name="_Ref466121051"/>
       <w:r>
         <w:t xml:space="preserve">Figure </w:t>
       </w:r>
-      <w:fldSimple w:instr=" SEQ Figure \* ARABIC ">
-        <w:r>
-          <w:rPr>
-            <w:noProof/>
-          </w:rPr>
-          <w:t>9</w:t>
-        </w:r>
-      </w:fldSimple>
-      <w:bookmarkEnd w:id="33"/>
+      <w:r>
+        <w:rPr>
+          <w:noProof/>
+        </w:rPr>
+        <w:fldChar w:fldCharType="begin"/>
+      </w:r>
+      <w:r>
+        <w:rPr>
+          <w:noProof/>
+        </w:rPr>
+        <w:instrText xml:space="preserve"> SEQ Figure \* ARABIC </w:instrText>
+      </w:r>
+      <w:r>
+        <w:rPr>
+          <w:noProof/>
+        </w:rPr>
+        <w:fldChar w:fldCharType="separate"/>
+      </w:r>
+      <w:r>
+        <w:rPr>
+          <w:noProof/>
+        </w:rPr>
+        <w:t>11</w:t>
+      </w:r>
+      <w:r>
+        <w:rPr>
+          <w:noProof/>
+        </w:rPr>
+        <w:fldChar w:fldCharType="end"/>
+      </w:r>
+      <w:bookmarkEnd w:id="35"/>
       <w:r>
         <w:t>: RSFQ OR gate schematic</w:t>
       </w:r>
@@ -12649,7 +17038,7 @@
         <w:rPr>
           <w:noProof/>
         </w:rPr>
-        <w:t>10</w:t>
+        <w:t>12</w:t>
       </w:r>
       <w:r>
         <w:fldChar w:fldCharType="end"/>
@@ -12667,7 +17056,7 @@
         <w:lastRenderedPageBreak/>
         <w:pict>
           <v:shape id="_x0000_i1034" type="#_x0000_t75" style="width:123.75pt;height:183.75pt">
-            <v:imagedata r:id="rId26" o:title="TimEx_Mealy_OR"/>
+            <v:imagedata r:id="rId27" o:title="TimEx_Mealy_OR"/>
           </v:shape>
         </w:pict>
       </w:r>
@@ -12676,19 +17065,41 @@
       <w:pPr>
         <w:pStyle w:val="Caption"/>
       </w:pPr>
-      <w:bookmarkStart w:id="34" w:name="_Ref466121636"/>
+      <w:bookmarkStart w:id="36" w:name="_Ref466121636"/>
       <w:r>
         <w:t xml:space="preserve">Figure </w:t>
       </w:r>
-      <w:fldSimple w:instr=" SEQ Figure \* ARABIC ">
-        <w:r>
-          <w:rPr>
-            <w:noProof/>
-          </w:rPr>
-          <w:t>10</w:t>
-        </w:r>
-      </w:fldSimple>
-      <w:bookmarkEnd w:id="34"/>
+      <w:r>
+        <w:rPr>
+          <w:noProof/>
+        </w:rPr>
+        <w:fldChar w:fldCharType="begin"/>
+      </w:r>
+      <w:r>
+        <w:rPr>
+          <w:noProof/>
+        </w:rPr>
+        <w:instrText xml:space="preserve"> SEQ Figure \* ARABIC </w:instrText>
+      </w:r>
+      <w:r>
+        <w:rPr>
+          <w:noProof/>
+        </w:rPr>
+        <w:fldChar w:fldCharType="separate"/>
+      </w:r>
+      <w:r>
+        <w:rPr>
+          <w:noProof/>
+        </w:rPr>
+        <w:t>12</w:t>
+      </w:r>
+      <w:r>
+        <w:rPr>
+          <w:noProof/>
+        </w:rPr>
+        <w:fldChar w:fldCharType="end"/>
+      </w:r>
+      <w:bookmarkEnd w:id="36"/>
       <w:r>
         <w:t>: Mealy diagram extracted for the RSFQ OR gate.</w:t>
       </w:r>
@@ -12743,7 +17154,7 @@
         <w:rPr>
           <w:noProof/>
         </w:rPr>
-        <w:t>11</w:t>
+        <w:t>13</w:t>
       </w:r>
       <w:r>
         <w:fldChar w:fldCharType="end"/>
@@ -12792,7 +17203,7 @@
       <w:r>
         <w:pict>
           <v:shape id="_x0000_i1035" type="#_x0000_t75" style="width:297pt;height:217.5pt">
-            <v:imagedata r:id="rId27" o:title="TimEx_OR_sims"/>
+            <v:imagedata r:id="rId28" o:title="TimEx_OR_sims"/>
           </v:shape>
         </w:pict>
       </w:r>
@@ -12801,19 +17212,41 @@
       <w:pPr>
         <w:pStyle w:val="Caption"/>
       </w:pPr>
-      <w:bookmarkStart w:id="35" w:name="_Ref466122682"/>
+      <w:bookmarkStart w:id="37" w:name="_Ref466122682"/>
       <w:r>
         <w:t xml:space="preserve">Figure </w:t>
       </w:r>
-      <w:fldSimple w:instr=" SEQ Figure \* ARABIC ">
-        <w:r>
-          <w:rPr>
-            <w:noProof/>
-          </w:rPr>
-          <w:t>11</w:t>
-        </w:r>
-      </w:fldSimple>
-      <w:bookmarkEnd w:id="35"/>
+      <w:r>
+        <w:rPr>
+          <w:noProof/>
+        </w:rPr>
+        <w:fldChar w:fldCharType="begin"/>
+      </w:r>
+      <w:r>
+        <w:rPr>
+          <w:noProof/>
+        </w:rPr>
+        <w:instrText xml:space="preserve"> SEQ Figure \* ARABIC </w:instrText>
+      </w:r>
+      <w:r>
+        <w:rPr>
+          <w:noProof/>
+        </w:rPr>
+        <w:fldChar w:fldCharType="separate"/>
+      </w:r>
+      <w:r>
+        <w:rPr>
+          <w:noProof/>
+        </w:rPr>
+        <w:t>13</w:t>
+      </w:r>
+      <w:r>
+        <w:rPr>
+          <w:noProof/>
+        </w:rPr>
+        <w:fldChar w:fldCharType="end"/>
+      </w:r>
+      <w:bookmarkEnd w:id="37"/>
       <w:r>
         <w:t xml:space="preserve">: Verilog (top) and </w:t>
       </w:r>
@@ -12877,7 +17310,7 @@
         <w:rPr>
           <w:noProof/>
         </w:rPr>
-        <w:t>12</w:t>
+        <w:t>14</w:t>
       </w:r>
       <w:r>
         <w:fldChar w:fldCharType="end"/>
@@ -12898,7 +17331,7 @@
         <w:lastRenderedPageBreak/>
         <w:pict>
           <v:shape id="_x0000_i1036" type="#_x0000_t75" style="width:346.5pt;height:83.25pt">
-            <v:imagedata r:id="rId28" o:title="TimEx_OR_failsims"/>
+            <v:imagedata r:id="rId29" o:title="TimEx_OR_failsims"/>
           </v:shape>
         </w:pict>
       </w:r>
@@ -12907,19 +17340,41 @@
       <w:pPr>
         <w:pStyle w:val="Caption"/>
       </w:pPr>
-      <w:bookmarkStart w:id="36" w:name="_Ref466123255"/>
+      <w:bookmarkStart w:id="38" w:name="_Ref466123255"/>
       <w:r>
         <w:t xml:space="preserve">Figure </w:t>
       </w:r>
-      <w:fldSimple w:instr=" SEQ Figure \* ARABIC ">
-        <w:r>
-          <w:rPr>
-            <w:noProof/>
-          </w:rPr>
-          <w:t>12</w:t>
-        </w:r>
-      </w:fldSimple>
-      <w:bookmarkEnd w:id="36"/>
+      <w:r>
+        <w:rPr>
+          <w:noProof/>
+        </w:rPr>
+        <w:fldChar w:fldCharType="begin"/>
+      </w:r>
+      <w:r>
+        <w:rPr>
+          <w:noProof/>
+        </w:rPr>
+        <w:instrText xml:space="preserve"> SEQ Figure \* ARABIC </w:instrText>
+      </w:r>
+      <w:r>
+        <w:rPr>
+          <w:noProof/>
+        </w:rPr>
+        <w:fldChar w:fldCharType="separate"/>
+      </w:r>
+      <w:r>
+        <w:rPr>
+          <w:noProof/>
+        </w:rPr>
+        <w:t>14</w:t>
+      </w:r>
+      <w:r>
+        <w:rPr>
+          <w:noProof/>
+        </w:rPr>
+        <w:fldChar w:fldCharType="end"/>
+      </w:r>
+      <w:bookmarkEnd w:id="38"/>
       <w:r>
         <w:t>: Verilog simulation of RSFQ OR gate with critical timing violation.</w:t>
       </w:r>
@@ -12929,11 +17384,11 @@
       <w:pPr>
         <w:pStyle w:val="Heading2"/>
       </w:pPr>
-      <w:bookmarkStart w:id="37" w:name="_Toc508621082"/>
+      <w:bookmarkStart w:id="39" w:name="_Toc521788248"/>
       <w:r>
         <w:t>Bias sweep of RSFQ JTL</w:t>
       </w:r>
-      <w:bookmarkEnd w:id="37"/>
+      <w:bookmarkEnd w:id="39"/>
     </w:p>
     <w:p>
       <w:pPr>
@@ -12948,7 +17403,12 @@
         <w:spacing w:after="200" w:line="276" w:lineRule="auto"/>
       </w:pPr>
       <w:r>
-        <w:t>Although JSIM does not support SPICE parameter declarations through the .PARAM card, the TimEx preprocessor evaluates .PARAM cards and expressions in the netlist to create compatibility between SPICE and JSIM. In order to allow a sweep of the bias, it must be declared as a parameter with a nominal value.</w:t>
+        <w:t>Although JSIM does not support SPICE parameter declarations through the .PARAM card, the TimEx preprocessor evaluates .PARAM cards and expressions i</w:t>
+      </w:r>
+      <w:bookmarkStart w:id="40" w:name="_GoBack"/>
+      <w:bookmarkEnd w:id="40"/>
+      <w:r>
+        <w:t>n the netlist to create compatibility between SPICE and JSIM. In order to allow a sweep of the bias, it must be declared as a parameter with a nominal value.</w:t>
       </w:r>
       <w:r>
         <w:t xml:space="preserve"> </w:t>
@@ -14166,7 +18626,7 @@
         <w:rPr>
           <w:noProof/>
         </w:rPr>
-        <w:t>13</w:t>
+        <w:t>15</w:t>
       </w:r>
       <w:r>
         <w:fldChar w:fldCharType="end"/>
@@ -14207,7 +18667,7 @@
                     </pic:cNvPicPr>
                   </pic:nvPicPr>
                   <pic:blipFill>
-                    <a:blip r:embed="rId29">
+                    <a:blip r:embed="rId30">
                       <a:extLst>
                         <a:ext uri="{28A0092B-C50C-407E-A947-70E740481C1C}">
                           <a14:useLocalDpi xmlns:a14="http://schemas.microsoft.com/office/drawing/2010/main" val="0"/>
@@ -14243,19 +18703,41 @@
       <w:pPr>
         <w:pStyle w:val="Caption"/>
       </w:pPr>
-      <w:bookmarkStart w:id="38" w:name="_Ref507046174"/>
+      <w:bookmarkStart w:id="41" w:name="_Ref507046174"/>
       <w:r>
         <w:t xml:space="preserve">Figure </w:t>
       </w:r>
-      <w:fldSimple w:instr=" SEQ Figure \* ARABIC ">
-        <w:r>
-          <w:rPr>
-            <w:noProof/>
-          </w:rPr>
-          <w:t>13</w:t>
-        </w:r>
-      </w:fldSimple>
-      <w:bookmarkEnd w:id="38"/>
+      <w:r>
+        <w:rPr>
+          <w:noProof/>
+        </w:rPr>
+        <w:fldChar w:fldCharType="begin"/>
+      </w:r>
+      <w:r>
+        <w:rPr>
+          <w:noProof/>
+        </w:rPr>
+        <w:instrText xml:space="preserve"> SEQ Figure \* ARABIC </w:instrText>
+      </w:r>
+      <w:r>
+        <w:rPr>
+          <w:noProof/>
+        </w:rPr>
+        <w:fldChar w:fldCharType="separate"/>
+      </w:r>
+      <w:r>
+        <w:rPr>
+          <w:noProof/>
+        </w:rPr>
+        <w:t>15</w:t>
+      </w:r>
+      <w:r>
+        <w:rPr>
+          <w:noProof/>
+        </w:rPr>
+        <w:fldChar w:fldCharType="end"/>
+      </w:r>
+      <w:bookmarkEnd w:id="41"/>
       <w:r>
         <w:t xml:space="preserve">: </w:t>
       </w:r>
@@ -14314,14 +18796,14 @@
       <w:pPr>
         <w:pStyle w:val="Heading2"/>
       </w:pPr>
-      <w:bookmarkStart w:id="39" w:name="_Toc508621083"/>
+      <w:bookmarkStart w:id="42" w:name="_Toc521788249"/>
       <w:r>
         <w:t>Process</w:t>
       </w:r>
       <w:r>
         <w:t xml:space="preserve"> tolerance and noise</w:t>
       </w:r>
-      <w:bookmarkEnd w:id="39"/>
+      <w:bookmarkEnd w:id="42"/>
     </w:p>
     <w:p>
       <w:pPr>
@@ -15042,11 +19524,11 @@
       <w:pPr>
         <w:pStyle w:val="Heading1"/>
       </w:pPr>
-      <w:bookmarkStart w:id="40" w:name="_Toc508621084"/>
+      <w:bookmarkStart w:id="43" w:name="_Toc521788250"/>
       <w:r>
         <w:t>Limitations and restrictions</w:t>
       </w:r>
-      <w:bookmarkEnd w:id="40"/>
+      <w:bookmarkEnd w:id="43"/>
     </w:p>
     <w:p>
       <w:r>
@@ -15111,12 +19593,12 @@
       <w:pPr>
         <w:pStyle w:val="Heading1"/>
       </w:pPr>
-      <w:bookmarkStart w:id="41" w:name="_Toc508621085"/>
+      <w:bookmarkStart w:id="44" w:name="_Toc521788251"/>
       <w:r>
         <w:lastRenderedPageBreak/>
         <w:t>Errors and exception handling</w:t>
       </w:r>
-      <w:bookmarkEnd w:id="41"/>
+      <w:bookmarkEnd w:id="44"/>
     </w:p>
     <w:p>
       <w:r>
@@ -15187,12 +19669,12 @@
       <w:pPr>
         <w:pStyle w:val="Heading1"/>
       </w:pPr>
-      <w:bookmarkStart w:id="42" w:name="_Toc508621086"/>
+      <w:bookmarkStart w:id="45" w:name="_Toc521788252"/>
       <w:r>
         <w:lastRenderedPageBreak/>
         <w:t>References</w:t>
       </w:r>
-      <w:bookmarkEnd w:id="42"/>
+      <w:bookmarkEnd w:id="45"/>
     </w:p>
     <w:p>
       <w:pPr>
@@ -15229,7 +19711,7 @@
       </w:tblGrid>
       <w:tr>
         <w:trPr>
-          <w:divId w:val="1722242384"/>
+          <w:divId w:val="2143573904"/>
           <w:tblCellSpacing w:w="15" w:type="dxa"/>
         </w:trPr>
         <w:tc>
@@ -15290,7 +19772,7 @@
       </w:tr>
       <w:tr>
         <w:trPr>
-          <w:divId w:val="1722242384"/>
+          <w:divId w:val="2143573904"/>
           <w:tblCellSpacing w:w="15" w:type="dxa"/>
         </w:trPr>
         <w:tc>
@@ -15343,7 +19825,7 @@
               <w:rPr>
                 <w:noProof/>
               </w:rPr>
-              <w:t xml:space="preserve">vol. Submitted for publication. </w:t>
+              <w:t xml:space="preserve">vol. 28, p. 1300811, 2018. </w:t>
             </w:r>
           </w:p>
         </w:tc>
@@ -15351,7 +19833,7 @@
     </w:tbl>
     <w:p>
       <w:pPr>
-        <w:divId w:val="1722242384"/>
+        <w:divId w:val="2143573904"/>
         <w:rPr>
           <w:rFonts w:eastAsia="Times New Roman"/>
           <w:noProof/>
@@ -15365,7 +19847,7 @@
     </w:p>
     <w:p/>
     <w:sectPr>
-      <w:headerReference w:type="default" r:id="rId30"/>
+      <w:headerReference w:type="default" r:id="rId31"/>
       <w:pgSz w:w="11906" w:h="16838"/>
       <w:pgMar w:top="1440" w:right="1440" w:bottom="1440" w:left="1440" w:header="708" w:footer="708" w:gutter="0"/>
       <w:cols w:space="708"/>
@@ -15453,7 +19935,7 @@
       <w:rPr>
         <w:noProof/>
       </w:rPr>
-      <w:t>5</w:t>
+      <w:t>23</w:t>
     </w:r>
     <w:r>
       <w:rPr>
@@ -17033,7 +21515,7 @@
   <b:Source>
     <b:Tag>Fou</b:Tag>
     <b:SourceType>JournalArticle</b:SourceType>
-    <b:Guid>{2FFE4A76-3E05-42A0-BC46-5E49475CFE1D}</b:Guid>
+    <b:Guid>{9245A225-C484-4AC7-A5BB-A354455A1A6B}</b:Guid>
     <b:Author>
       <b:Author>
         <b:NameList>
@@ -17047,14 +21529,16 @@
     </b:Author>
     <b:Title>Extraction of SFQ circuit Verilog models through flux loop analysis</b:Title>
     <b:JournalName>IEEE Trans. Appl. Supercond.</b:JournalName>
-    <b:Volume>Submitted for publication</b:Volume>
+    <b:Volume>28</b:Volume>
+    <b:Year>2018</b:Year>
+    <b:Pages>1300811</b:Pages>
     <b:RefOrder>2</b:RefOrder>
   </b:Source>
 </b:Sources>
 </file>
 
 <file path=customXml/itemProps1.xml><?xml version="1.0" encoding="utf-8"?>
-<ds:datastoreItem xmlns:ds="http://schemas.openxmlformats.org/officeDocument/2006/customXml" ds:itemID="{CE554620-8000-49A3-81F9-19E1DFE9EAC1}">
+<ds:datastoreItem xmlns:ds="http://schemas.openxmlformats.org/officeDocument/2006/customXml" ds:itemID="{621E54E2-AE37-4C38-99B8-D10859840A49}">
   <ds:schemaRefs>
     <ds:schemaRef ds:uri="http://schemas.openxmlformats.org/officeDocument/2006/bibliography"/>
   </ds:schemaRefs>

--- a/doc/TimEx User Manual.docx
+++ b/doc/TimEx User Manual.docx
@@ -1,6 +1,6 @@
 
 <file path=word/document.xml><?xml version="1.0" encoding="utf-8"?>
-<w:document xmlns:wpc="http://schemas.microsoft.com/office/word/2010/wordprocessingCanvas" xmlns:cx="http://schemas.microsoft.com/office/drawing/2014/chartex" xmlns:cx1="http://schemas.microsoft.com/office/drawing/2015/9/8/chartex" xmlns:mc="http://schemas.openxmlformats.org/markup-compatibility/2006" xmlns:o="urn:schemas-microsoft-com:office:office" xmlns:r="http://schemas.openxmlformats.org/officeDocument/2006/relationships" xmlns:m="http://schemas.openxmlformats.org/officeDocument/2006/math" xmlns:v="urn:schemas-microsoft-com:vml" xmlns:wp14="http://schemas.microsoft.com/office/word/2010/wordprocessingDrawing" xmlns:wp="http://schemas.openxmlformats.org/drawingml/2006/wordprocessingDrawing" xmlns:w10="urn:schemas-microsoft-com:office:word" xmlns:w="http://schemas.openxmlformats.org/wordprocessingml/2006/main" xmlns:w14="http://schemas.microsoft.com/office/word/2010/wordml" xmlns:w15="http://schemas.microsoft.com/office/word/2012/wordml" xmlns:w16se="http://schemas.microsoft.com/office/word/2015/wordml/symex" xmlns:wpg="http://schemas.microsoft.com/office/word/2010/wordprocessingGroup" xmlns:wpi="http://schemas.microsoft.com/office/word/2010/wordprocessingInk" xmlns:wne="http://schemas.microsoft.com/office/word/2006/wordml" xmlns:wps="http://schemas.microsoft.com/office/word/2010/wordprocessingShape" mc:Ignorable="w14 w15 w16se wp14">
+<w:document xmlns:wpc="http://schemas.microsoft.com/office/word/2010/wordprocessingCanvas" xmlns:cx="http://schemas.microsoft.com/office/drawing/2014/chartex" xmlns:cx1="http://schemas.microsoft.com/office/drawing/2015/9/8/chartex" xmlns:cx2="http://schemas.microsoft.com/office/drawing/2015/10/21/chartex" xmlns:cx3="http://schemas.microsoft.com/office/drawing/2016/5/9/chartex" xmlns:cx4="http://schemas.microsoft.com/office/drawing/2016/5/10/chartex" xmlns:cx5="http://schemas.microsoft.com/office/drawing/2016/5/11/chartex" xmlns:cx6="http://schemas.microsoft.com/office/drawing/2016/5/12/chartex" xmlns:cx7="http://schemas.microsoft.com/office/drawing/2016/5/13/chartex" xmlns:cx8="http://schemas.microsoft.com/office/drawing/2016/5/14/chartex" xmlns:mc="http://schemas.openxmlformats.org/markup-compatibility/2006" xmlns:aink="http://schemas.microsoft.com/office/drawing/2016/ink" xmlns:am3d="http://schemas.microsoft.com/office/drawing/2017/model3d" xmlns:o="urn:schemas-microsoft-com:office:office" xmlns:r="http://schemas.openxmlformats.org/officeDocument/2006/relationships" xmlns:m="http://schemas.openxmlformats.org/officeDocument/2006/math" xmlns:v="urn:schemas-microsoft-com:vml" xmlns:wp14="http://schemas.microsoft.com/office/word/2010/wordprocessingDrawing" xmlns:wp="http://schemas.openxmlformats.org/drawingml/2006/wordprocessingDrawing" xmlns:w10="urn:schemas-microsoft-com:office:word" xmlns:w="http://schemas.openxmlformats.org/wordprocessingml/2006/main" xmlns:w14="http://schemas.microsoft.com/office/word/2010/wordml" xmlns:w15="http://schemas.microsoft.com/office/word/2012/wordml" xmlns:w16cid="http://schemas.microsoft.com/office/word/2016/wordml/cid" xmlns:w16se="http://schemas.microsoft.com/office/word/2015/wordml/symex" xmlns:wpg="http://schemas.microsoft.com/office/word/2010/wordprocessingGroup" xmlns:wpi="http://schemas.microsoft.com/office/word/2010/wordprocessingInk" xmlns:wne="http://schemas.microsoft.com/office/word/2006/wordml" xmlns:wps="http://schemas.microsoft.com/office/word/2010/wordprocessingShape" mc:Ignorable="w14 w15 w16se w16cid wp14">
   <w:body>
     <w:p/>
     <w:p/>
@@ -33,7 +33,7 @@
         <w:t>.0</w:t>
       </w:r>
       <w:r>
-        <w:t>3</w:t>
+        <w:t>4</w:t>
       </w:r>
     </w:p>
     <w:p>
@@ -88,7 +88,7 @@
         <w:rPr>
           <w:noProof/>
         </w:rPr>
-        <w:t>11 August 2018</w:t>
+        <w:t>02 April 2020</w:t>
       </w:r>
       <w:r>
         <w:fldChar w:fldCharType="end"/>
@@ -144,10 +144,10 @@
         <w:t>Copyright © 2016</w:t>
       </w:r>
       <w:r>
-        <w:t>-201</w:t>
-      </w:r>
-      <w:r>
-        <w:t>8</w:t>
+        <w:t>-20</w:t>
+      </w:r>
+      <w:r>
+        <w:t>20</w:t>
       </w:r>
       <w:r>
         <w:t xml:space="preserve"> by Coenrad Fourie</w:t>
@@ -2386,7 +2386,6 @@
           <w:id w:val="813302486"/>
           <w:citation/>
         </w:sdtPr>
-        <w:sdtEndPr/>
         <w:sdtContent>
           <w:r>
             <w:fldChar w:fldCharType="begin"/>
@@ -2416,7 +2415,6 @@
           <w:id w:val="-2009283047"/>
           <w:citation/>
         </w:sdtPr>
-        <w:sdtEndPr/>
         <w:sdtContent>
           <w:r>
             <w:fldChar w:fldCharType="begin"/>
@@ -2457,7 +2455,7 @@
         <w:t xml:space="preserve"> takes a </w:t>
       </w:r>
       <w:r>
-        <w:t>JSIM</w:t>
+        <w:t>JoSIM</w:t>
       </w:r>
       <w:r>
         <w:t xml:space="preserve"> deck file</w:t>
@@ -2675,6 +2673,16 @@
       <w:r>
         <w:rPr>
           <w:i/>
+          <w:iCs/>
+        </w:rPr>
+        <w:t>JoSIM</w:t>
+      </w:r>
+      <w:r>
+        <w:t xml:space="preserve"> or </w:t>
+      </w:r>
+      <w:r>
+        <w:rPr>
+          <w:i/>
         </w:rPr>
         <w:t>JSIM</w:t>
       </w:r>
@@ -2691,11 +2699,27 @@
         <w:t>perform</w:t>
       </w:r>
       <w:r>
-        <w:t xml:space="preserve"> transient electrical simulations. Make sure that </w:t>
+        <w:t xml:space="preserve"> transient electrical simulations. Make sure that</w:t>
+      </w:r>
+      <w:r>
+        <w:t xml:space="preserve"> </w:t>
       </w:r>
       <w:r>
         <w:rPr>
           <w:i/>
+          <w:iCs/>
+        </w:rPr>
+        <w:t>JoSIM</w:t>
+      </w:r>
+      <w:r>
+        <w:t xml:space="preserve"> or</w:t>
+      </w:r>
+      <w:r>
+        <w:t xml:space="preserve"> </w:t>
+      </w:r>
+      <w:r>
+        <w:rPr>
+          <w:i/>
         </w:rPr>
         <w:t>JSIM</w:t>
       </w:r>
@@ -2706,7 +2730,13 @@
         <w:t>_n</w:t>
       </w:r>
       <w:r>
-        <w:t xml:space="preserve"> is </w:t>
+        <w:t xml:space="preserve"> </w:t>
+      </w:r>
+      <w:r>
+        <w:t>is</w:t>
+      </w:r>
+      <w:r>
+        <w:t xml:space="preserve"> </w:t>
       </w:r>
       <w:r>
         <w:t>in a folder on the path</w:t>
@@ -2773,7 +2803,13 @@
         <w:rPr>
           <w:i/>
         </w:rPr>
-        <w:t xml:space="preserve">iverilog, vvp </w:t>
+        <w:t>iverilog, vvp</w:t>
+      </w:r>
+      <w:r>
+        <w:rPr>
+          <w:iCs/>
+        </w:rPr>
+        <w:t xml:space="preserve"> </w:t>
       </w:r>
       <w:r>
         <w:t xml:space="preserve">and </w:t>
@@ -2805,9 +2841,31 @@
         </w:r>
       </w:hyperlink>
       <w:r>
-        <w:t xml:space="preserve">. </w:t>
-      </w:r>
-    </w:p>
+        <w:t xml:space="preserve">, and </w:t>
+      </w:r>
+      <w:r>
+        <w:rPr>
+          <w:i/>
+          <w:iCs/>
+        </w:rPr>
+        <w:t>JoSIM</w:t>
+      </w:r>
+      <w:r>
+        <w:t xml:space="preserve"> can be obtained from the GitHub at </w:t>
+      </w:r>
+      <w:hyperlink r:id="rId10" w:history="1">
+        <w:r>
+          <w:rPr>
+            <w:rStyle w:val="Hyperlink"/>
+          </w:rPr>
+          <w:t>https://github.com/JoeyDelp/JoSIM</w:t>
+        </w:r>
+      </w:hyperlink>
+      <w:r>
+        <w:t>.</w:t>
+      </w:r>
+    </w:p>
+    <w:p/>
     <w:p>
       <w:r>
         <w:t xml:space="preserve">For Linux, the binaries for </w:t>
@@ -2872,7 +2930,6 @@
     </w:p>
     <w:p>
       <w:r>
-        <w:lastRenderedPageBreak/>
         <w:tab/>
         <w:t>$ sudo apt install iverilog</w:t>
       </w:r>
@@ -2904,7 +2961,7 @@
       <w:r>
         <w:t xml:space="preserve"> can be built from source code, available at </w:t>
       </w:r>
-      <w:hyperlink r:id="rId10" w:history="1">
+      <w:hyperlink r:id="rId11" w:history="1">
         <w:r>
           <w:rPr>
             <w:rStyle w:val="Hyperlink"/>
@@ -3038,7 +3095,7 @@
       <w:r>
         <w:pict>
           <v:shape id="_x0000_i1026" type="#_x0000_t75" style="width:450.75pt;height:267pt">
-            <v:imagedata r:id="rId11" o:title="TimEx_Delphi_compile"/>
+            <v:imagedata r:id="rId12" o:title="TimEx_Delphi_compile"/>
           </v:shape>
         </w:pict>
       </w:r>
@@ -3162,7 +3219,7 @@
       <w:r>
         <w:t xml:space="preserve">From a web browser, access  </w:t>
       </w:r>
-      <w:hyperlink r:id="rId12" w:history="1">
+      <w:hyperlink r:id="rId13" w:history="1">
         <w:r>
           <w:rPr>
             <w:rStyle w:val="Hyperlink"/>
@@ -3389,7 +3446,7 @@
       <w:r>
         <w:pict>
           <v:shape id="_x0000_i1027" type="#_x0000_t75" style="width:450.75pt;height:338.25pt">
-            <v:imagedata r:id="rId13" o:title="CentOS7_open_TimEx_project"/>
+            <v:imagedata r:id="rId14" o:title="CentOS7_open_TimEx_project"/>
           </v:shape>
         </w:pict>
       </w:r>
@@ -3474,7 +3531,7 @@
         <w:lastRenderedPageBreak/>
         <w:pict>
           <v:shape id="_x0000_i1028" type="#_x0000_t75" style="width:450.75pt;height:338.25pt">
-            <v:imagedata r:id="rId14" o:title="CentOs7_build_TimEx"/>
+            <v:imagedata r:id="rId15" o:title="CentOs7_build_TimEx"/>
           </v:shape>
         </w:pict>
       </w:r>
@@ -3599,7 +3656,7 @@
       <w:r>
         <w:t xml:space="preserve"> from </w:t>
       </w:r>
-      <w:hyperlink r:id="rId15" w:history="1">
+      <w:hyperlink r:id="rId16" w:history="1">
         <w:r>
           <w:rPr>
             <w:rStyle w:val="Hyperlink"/>
@@ -3721,9 +3778,9 @@
         </w:rPr>
         <w:object w:dxaOrig="1500" w:dyaOrig="680">
           <v:shape id="_x0000_i1029" type="#_x0000_t75" style="width:74.25pt;height:34.5pt" o:ole="">
-            <v:imagedata r:id="rId16" o:title=""/>
+            <v:imagedata r:id="rId17" o:title=""/>
           </v:shape>
-          <o:OLEObject Type="Embed" ProgID="Equation.3" ShapeID="_x0000_i1029" DrawAspect="Content" ObjectID="_1595530199" r:id="rId17"/>
+          <o:OLEObject Type="Embed" ProgID="Equation.3" ShapeID="_x0000_i1029" DrawAspect="Content" ObjectID="_1647336917" r:id="rId18"/>
         </w:object>
       </w:r>
       <w:r>
@@ -3827,7 +3884,6 @@
           <w:id w:val="1540006338"/>
           <w:citation/>
         </w:sdtPr>
-        <w:sdtEndPr/>
         <w:sdtContent>
           <w:r>
             <w:fldChar w:fldCharType="begin"/>
@@ -3871,9 +3927,9 @@
         </w:rPr>
         <w:object w:dxaOrig="2000" w:dyaOrig="660">
           <v:shape id="_x0000_i1030" type="#_x0000_t75" style="width:100.5pt;height:32.25pt" o:ole="">
-            <v:imagedata r:id="rId18" o:title=""/>
+            <v:imagedata r:id="rId19" o:title=""/>
           </v:shape>
-          <o:OLEObject Type="Embed" ProgID="Equation.3" ShapeID="_x0000_i1030" DrawAspect="Content" ObjectID="_1595530200" r:id="rId19"/>
+          <o:OLEObject Type="Embed" ProgID="Equation.3" ShapeID="_x0000_i1030" DrawAspect="Content" ObjectID="_1647336918" r:id="rId20"/>
         </w:object>
       </w:r>
       <w:r>
@@ -3903,9 +3959,9 @@
         </w:rPr>
         <w:object w:dxaOrig="999" w:dyaOrig="600">
           <v:shape id="_x0000_i1031" type="#_x0000_t75" style="width:50.25pt;height:30pt" o:ole="">
-            <v:imagedata r:id="rId20" o:title=""/>
+            <v:imagedata r:id="rId21" o:title=""/>
           </v:shape>
-          <o:OLEObject Type="Embed" ProgID="Equation.3" ShapeID="_x0000_i1031" DrawAspect="Content" ObjectID="_1595530201" r:id="rId21"/>
+          <o:OLEObject Type="Embed" ProgID="Equation.3" ShapeID="_x0000_i1031" DrawAspect="Content" ObjectID="_1647336919" r:id="rId22"/>
         </w:object>
       </w:r>
       <w:r>
@@ -4100,7 +4156,6 @@
           <w:id w:val="60067309"/>
           <w:citation/>
         </w:sdtPr>
-        <w:sdtEndPr/>
         <w:sdtContent>
           <w:r>
             <w:fldChar w:fldCharType="begin"/>
@@ -4188,7 +4243,7 @@
       <w:r>
         <w:pict>
           <v:shape id="_x0000_i1032" type="#_x0000_t75" style="width:253.5pt;height:359.25pt">
-            <v:imagedata r:id="rId22" o:title="TimEx_Pulse_detection"/>
+            <v:imagedata r:id="rId23" o:title="TimEx_Pulse_detection"/>
           </v:shape>
         </w:pict>
       </w:r>
@@ -4317,7 +4372,6 @@
           <w:id w:val="-71742063"/>
           <w:citation/>
         </w:sdtPr>
-        <w:sdtEndPr/>
         <w:sdtContent>
           <w:r>
             <w:fldChar w:fldCharType="begin"/>
@@ -4377,7 +4431,7 @@
                     </pic:cNvPicPr>
                   </pic:nvPicPr>
                   <pic:blipFill>
-                    <a:blip r:embed="rId23">
+                    <a:blip r:embed="rId24">
                       <a:extLst>
                         <a:ext uri="{28A0092B-C50C-407E-A947-70E740481C1C}">
                           <a14:useLocalDpi xmlns:a14="http://schemas.microsoft.com/office/drawing/2010/main" val="0"/>
@@ -6484,7 +6538,19 @@
         <w:t>must contain</w:t>
       </w:r>
       <w:r>
-        <w:t xml:space="preserve"> a port definition card (anywhere in the file) of the form:</w:t>
+        <w:t xml:space="preserve"> a port definition card (anywhere in the file) of </w:t>
+      </w:r>
+      <w:r>
+        <w:t xml:space="preserve">either </w:t>
+      </w:r>
+      <w:r>
+        <w:t>the form</w:t>
+      </w:r>
+      <w:r>
+        <w:t>at</w:t>
+      </w:r>
+      <w:r>
+        <w:t>:</w:t>
       </w:r>
     </w:p>
     <w:p>
@@ -6501,7 +6567,15 @@
         <w:rPr>
           <w:rFonts w:ascii="Courier New" w:hAnsi="Courier New" w:cs="Courier New"/>
         </w:rPr>
-        <w:t>*$Ports   in_anyname in_anyothername out_yetanothername</w:t>
+        <w:t xml:space="preserve">*$Ports   </w:t>
+      </w:r>
+      <w:r>
+        <w:rPr>
+          <w:rFonts w:ascii="Courier New" w:hAnsi="Courier New" w:cs="Courier New"/>
+          <w:i/>
+          <w:iCs/>
+        </w:rPr>
+        <w:t>in_anyname in_anyothername out_yetanothername</w:t>
       </w:r>
     </w:p>
     <w:p>
@@ -6528,7 +6602,24 @@
         <w:t xml:space="preserve"> identifies the car</w:t>
       </w:r>
       <w:r>
-        <w:t xml:space="preserve">d as a comment to </w:t>
+        <w:t>d as a comment to</w:t>
+      </w:r>
+      <w:r>
+        <w:rPr>
+          <w:i/>
+          <w:iCs/>
+        </w:rPr>
+        <w:t xml:space="preserve"> </w:t>
+      </w:r>
+      <w:r>
+        <w:rPr>
+          <w:i/>
+          <w:iCs/>
+        </w:rPr>
+        <w:t>JoSIM</w:t>
+      </w:r>
+      <w:r>
+        <w:t xml:space="preserve"> or </w:t>
       </w:r>
       <w:r>
         <w:rPr>
@@ -6591,7 +6682,10 @@
         <w:t>out</w:t>
       </w:r>
       <w:r>
-        <w:t>_ is an output identifier. The output name follows directly.</w:t>
+        <w:t>_ is an output identifier. The output name follows directly</w:t>
+      </w:r>
+      <w:r>
+        <w:t>;</w:t>
       </w:r>
     </w:p>
     <w:p>
@@ -6599,146 +6693,233 @@
         <w:spacing w:after="200" w:line="276" w:lineRule="auto"/>
       </w:pPr>
       <w:r>
-        <w:t>All input and output names must be unique</w:t>
-      </w:r>
-      <w:r>
-        <w:t>, but can have any order. The limit is set by the card length of 255 characters</w:t>
-      </w:r>
-      <w:r>
-        <w:t>.</w:t>
+        <w:t>or the form</w:t>
+      </w:r>
+      <w:r>
+        <w:t>at</w:t>
+      </w:r>
+      <w:r>
+        <w:t>:</w:t>
       </w:r>
     </w:p>
     <w:p>
       <w:pPr>
         <w:spacing w:after="200" w:line="276" w:lineRule="auto"/>
-      </w:pPr>
-      <w:r>
-        <w:t>If a variable is swept, t</w:t>
-      </w:r>
-      <w:r>
-        <w:t>hat variable must be declared</w:t>
-      </w:r>
-      <w:r>
-        <w:t xml:space="preserve"> </w:t>
-      </w:r>
-      <w:r>
-        <w:t>as a parameter in the netlist</w:t>
-      </w:r>
-      <w:r>
-        <w:t>:</w:t>
+        <w:rPr>
+          <w:rFonts w:ascii="Courier New" w:hAnsi="Courier New" w:cs="Courier New"/>
+        </w:rPr>
+      </w:pPr>
+      <w:r>
+        <w:rPr>
+          <w:rFonts w:ascii="Courier New" w:hAnsi="Courier New" w:cs="Courier New"/>
+        </w:rPr>
+        <w:t xml:space="preserve">*$Ports   </w:t>
+      </w:r>
+      <w:r>
+        <w:rPr>
+          <w:rFonts w:ascii="Courier New" w:hAnsi="Courier New" w:cs="Courier New"/>
+        </w:rPr>
+        <w:t>pin0 pin1 pin2 ...</w:t>
+      </w:r>
+    </w:p>
+    <w:p>
+      <w:pPr>
+        <w:spacing w:after="200" w:line="276" w:lineRule="auto"/>
+      </w:pPr>
+      <w:r>
+        <w:t>where</w:t>
       </w:r>
     </w:p>
     <w:p>
       <w:pPr>
         <w:spacing w:after="200" w:line="276" w:lineRule="auto"/>
         <w:ind w:firstLine="720"/>
-        <w:rPr>
-          <w:rFonts w:ascii="Courier New" w:hAnsi="Courier New" w:cs="Courier New"/>
-        </w:rPr>
-      </w:pPr>
-      <w:r>
-        <w:rPr>
-          <w:rFonts w:ascii="Courier New" w:hAnsi="Courier New" w:cs="Courier New"/>
-        </w:rPr>
-        <w:t xml:space="preserve">.PARAM </w:t>
+      </w:pPr>
+      <w:r>
+        <w:rPr>
+          <w:rFonts w:ascii="Courier New" w:hAnsi="Courier New" w:cs="Courier New"/>
+        </w:rPr>
+        <w:t>*</w:t>
+      </w:r>
+      <w:r>
+        <w:t xml:space="preserve"> identifies the card as a comment to </w:t>
       </w:r>
       <w:r>
         <w:rPr>
           <w:i/>
         </w:rPr>
-        <w:t>variablename</w:t>
-      </w:r>
-      <w:r>
-        <w:rPr>
-          <w:rFonts w:ascii="Courier New" w:hAnsi="Courier New" w:cs="Courier New"/>
-        </w:rPr>
-        <w:t>=</w:t>
-      </w:r>
-      <w:r>
-        <w:rPr>
-          <w:i/>
-        </w:rPr>
-        <w:t>nominalvalue</w:t>
-      </w:r>
-    </w:p>
-    <w:p>
-      <w:pPr>
-        <w:spacing w:after="200" w:line="276" w:lineRule="auto"/>
-      </w:pPr>
-      <w:r>
-        <w:t>The nominal value of a variable is the value that it is assigned when the nominal circuit is analysed to find all the states and state transitions.</w:t>
-      </w:r>
-      <w:r>
-        <w:t xml:space="preserve"> The variable name is not case sensitive.</w:t>
-      </w:r>
-    </w:p>
-    <w:p>
-      <w:pPr>
-        <w:spacing w:after="200" w:line="276" w:lineRule="auto"/>
-      </w:pPr>
-      <w:r>
-        <w:t xml:space="preserve">A variable is invoked in the netlist by placing </w:t>
-      </w:r>
-      <w:r>
-        <w:t>it inside braces</w:t>
-      </w:r>
-      <w:r>
-        <w:t>. Expressions are evaluated.</w:t>
-      </w:r>
-    </w:p>
-    <w:p>
-      <w:pPr>
-        <w:spacing w:after="200" w:line="276" w:lineRule="auto"/>
-      </w:pPr>
-      <w:r>
-        <w:t>For example:</w:t>
+        <w:t>JoSIM</w:t>
+      </w:r>
+      <w:r>
+        <w:t>.</w:t>
       </w:r>
     </w:p>
     <w:p>
       <w:pPr>
         <w:spacing w:after="200" w:line="276" w:lineRule="auto"/>
         <w:ind w:firstLine="720"/>
-        <w:rPr>
-          <w:rFonts w:ascii="Courier New" w:hAnsi="Courier New" w:cs="Courier New"/>
-        </w:rPr>
-      </w:pPr>
-      <w:r>
-        <w:rPr>
-          <w:rFonts w:ascii="Courier New" w:hAnsi="Courier New" w:cs="Courier New"/>
-        </w:rPr>
-        <w:t>IB1 0 3 pwl(0 0 5p {</w:t>
-      </w:r>
-      <w:r>
-        <w:rPr>
-          <w:rFonts w:ascii="Courier New" w:hAnsi="Courier New" w:cs="Courier New"/>
-        </w:rPr>
-        <w:t>Bias*350e-6})</w:t>
+      </w:pPr>
+      <w:r>
+        <w:rPr>
+          <w:rFonts w:ascii="Courier New" w:hAnsi="Courier New" w:cs="Courier New"/>
+        </w:rPr>
+        <w:t>$Ports</w:t>
+      </w:r>
+      <w:r>
+        <w:t xml:space="preserve"> identifies the card as the port definition command to </w:t>
+      </w:r>
+      <w:r>
+        <w:rPr>
+          <w:i/>
+        </w:rPr>
+        <w:t>TimEx</w:t>
+      </w:r>
+      <w:r>
+        <w:t>.</w:t>
       </w:r>
     </w:p>
     <w:p>
       <w:pPr>
         <w:spacing w:after="200" w:line="276" w:lineRule="auto"/>
-      </w:pPr>
-      <w:r>
-        <w:t xml:space="preserve">If </w:t>
-      </w:r>
-      <w:r>
-        <w:rPr>
-          <w:rFonts w:ascii="Courier New" w:hAnsi="Courier New" w:cs="Courier New"/>
-        </w:rPr>
-        <w:t>Bias</w:t>
-      </w:r>
-      <w:r>
-        <w:t xml:space="preserve"> has a nominal value of 1.0, the bias current is nominally 350 </w:t>
-      </w:r>
-      <w:r>
-        <w:sym w:font="Symbol" w:char="F06D"/>
-      </w:r>
-      <w:r>
-        <w:t>A.</w:t>
-      </w:r>
-      <w:r>
-        <w:t xml:space="preserve"> With the same variable, a bias voltage of 2.5 mV can be applied as:</w:t>
+        <w:ind w:left="720"/>
+      </w:pPr>
+      <w:r>
+        <w:t xml:space="preserve">Inputs are defined as any pin with the single character name </w:t>
+      </w:r>
+      <w:r>
+        <w:rPr>
+          <w:rFonts w:ascii="Courier New" w:hAnsi="Courier New" w:cs="Courier New"/>
+        </w:rPr>
+        <w:t>a</w:t>
+      </w:r>
+      <w:r>
+        <w:t xml:space="preserve"> through </w:t>
+      </w:r>
+      <w:r>
+        <w:rPr>
+          <w:rFonts w:ascii="Courier New" w:hAnsi="Courier New" w:cs="Courier New"/>
+        </w:rPr>
+        <w:t>p</w:t>
+      </w:r>
+      <w:r>
+        <w:rPr>
+          <w:rFonts w:ascii="Courier New" w:hAnsi="Courier New" w:cs="Courier New"/>
+        </w:rPr>
+        <w:t xml:space="preserve"> </w:t>
+      </w:r>
+      <w:r>
+        <w:t>or the three-character name</w:t>
+      </w:r>
+      <w:r>
+        <w:rPr>
+          <w:rFonts w:ascii="Courier New" w:hAnsi="Courier New" w:cs="Courier New"/>
+        </w:rPr>
+        <w:t xml:space="preserve"> clk.</w:t>
+      </w:r>
+    </w:p>
+    <w:p>
+      <w:pPr>
+        <w:spacing w:after="200" w:line="276" w:lineRule="auto"/>
+        <w:ind w:left="720"/>
+      </w:pPr>
+      <w:r>
+        <w:t xml:space="preserve">A single output is defined as </w:t>
+      </w:r>
+      <w:r>
+        <w:rPr>
+          <w:rFonts w:ascii="Courier New" w:hAnsi="Courier New" w:cs="Courier New"/>
+        </w:rPr>
+        <w:t>q,</w:t>
+      </w:r>
+      <w:r>
+        <w:t xml:space="preserve"> or one of a multiple of outputs is defined as </w:t>
+      </w:r>
+      <w:r>
+        <w:rPr>
+          <w:rFonts w:ascii="Courier New" w:hAnsi="Courier New" w:cs="Courier New"/>
+        </w:rPr>
+        <w:t>q</w:t>
+      </w:r>
+      <w:r>
+        <w:rPr>
+          <w:i/>
+          <w:iCs/>
+        </w:rPr>
+        <w:t>n</w:t>
+      </w:r>
+      <w:r>
+        <w:t xml:space="preserve"> where </w:t>
+      </w:r>
+      <w:r>
+        <w:rPr>
+          <w:i/>
+          <w:iCs/>
+        </w:rPr>
+        <w:t>n</w:t>
+      </w:r>
+      <w:r>
+        <w:t xml:space="preserve"> is a number starting at zero.</w:t>
+      </w:r>
+    </w:p>
+    <w:p>
+      <w:pPr>
+        <w:spacing w:after="200" w:line="276" w:lineRule="auto"/>
+      </w:pPr>
+      <w:r>
+        <w:t xml:space="preserve">The </w:t>
+      </w:r>
+      <w:r>
+        <w:t xml:space="preserve">first format is backwards compatible with earlier </w:t>
+      </w:r>
+      <w:r>
+        <w:rPr>
+          <w:i/>
+          <w:iCs/>
+        </w:rPr>
+        <w:t>TimEx</w:t>
+      </w:r>
+      <w:r>
+        <w:t xml:space="preserve"> standards, while the second adheres to the SFQ logic pin name standard defined in the SuperTools ColdFlux cell library specification document.</w:t>
+      </w:r>
+    </w:p>
+    <w:p>
+      <w:pPr>
+        <w:spacing w:after="200" w:line="276" w:lineRule="auto"/>
+      </w:pPr>
+      <w:r>
+        <w:t>All input and output names must be unique</w:t>
+      </w:r>
+      <w:r>
+        <w:t xml:space="preserve">, but can have any order. The </w:t>
+      </w:r>
+      <w:r>
+        <w:t xml:space="preserve">pin </w:t>
+      </w:r>
+      <w:r>
+        <w:t>limit is set by the card length of 255 characters</w:t>
+      </w:r>
+      <w:r>
+        <w:t>.</w:t>
+      </w:r>
+    </w:p>
+    <w:p>
+      <w:pPr>
+        <w:spacing w:after="200" w:line="276" w:lineRule="auto"/>
+      </w:pPr>
+      <w:r>
+        <w:t>If a variable is swept, t</w:t>
+      </w:r>
+      <w:r>
+        <w:t>hat variable must be declared</w:t>
+      </w:r>
+      <w:r>
+        <w:t xml:space="preserve"> </w:t>
+      </w:r>
+      <w:r>
+        <w:t>as a parameter in the netlist</w:t>
+      </w:r>
+      <w:r>
+        <w:t>:</w:t>
       </w:r>
     </w:p>
     <w:p>
@@ -6753,6 +6934,119 @@
         <w:rPr>
           <w:rFonts w:ascii="Courier New" w:hAnsi="Courier New" w:cs="Courier New"/>
         </w:rPr>
+        <w:t xml:space="preserve">.PARAM </w:t>
+      </w:r>
+      <w:r>
+        <w:rPr>
+          <w:i/>
+        </w:rPr>
+        <w:t>variablename</w:t>
+      </w:r>
+      <w:r>
+        <w:rPr>
+          <w:rFonts w:ascii="Courier New" w:hAnsi="Courier New" w:cs="Courier New"/>
+        </w:rPr>
+        <w:t>=</w:t>
+      </w:r>
+      <w:r>
+        <w:rPr>
+          <w:i/>
+        </w:rPr>
+        <w:t>nominalvalue</w:t>
+      </w:r>
+    </w:p>
+    <w:p>
+      <w:pPr>
+        <w:spacing w:after="200" w:line="276" w:lineRule="auto"/>
+      </w:pPr>
+      <w:r>
+        <w:t>The nominal value of a variable is the value that it is assigned when the nominal circuit is analysed to find all the states and state transitions.</w:t>
+      </w:r>
+      <w:r>
+        <w:t xml:space="preserve"> The variable name is not case sensitive.</w:t>
+      </w:r>
+    </w:p>
+    <w:p>
+      <w:pPr>
+        <w:spacing w:after="200" w:line="276" w:lineRule="auto"/>
+      </w:pPr>
+      <w:r>
+        <w:t xml:space="preserve">A variable is invoked in the netlist by placing </w:t>
+      </w:r>
+      <w:r>
+        <w:t>it inside braces</w:t>
+      </w:r>
+      <w:r>
+        <w:t>. Expressions are evaluated.</w:t>
+      </w:r>
+    </w:p>
+    <w:p>
+      <w:pPr>
+        <w:spacing w:after="200" w:line="276" w:lineRule="auto"/>
+      </w:pPr>
+      <w:r>
+        <w:t>For example:</w:t>
+      </w:r>
+    </w:p>
+    <w:p>
+      <w:pPr>
+        <w:spacing w:after="200" w:line="276" w:lineRule="auto"/>
+        <w:ind w:firstLine="720"/>
+        <w:rPr>
+          <w:rFonts w:ascii="Courier New" w:hAnsi="Courier New" w:cs="Courier New"/>
+        </w:rPr>
+      </w:pPr>
+      <w:r>
+        <w:rPr>
+          <w:rFonts w:ascii="Courier New" w:hAnsi="Courier New" w:cs="Courier New"/>
+        </w:rPr>
+        <w:t>IB1 0 3 pwl(0 0 5p {</w:t>
+      </w:r>
+      <w:r>
+        <w:rPr>
+          <w:rFonts w:ascii="Courier New" w:hAnsi="Courier New" w:cs="Courier New"/>
+        </w:rPr>
+        <w:t>Bias*350e-6})</w:t>
+      </w:r>
+    </w:p>
+    <w:p>
+      <w:pPr>
+        <w:spacing w:after="200" w:line="276" w:lineRule="auto"/>
+      </w:pPr>
+      <w:r>
+        <w:t xml:space="preserve">If </w:t>
+      </w:r>
+      <w:r>
+        <w:rPr>
+          <w:rFonts w:ascii="Courier New" w:hAnsi="Courier New" w:cs="Courier New"/>
+        </w:rPr>
+        <w:t>Bias</w:t>
+      </w:r>
+      <w:r>
+        <w:t xml:space="preserve"> has a nominal value of 1.0, the bias current is nominally 350 </w:t>
+      </w:r>
+      <w:r>
+        <w:sym w:font="Symbol" w:char="F06D"/>
+      </w:r>
+      <w:r>
+        <w:t>A.</w:t>
+      </w:r>
+      <w:r>
+        <w:t xml:space="preserve"> With the same variable, a bias voltage of 2.5 mV can be applied as:</w:t>
+      </w:r>
+    </w:p>
+    <w:p>
+      <w:pPr>
+        <w:spacing w:after="200" w:line="276" w:lineRule="auto"/>
+        <w:ind w:firstLine="720"/>
+        <w:rPr>
+          <w:rFonts w:ascii="Courier New" w:hAnsi="Courier New" w:cs="Courier New"/>
+        </w:rPr>
+      </w:pPr>
+      <w:r>
+        <w:rPr>
+          <w:rFonts w:ascii="Courier New" w:hAnsi="Courier New" w:cs="Courier New"/>
+        </w:rPr>
         <w:t>V</w:t>
       </w:r>
       <w:r>
@@ -6816,6 +7110,7 @@
       </w:pPr>
       <w:bookmarkStart w:id="23" w:name="_Toc521788240"/>
       <w:r>
+        <w:lastRenderedPageBreak/>
         <w:t>Functions</w:t>
       </w:r>
       <w:bookmarkEnd w:id="23"/>
@@ -6834,7 +7129,31 @@
         <w:t>TimEx</w:t>
       </w:r>
       <w:r>
-        <w:t xml:space="preserve"> before a netlist is sent to JSIM. Currently only the following functions are supported:</w:t>
+        <w:t xml:space="preserve"> before a netlist is sent to </w:t>
+      </w:r>
+      <w:r>
+        <w:rPr>
+          <w:i/>
+          <w:iCs/>
+        </w:rPr>
+        <w:t>J</w:t>
+      </w:r>
+      <w:r>
+        <w:rPr>
+          <w:i/>
+          <w:iCs/>
+        </w:rPr>
+        <w:t>o</w:t>
+      </w:r>
+      <w:r>
+        <w:rPr>
+          <w:i/>
+          <w:iCs/>
+        </w:rPr>
+        <w:t>SIM</w:t>
+      </w:r>
+      <w:r>
+        <w:t>. Currently only the following functions are supported:</w:t>
       </w:r>
     </w:p>
     <w:p>
@@ -6948,8 +7267,9 @@
       <w:r>
         <w:rPr>
           <w:i/>
-        </w:rPr>
-        <w:t>jsim</w:t>
+          <w:iCs/>
+        </w:rPr>
+        <w:t>JoSIM</w:t>
       </w:r>
       <w:r>
         <w:t xml:space="preserve"> format.</w:t>
@@ -9682,7 +10002,7 @@
                 <v:stroke joinstyle="miter"/>
                 <v:path gradientshapeok="t" o:connecttype="rect"/>
               </v:shapetype>
-              <v:shape id="Text Box 40" o:spid="_x0000_s1026" type="#_x0000_t202" style="width:251.1pt;height:652.5pt;visibility:visible;mso-wrap-style:square;mso-left-percent:-10001;mso-top-percent:-10001;mso-position-horizontal:absolute;mso-position-horizontal-relative:char;mso-position-vertical:absolute;mso-position-vertical-relative:line;mso-left-percent:-10001;mso-top-percent:-10001;v-text-anchor:top" o:gfxdata="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" stroked="f">
+              <v:shape id="Text Box 40" o:spid="_x0000_s1026" type="#_x0000_t202" style="width:251.1pt;height:652.5pt;visibility:visible;mso-wrap-style:square;mso-left-percent:-10001;mso-top-percent:-10001;mso-position-horizontal:absolute;mso-position-horizontal-relative:char;mso-position-vertical:absolute;mso-position-vertical-relative:line;mso-left-percent:-10001;mso-top-percent:-10001;v-text-anchor:top" o:gfxdata="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" stroked="f">
                 <v:textbox inset="0,0,0,0">
                   <w:txbxContent>
                     <w:p>
@@ -12806,7 +13126,7 @@
           </mc:Choice>
           <mc:Fallback>
             <w:pict>
-              <v:shape w14:anchorId="2EAD74E6" id="_x0000_s1027" type="#_x0000_t202" style="width:321.75pt;height:447.75pt;visibility:visible;mso-wrap-style:square;mso-left-percent:-10001;mso-top-percent:-10001;mso-position-horizontal:absolute;mso-position-horizontal-relative:char;mso-position-vertical:absolute;mso-position-vertical-relative:line;mso-left-percent:-10001;mso-top-percent:-10001;v-text-anchor:top" o:gfxdata="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" stroked="f">
+              <v:shape w14:anchorId="2EAD74E6" id="_x0000_s1027" type="#_x0000_t202" style="width:321.75pt;height:447.75pt;visibility:visible;mso-wrap-style:square;mso-left-percent:-10001;mso-top-percent:-10001;mso-position-horizontal:absolute;mso-position-horizontal-relative:char;mso-position-vertical:absolute;mso-position-vertical-relative:line;mso-left-percent:-10001;mso-top-percent:-10001;v-text-anchor:top" o:gfxdata="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" stroked="f">
                 <v:textbox inset="0,0,0,0">
                   <w:txbxContent>
                     <w:p>
@@ -14753,7 +15073,7 @@
           </mc:Choice>
           <mc:Fallback>
             <w:pict>
-              <v:shape w14:anchorId="0C9B6BE0" id="_x0000_s1028" type="#_x0000_t202" style="width:223.5pt;height:257.25pt;visibility:visible;mso-wrap-style:square;mso-left-percent:-10001;mso-top-percent:-10001;mso-position-horizontal:absolute;mso-position-horizontal-relative:char;mso-position-vertical:absolute;mso-position-vertical-relative:line;mso-left-percent:-10001;mso-top-percent:-10001;v-text-anchor:top" o:gfxdata="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" stroked="f">
+              <v:shape w14:anchorId="0C9B6BE0" id="_x0000_s1028" type="#_x0000_t202" style="width:223.5pt;height:257.25pt;visibility:visible;mso-wrap-style:square;mso-left-percent:-10001;mso-top-percent:-10001;mso-position-horizontal:absolute;mso-position-horizontal-relative:char;mso-position-vertical:absolute;mso-position-vertical-relative:line;mso-left-percent:-10001;mso-top-percent:-10001;v-text-anchor:top" o:gfxdata="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" stroked="f">
                 <v:textbox inset="0,0,0,0">
                   <w:txbxContent>
                     <w:p>
@@ -15569,7 +15889,7 @@
                           </pic:cNvPicPr>
                         </pic:nvPicPr>
                         <pic:blipFill>
-                          <a:blip r:embed="rId24">
+                          <a:blip r:embed="rId25">
                             <a:extLst>
                               <a:ext uri="{28A0092B-C50C-407E-A947-70E740481C1C}">
                                 <a14:useLocalDpi xmlns:a14="http://schemas.microsoft.com/office/drawing/2010/main" val="0"/>
@@ -15634,7 +15954,7 @@
                           </pic:cNvPicPr>
                         </pic:nvPicPr>
                         <pic:blipFill>
-                          <a:blip r:embed="rId25">
+                          <a:blip r:embed="rId26">
                             <a:extLst>
                               <a:ext uri="{28A0092B-C50C-407E-A947-70E740481C1C}">
                                 <a14:useLocalDpi xmlns:a14="http://schemas.microsoft.com/office/drawing/2010/main" val="0"/>
@@ -15885,7 +16205,7 @@
         </w:rPr>
         <w:pict>
           <v:shape id="_x0000_i1033" type="#_x0000_t75" style="width:450pt;height:232.5pt">
-            <v:imagedata r:id="rId26" o:title="TimEx_OR_schematic"/>
+            <v:imagedata r:id="rId27" o:title="TimEx_OR_schematic"/>
           </v:shape>
         </w:pict>
       </w:r>
@@ -17056,7 +17376,7 @@
         <w:lastRenderedPageBreak/>
         <w:pict>
           <v:shape id="_x0000_i1034" type="#_x0000_t75" style="width:123.75pt;height:183.75pt">
-            <v:imagedata r:id="rId27" o:title="TimEx_Mealy_OR"/>
+            <v:imagedata r:id="rId28" o:title="TimEx_Mealy_OR"/>
           </v:shape>
         </w:pict>
       </w:r>
@@ -17124,7 +17444,7 @@
         <w:rPr>
           <w:i/>
         </w:rPr>
-        <w:t>jsim</w:t>
+        <w:t>JoSIM</w:t>
       </w:r>
       <w:r>
         <w:t xml:space="preserve"> and </w:t>
@@ -17175,7 +17495,7 @@
         <w:rPr>
           <w:i/>
         </w:rPr>
-        <w:t>jsim</w:t>
+        <w:t>JoSIM</w:t>
       </w:r>
       <w:r>
         <w:t xml:space="preserve"> output pulse </w:t>
@@ -17203,7 +17523,7 @@
       <w:r>
         <w:pict>
           <v:shape id="_x0000_i1035" type="#_x0000_t75" style="width:297pt;height:217.5pt">
-            <v:imagedata r:id="rId28" o:title="TimEx_OR_sims"/>
+            <v:imagedata r:id="rId29" o:title="TimEx_OR_sims"/>
           </v:shape>
         </w:pict>
       </w:r>
@@ -17331,7 +17651,7 @@
         <w:lastRenderedPageBreak/>
         <w:pict>
           <v:shape id="_x0000_i1036" type="#_x0000_t75" style="width:346.5pt;height:83.25pt">
-            <v:imagedata r:id="rId29" o:title="TimEx_OR_failsims"/>
+            <v:imagedata r:id="rId30" o:title="TimEx_OR_failsims"/>
           </v:shape>
         </w:pict>
       </w:r>
@@ -17403,12 +17723,37 @@
         <w:spacing w:after="200" w:line="276" w:lineRule="auto"/>
       </w:pPr>
       <w:r>
-        <w:t>Although JSIM does not support SPICE parameter declarations through the .PARAM card, the TimEx preprocessor evaluates .PARAM cards and expressions i</w:t>
-      </w:r>
-      <w:bookmarkStart w:id="40" w:name="_GoBack"/>
-      <w:bookmarkEnd w:id="40"/>
-      <w:r>
-        <w:t>n the netlist to create compatibility between SPICE and JSIM. In order to allow a sweep of the bias, it must be declared as a parameter with a nominal value.</w:t>
+        <w:t xml:space="preserve">Although </w:t>
+      </w:r>
+      <w:r>
+        <w:rPr>
+          <w:i/>
+          <w:iCs/>
+        </w:rPr>
+        <w:t>jsim</w:t>
+      </w:r>
+      <w:r>
+        <w:t xml:space="preserve"> does not support SPICE parameter declarations through the .PARAM card, the TimEx preprocessor evaluates .PARAM cards and expressions in the netlist to create compatibility between </w:t>
+      </w:r>
+      <w:r>
+        <w:rPr>
+          <w:i/>
+          <w:iCs/>
+        </w:rPr>
+        <w:t>JoSIM</w:t>
+      </w:r>
+      <w:r>
+        <w:t xml:space="preserve"> and </w:t>
+      </w:r>
+      <w:r>
+        <w:rPr>
+          <w:i/>
+          <w:iCs/>
+        </w:rPr>
+        <w:t>jsim</w:t>
+      </w:r>
+      <w:r>
+        <w:t>. In order to allow a sweep of the bias, it must be declared as a parameter with a nominal value.</w:t>
       </w:r>
       <w:r>
         <w:t xml:space="preserve"> </w:t>
@@ -18667,7 +19012,7 @@
                     </pic:cNvPicPr>
                   </pic:nvPicPr>
                   <pic:blipFill>
-                    <a:blip r:embed="rId30">
+                    <a:blip r:embed="rId31">
                       <a:extLst>
                         <a:ext uri="{28A0092B-C50C-407E-A947-70E740481C1C}">
                           <a14:useLocalDpi xmlns:a14="http://schemas.microsoft.com/office/drawing/2010/main" val="0"/>
@@ -18703,7 +19048,7 @@
       <w:pPr>
         <w:pStyle w:val="Caption"/>
       </w:pPr>
-      <w:bookmarkStart w:id="41" w:name="_Ref507046174"/>
+      <w:bookmarkStart w:id="40" w:name="_Ref507046174"/>
       <w:r>
         <w:t xml:space="preserve">Figure </w:t>
       </w:r>
@@ -18737,7 +19082,7 @@
         </w:rPr>
         <w:fldChar w:fldCharType="end"/>
       </w:r>
-      <w:bookmarkEnd w:id="41"/>
+      <w:bookmarkEnd w:id="40"/>
       <w:r>
         <w:t xml:space="preserve">: </w:t>
       </w:r>
@@ -18796,14 +19141,14 @@
       <w:pPr>
         <w:pStyle w:val="Heading2"/>
       </w:pPr>
-      <w:bookmarkStart w:id="42" w:name="_Toc521788249"/>
+      <w:bookmarkStart w:id="41" w:name="_Toc521788249"/>
       <w:r>
         <w:t>Process</w:t>
       </w:r>
       <w:r>
         <w:t xml:space="preserve"> tolerance and noise</w:t>
       </w:r>
-      <w:bookmarkEnd w:id="42"/>
+      <w:bookmarkEnd w:id="41"/>
     </w:p>
     <w:p>
       <w:pPr>
@@ -19524,23 +19869,58 @@
       <w:pPr>
         <w:pStyle w:val="Heading1"/>
       </w:pPr>
-      <w:bookmarkStart w:id="43" w:name="_Toc521788250"/>
+      <w:bookmarkStart w:id="42" w:name="_Toc521788250"/>
       <w:r>
         <w:t>Limitations and restrictions</w:t>
       </w:r>
+      <w:bookmarkEnd w:id="42"/>
+    </w:p>
+    <w:p>
+      <w:r>
+        <w:t xml:space="preserve">Due to the limitations of other software such as </w:t>
+      </w:r>
+      <w:r>
+        <w:rPr>
+          <w:i/>
+          <w:iCs/>
+        </w:rPr>
+        <w:t>jsim</w:t>
+      </w:r>
+      <w:r>
+        <w:t>,</w:t>
+      </w:r>
+      <w:r>
+        <w:t xml:space="preserve"> and syntax restrictions in </w:t>
+      </w:r>
+      <w:r>
+        <w:rPr>
+          <w:i/>
+          <w:iCs/>
+        </w:rPr>
+        <w:t>JoSIM</w:t>
+      </w:r>
+      <w:r>
+        <w:t>,</w:t>
+      </w:r>
+      <w:r>
+        <w:t xml:space="preserve"> some restrictions apply to input files for TimEx.</w:t>
+      </w:r>
+    </w:p>
+    <w:p>
+      <w:r>
+        <w:t xml:space="preserve">The underscore (‘_’) character cannot be used in element names, as this breaks the </w:t>
+      </w:r>
+      <w:r>
+        <w:rPr>
+          <w:i/>
+          <w:iCs/>
+        </w:rPr>
+        <w:t>jsim</w:t>
+      </w:r>
+      <w:bookmarkStart w:id="43" w:name="_GoBack"/>
       <w:bookmarkEnd w:id="43"/>
-    </w:p>
-    <w:p>
-      <w:r>
-        <w:t>Due to the limitations of other software such as JSIM,</w:t>
-      </w:r>
-      <w:r>
-        <w:t xml:space="preserve"> some restrictions apply to input files for TimEx.</w:t>
-      </w:r>
-    </w:p>
-    <w:p>
-      <w:r>
-        <w:t>The underscore (‘_’) character cannot be used in element names, as this breaks the JSIM print command when the element is in a subcircuit.</w:t>
+      <w:r>
+        <w:t xml:space="preserve"> print command when the element is in a subcircuit.</w:t>
       </w:r>
     </w:p>
     <w:p>
@@ -19847,7 +20227,7 @@
     </w:p>
     <w:p/>
     <w:sectPr>
-      <w:headerReference w:type="default" r:id="rId31"/>
+      <w:headerReference w:type="default" r:id="rId32"/>
       <w:pgSz w:w="11906" w:h="16838"/>
       <w:pgMar w:top="1440" w:right="1440" w:bottom="1440" w:left="1440" w:header="708" w:footer="708" w:gutter="0"/>
       <w:cols w:space="708"/>
@@ -19858,7 +20238,7 @@
 </file>
 
 <file path=word/endnotes.xml><?xml version="1.0" encoding="utf-8"?>
-<w:endnotes xmlns:wpc="http://schemas.microsoft.com/office/word/2010/wordprocessingCanvas" xmlns:cx="http://schemas.microsoft.com/office/drawing/2014/chartex" xmlns:cx1="http://schemas.microsoft.com/office/drawing/2015/9/8/chartex" xmlns:mc="http://schemas.openxmlformats.org/markup-compatibility/2006" xmlns:o="urn:schemas-microsoft-com:office:office" xmlns:r="http://schemas.openxmlformats.org/officeDocument/2006/relationships" xmlns:m="http://schemas.openxmlformats.org/officeDocument/2006/math" xmlns:v="urn:schemas-microsoft-com:vml" xmlns:wp14="http://schemas.microsoft.com/office/word/2010/wordprocessingDrawing" xmlns:wp="http://schemas.openxmlformats.org/drawingml/2006/wordprocessingDrawing" xmlns:w10="urn:schemas-microsoft-com:office:word" xmlns:w="http://schemas.openxmlformats.org/wordprocessingml/2006/main" xmlns:w14="http://schemas.microsoft.com/office/word/2010/wordml" xmlns:w15="http://schemas.microsoft.com/office/word/2012/wordml" xmlns:w16se="http://schemas.microsoft.com/office/word/2015/wordml/symex" xmlns:wpg="http://schemas.microsoft.com/office/word/2010/wordprocessingGroup" xmlns:wpi="http://schemas.microsoft.com/office/word/2010/wordprocessingInk" xmlns:wne="http://schemas.microsoft.com/office/word/2006/wordml" xmlns:wps="http://schemas.microsoft.com/office/word/2010/wordprocessingShape" mc:Ignorable="w14 w15 w16se wp14">
+<w:endnotes xmlns:wpc="http://schemas.microsoft.com/office/word/2010/wordprocessingCanvas" xmlns:cx="http://schemas.microsoft.com/office/drawing/2014/chartex" xmlns:cx1="http://schemas.microsoft.com/office/drawing/2015/9/8/chartex" xmlns:cx2="http://schemas.microsoft.com/office/drawing/2015/10/21/chartex" xmlns:cx3="http://schemas.microsoft.com/office/drawing/2016/5/9/chartex" xmlns:cx4="http://schemas.microsoft.com/office/drawing/2016/5/10/chartex" xmlns:cx5="http://schemas.microsoft.com/office/drawing/2016/5/11/chartex" xmlns:cx6="http://schemas.microsoft.com/office/drawing/2016/5/12/chartex" xmlns:cx7="http://schemas.microsoft.com/office/drawing/2016/5/13/chartex" xmlns:cx8="http://schemas.microsoft.com/office/drawing/2016/5/14/chartex" xmlns:mc="http://schemas.openxmlformats.org/markup-compatibility/2006" xmlns:aink="http://schemas.microsoft.com/office/drawing/2016/ink" xmlns:am3d="http://schemas.microsoft.com/office/drawing/2017/model3d" xmlns:o="urn:schemas-microsoft-com:office:office" xmlns:r="http://schemas.openxmlformats.org/officeDocument/2006/relationships" xmlns:m="http://schemas.openxmlformats.org/officeDocument/2006/math" xmlns:v="urn:schemas-microsoft-com:vml" xmlns:wp14="http://schemas.microsoft.com/office/word/2010/wordprocessingDrawing" xmlns:wp="http://schemas.openxmlformats.org/drawingml/2006/wordprocessingDrawing" xmlns:w10="urn:schemas-microsoft-com:office:word" xmlns:w="http://schemas.openxmlformats.org/wordprocessingml/2006/main" xmlns:w14="http://schemas.microsoft.com/office/word/2010/wordml" xmlns:w15="http://schemas.microsoft.com/office/word/2012/wordml" xmlns:w16cid="http://schemas.microsoft.com/office/word/2016/wordml/cid" xmlns:w16se="http://schemas.microsoft.com/office/word/2015/wordml/symex" xmlns:wpg="http://schemas.microsoft.com/office/word/2010/wordprocessingGroup" xmlns:wpi="http://schemas.microsoft.com/office/word/2010/wordprocessingInk" xmlns:wne="http://schemas.microsoft.com/office/word/2006/wordml" xmlns:wps="http://schemas.microsoft.com/office/word/2010/wordprocessingShape" mc:Ignorable="w14 w15 w16se w16cid wp14">
   <w:endnote w:type="separator" w:id="-1">
     <w:p>
       <w:pPr>
@@ -19883,7 +20263,7 @@
 </file>
 
 <file path=word/footnotes.xml><?xml version="1.0" encoding="utf-8"?>
-<w:footnotes xmlns:wpc="http://schemas.microsoft.com/office/word/2010/wordprocessingCanvas" xmlns:cx="http://schemas.microsoft.com/office/drawing/2014/chartex" xmlns:cx1="http://schemas.microsoft.com/office/drawing/2015/9/8/chartex" xmlns:mc="http://schemas.openxmlformats.org/markup-compatibility/2006" xmlns:o="urn:schemas-microsoft-com:office:office" xmlns:r="http://schemas.openxmlformats.org/officeDocument/2006/relationships" xmlns:m="http://schemas.openxmlformats.org/officeDocument/2006/math" xmlns:v="urn:schemas-microsoft-com:vml" xmlns:wp14="http://schemas.microsoft.com/office/word/2010/wordprocessingDrawing" xmlns:wp="http://schemas.openxmlformats.org/drawingml/2006/wordprocessingDrawing" xmlns:w10="urn:schemas-microsoft-com:office:word" xmlns:w="http://schemas.openxmlformats.org/wordprocessingml/2006/main" xmlns:w14="http://schemas.microsoft.com/office/word/2010/wordml" xmlns:w15="http://schemas.microsoft.com/office/word/2012/wordml" xmlns:w16se="http://schemas.microsoft.com/office/word/2015/wordml/symex" xmlns:wpg="http://schemas.microsoft.com/office/word/2010/wordprocessingGroup" xmlns:wpi="http://schemas.microsoft.com/office/word/2010/wordprocessingInk" xmlns:wne="http://schemas.microsoft.com/office/word/2006/wordml" xmlns:wps="http://schemas.microsoft.com/office/word/2010/wordprocessingShape" mc:Ignorable="w14 w15 w16se wp14">
+<w:footnotes xmlns:wpc="http://schemas.microsoft.com/office/word/2010/wordprocessingCanvas" xmlns:cx="http://schemas.microsoft.com/office/drawing/2014/chartex" xmlns:cx1="http://schemas.microsoft.com/office/drawing/2015/9/8/chartex" xmlns:cx2="http://schemas.microsoft.com/office/drawing/2015/10/21/chartex" xmlns:cx3="http://schemas.microsoft.com/office/drawing/2016/5/9/chartex" xmlns:cx4="http://schemas.microsoft.com/office/drawing/2016/5/10/chartex" xmlns:cx5="http://schemas.microsoft.com/office/drawing/2016/5/11/chartex" xmlns:cx6="http://schemas.microsoft.com/office/drawing/2016/5/12/chartex" xmlns:cx7="http://schemas.microsoft.com/office/drawing/2016/5/13/chartex" xmlns:cx8="http://schemas.microsoft.com/office/drawing/2016/5/14/chartex" xmlns:mc="http://schemas.openxmlformats.org/markup-compatibility/2006" xmlns:aink="http://schemas.microsoft.com/office/drawing/2016/ink" xmlns:am3d="http://schemas.microsoft.com/office/drawing/2017/model3d" xmlns:o="urn:schemas-microsoft-com:office:office" xmlns:r="http://schemas.openxmlformats.org/officeDocument/2006/relationships" xmlns:m="http://schemas.openxmlformats.org/officeDocument/2006/math" xmlns:v="urn:schemas-microsoft-com:vml" xmlns:wp14="http://schemas.microsoft.com/office/word/2010/wordprocessingDrawing" xmlns:wp="http://schemas.openxmlformats.org/drawingml/2006/wordprocessingDrawing" xmlns:w10="urn:schemas-microsoft-com:office:word" xmlns:w="http://schemas.openxmlformats.org/wordprocessingml/2006/main" xmlns:w14="http://schemas.microsoft.com/office/word/2010/wordml" xmlns:w15="http://schemas.microsoft.com/office/word/2012/wordml" xmlns:w16cid="http://schemas.microsoft.com/office/word/2016/wordml/cid" xmlns:w16se="http://schemas.microsoft.com/office/word/2015/wordml/symex" xmlns:wpg="http://schemas.microsoft.com/office/word/2010/wordprocessingGroup" xmlns:wpi="http://schemas.microsoft.com/office/word/2010/wordprocessingInk" xmlns:wne="http://schemas.microsoft.com/office/word/2006/wordml" xmlns:wps="http://schemas.microsoft.com/office/word/2010/wordprocessingShape" mc:Ignorable="w14 w15 w16se w16cid wp14">
   <w:footnote w:type="separator" w:id="-1">
     <w:p>
       <w:pPr>
@@ -19908,7 +20288,7 @@
 </file>
 
 <file path=word/header1.xml><?xml version="1.0" encoding="utf-8"?>
-<w:hdr xmlns:wpc="http://schemas.microsoft.com/office/word/2010/wordprocessingCanvas" xmlns:cx="http://schemas.microsoft.com/office/drawing/2014/chartex" xmlns:cx1="http://schemas.microsoft.com/office/drawing/2015/9/8/chartex" xmlns:mc="http://schemas.openxmlformats.org/markup-compatibility/2006" xmlns:o="urn:schemas-microsoft-com:office:office" xmlns:r="http://schemas.openxmlformats.org/officeDocument/2006/relationships" xmlns:m="http://schemas.openxmlformats.org/officeDocument/2006/math" xmlns:v="urn:schemas-microsoft-com:vml" xmlns:wp14="http://schemas.microsoft.com/office/word/2010/wordprocessingDrawing" xmlns:wp="http://schemas.openxmlformats.org/drawingml/2006/wordprocessingDrawing" xmlns:w10="urn:schemas-microsoft-com:office:word" xmlns:w="http://schemas.openxmlformats.org/wordprocessingml/2006/main" xmlns:w14="http://schemas.microsoft.com/office/word/2010/wordml" xmlns:w15="http://schemas.microsoft.com/office/word/2012/wordml" xmlns:w16se="http://schemas.microsoft.com/office/word/2015/wordml/symex" xmlns:wpg="http://schemas.microsoft.com/office/word/2010/wordprocessingGroup" xmlns:wpi="http://schemas.microsoft.com/office/word/2010/wordprocessingInk" xmlns:wne="http://schemas.microsoft.com/office/word/2006/wordml" xmlns:wps="http://schemas.microsoft.com/office/word/2010/wordprocessingShape" mc:Ignorable="w14 w15 w16se wp14">
+<w:hdr xmlns:wpc="http://schemas.microsoft.com/office/word/2010/wordprocessingCanvas" xmlns:cx="http://schemas.microsoft.com/office/drawing/2014/chartex" xmlns:cx1="http://schemas.microsoft.com/office/drawing/2015/9/8/chartex" xmlns:cx2="http://schemas.microsoft.com/office/drawing/2015/10/21/chartex" xmlns:cx3="http://schemas.microsoft.com/office/drawing/2016/5/9/chartex" xmlns:cx4="http://schemas.microsoft.com/office/drawing/2016/5/10/chartex" xmlns:cx5="http://schemas.microsoft.com/office/drawing/2016/5/11/chartex" xmlns:cx6="http://schemas.microsoft.com/office/drawing/2016/5/12/chartex" xmlns:cx7="http://schemas.microsoft.com/office/drawing/2016/5/13/chartex" xmlns:cx8="http://schemas.microsoft.com/office/drawing/2016/5/14/chartex" xmlns:mc="http://schemas.openxmlformats.org/markup-compatibility/2006" xmlns:aink="http://schemas.microsoft.com/office/drawing/2016/ink" xmlns:am3d="http://schemas.microsoft.com/office/drawing/2017/model3d" xmlns:o="urn:schemas-microsoft-com:office:office" xmlns:r="http://schemas.openxmlformats.org/officeDocument/2006/relationships" xmlns:m="http://schemas.openxmlformats.org/officeDocument/2006/math" xmlns:v="urn:schemas-microsoft-com:vml" xmlns:wp14="http://schemas.microsoft.com/office/word/2010/wordprocessingDrawing" xmlns:wp="http://schemas.openxmlformats.org/drawingml/2006/wordprocessingDrawing" xmlns:w10="urn:schemas-microsoft-com:office:word" xmlns:w="http://schemas.openxmlformats.org/wordprocessingml/2006/main" xmlns:w14="http://schemas.microsoft.com/office/word/2010/wordml" xmlns:w15="http://schemas.microsoft.com/office/word/2012/wordml" xmlns:w16cid="http://schemas.microsoft.com/office/word/2016/wordml/cid" xmlns:w16se="http://schemas.microsoft.com/office/word/2015/wordml/symex" xmlns:wpg="http://schemas.microsoft.com/office/word/2010/wordprocessingGroup" xmlns:wpi="http://schemas.microsoft.com/office/word/2010/wordprocessingInk" xmlns:wne="http://schemas.microsoft.com/office/word/2006/wordml" xmlns:wps="http://schemas.microsoft.com/office/word/2010/wordprocessingShape" mc:Ignorable="w14 w15 w16se w16cid wp14">
   <w:p>
     <w:pPr>
       <w:pStyle w:val="Header"/>
@@ -19948,7 +20328,7 @@
 </file>
 
 <file path=word/numbering.xml><?xml version="1.0" encoding="utf-8"?>
-<w:numbering xmlns:wpc="http://schemas.microsoft.com/office/word/2010/wordprocessingCanvas" xmlns:cx="http://schemas.microsoft.com/office/drawing/2014/chartex" xmlns:cx1="http://schemas.microsoft.com/office/drawing/2015/9/8/chartex" xmlns:mc="http://schemas.openxmlformats.org/markup-compatibility/2006" xmlns:o="urn:schemas-microsoft-com:office:office" xmlns:r="http://schemas.openxmlformats.org/officeDocument/2006/relationships" xmlns:m="http://schemas.openxmlformats.org/officeDocument/2006/math" xmlns:v="urn:schemas-microsoft-com:vml" xmlns:wp14="http://schemas.microsoft.com/office/word/2010/wordprocessingDrawing" xmlns:wp="http://schemas.openxmlformats.org/drawingml/2006/wordprocessingDrawing" xmlns:w10="urn:schemas-microsoft-com:office:word" xmlns:w="http://schemas.openxmlformats.org/wordprocessingml/2006/main" xmlns:w14="http://schemas.microsoft.com/office/word/2010/wordml" xmlns:w15="http://schemas.microsoft.com/office/word/2012/wordml" xmlns:w16se="http://schemas.microsoft.com/office/word/2015/wordml/symex" xmlns:wpg="http://schemas.microsoft.com/office/word/2010/wordprocessingGroup" xmlns:wpi="http://schemas.microsoft.com/office/word/2010/wordprocessingInk" xmlns:wne="http://schemas.microsoft.com/office/word/2006/wordml" xmlns:wps="http://schemas.microsoft.com/office/word/2010/wordprocessingShape" mc:Ignorable="w14 w15 w16se wp14">
+<w:numbering xmlns:wpc="http://schemas.microsoft.com/office/word/2010/wordprocessingCanvas" xmlns:cx="http://schemas.microsoft.com/office/drawing/2014/chartex" xmlns:cx1="http://schemas.microsoft.com/office/drawing/2015/9/8/chartex" xmlns:cx2="http://schemas.microsoft.com/office/drawing/2015/10/21/chartex" xmlns:cx3="http://schemas.microsoft.com/office/drawing/2016/5/9/chartex" xmlns:cx4="http://schemas.microsoft.com/office/drawing/2016/5/10/chartex" xmlns:cx5="http://schemas.microsoft.com/office/drawing/2016/5/11/chartex" xmlns:cx6="http://schemas.microsoft.com/office/drawing/2016/5/12/chartex" xmlns:cx7="http://schemas.microsoft.com/office/drawing/2016/5/13/chartex" xmlns:cx8="http://schemas.microsoft.com/office/drawing/2016/5/14/chartex" xmlns:mc="http://schemas.openxmlformats.org/markup-compatibility/2006" xmlns:aink="http://schemas.microsoft.com/office/drawing/2016/ink" xmlns:am3d="http://schemas.microsoft.com/office/drawing/2017/model3d" xmlns:o="urn:schemas-microsoft-com:office:office" xmlns:r="http://schemas.openxmlformats.org/officeDocument/2006/relationships" xmlns:m="http://schemas.openxmlformats.org/officeDocument/2006/math" xmlns:v="urn:schemas-microsoft-com:vml" xmlns:wp14="http://schemas.microsoft.com/office/word/2010/wordprocessingDrawing" xmlns:wp="http://schemas.openxmlformats.org/drawingml/2006/wordprocessingDrawing" xmlns:w10="urn:schemas-microsoft-com:office:word" xmlns:w="http://schemas.openxmlformats.org/wordprocessingml/2006/main" xmlns:w14="http://schemas.microsoft.com/office/word/2010/wordml" xmlns:w15="http://schemas.microsoft.com/office/word/2012/wordml" xmlns:w16cid="http://schemas.microsoft.com/office/word/2016/wordml/cid" xmlns:w16se="http://schemas.microsoft.com/office/word/2015/wordml/symex" xmlns:wpg="http://schemas.microsoft.com/office/word/2010/wordprocessingGroup" xmlns:wpi="http://schemas.microsoft.com/office/word/2010/wordprocessingInk" xmlns:wne="http://schemas.microsoft.com/office/word/2006/wordml" xmlns:wps="http://schemas.microsoft.com/office/word/2010/wordprocessingShape" mc:Ignorable="w14 w15 w16se w16cid wp14">
   <w:abstractNum w:abstractNumId="0" w15:restartNumberingAfterBreak="0">
     <w:nsid w:val="035C1DF4"/>
     <w:multiLevelType w:val="hybridMultilevel"/>
@@ -20274,7 +20654,7 @@
 </file>
 
 <file path=word/styles.xml><?xml version="1.0" encoding="utf-8"?>
-<w:styles xmlns:mc="http://schemas.openxmlformats.org/markup-compatibility/2006" xmlns:r="http://schemas.openxmlformats.org/officeDocument/2006/relationships" xmlns:w="http://schemas.openxmlformats.org/wordprocessingml/2006/main" xmlns:w14="http://schemas.microsoft.com/office/word/2010/wordml" xmlns:w15="http://schemas.microsoft.com/office/word/2012/wordml" xmlns:w16se="http://schemas.microsoft.com/office/word/2015/wordml/symex" mc:Ignorable="w14 w15 w16se">
+<w:styles xmlns:mc="http://schemas.openxmlformats.org/markup-compatibility/2006" xmlns:r="http://schemas.openxmlformats.org/officeDocument/2006/relationships" xmlns:w="http://schemas.openxmlformats.org/wordprocessingml/2006/main" xmlns:w14="http://schemas.microsoft.com/office/word/2010/wordml" xmlns:w15="http://schemas.microsoft.com/office/word/2012/wordml" xmlns:w16cid="http://schemas.microsoft.com/office/word/2016/wordml/cid" xmlns:w16se="http://schemas.microsoft.com/office/word/2015/wordml/symex" mc:Ignorable="w14 w15 w16se w16cid">
   <w:docDefaults>
     <w:rPrDefault>
       <w:rPr>
@@ -20290,7 +20670,7 @@
       </w:pPr>
     </w:pPrDefault>
   </w:docDefaults>
-  <w:latentStyles w:defLockedState="0" w:defUIPriority="99" w:defSemiHidden="0" w:defUnhideWhenUsed="0" w:defQFormat="0" w:count="371">
+  <w:latentStyles w:defLockedState="0" w:defUIPriority="99" w:defSemiHidden="0" w:defUnhideWhenUsed="0" w:defQFormat="0" w:count="376">
     <w:lsdException w:name="Normal" w:uiPriority="0" w:qFormat="1"/>
     <w:lsdException w:name="heading 1" w:uiPriority="9" w:qFormat="1"/>
     <w:lsdException w:name="heading 2" w:semiHidden="1" w:uiPriority="9" w:unhideWhenUsed="1" w:qFormat="1"/>
@@ -20662,6 +21042,11 @@
     <w:lsdException w:name="List Table 5 Dark Accent 6" w:uiPriority="50"/>
     <w:lsdException w:name="List Table 6 Colorful Accent 6" w:uiPriority="51"/>
     <w:lsdException w:name="List Table 7 Colorful Accent 6" w:uiPriority="52"/>
+    <w:lsdException w:name="Mention" w:semiHidden="1" w:unhideWhenUsed="1"/>
+    <w:lsdException w:name="Smart Hyperlink" w:semiHidden="1" w:unhideWhenUsed="1"/>
+    <w:lsdException w:name="Hashtag" w:semiHidden="1" w:unhideWhenUsed="1"/>
+    <w:lsdException w:name="Unresolved Mention" w:semiHidden="1" w:unhideWhenUsed="1"/>
+    <w:lsdException w:name="Smart Link" w:semiHidden="1" w:unhideWhenUsed="1"/>
   </w:latentStyles>
   <w:style w:type="paragraph" w:default="1" w:styleId="Normal">
     <w:name w:val="Normal"/>
@@ -20746,7 +21131,6 @@
   <w:style w:type="character" w:default="1" w:styleId="DefaultParagraphFont">
     <w:name w:val="Default Paragraph Font"/>
     <w:uiPriority w:val="1"/>
-    <w:semiHidden/>
     <w:unhideWhenUsed/>
   </w:style>
   <w:style w:type="table" w:default="1" w:styleId="TableNormal">
@@ -21193,6 +21577,18 @@
       <w:sz w:val="16"/>
       <w:szCs w:val="16"/>
       <w:lang w:val="en-US"/>
+    </w:rPr>
+  </w:style>
+  <w:style w:type="character" w:styleId="UnresolvedMention">
+    <w:name w:val="Unresolved Mention"/>
+    <w:basedOn w:val="DefaultParagraphFont"/>
+    <w:uiPriority w:val="99"/>
+    <w:semiHidden/>
+    <w:unhideWhenUsed/>
+    <w:rsid w:val="00A02812"/>
+    <w:rPr>
+      <w:color w:val="605E5C"/>
+      <w:shd w:val="clear" w:color="auto" w:fill="E1DFDD"/>
     </w:rPr>
   </w:style>
 </w:styles>
@@ -21538,7 +21934,7 @@
 </file>
 
 <file path=customXml/itemProps1.xml><?xml version="1.0" encoding="utf-8"?>
-<ds:datastoreItem xmlns:ds="http://schemas.openxmlformats.org/officeDocument/2006/customXml" ds:itemID="{621E54E2-AE37-4C38-99B8-D10859840A49}">
+<ds:datastoreItem xmlns:ds="http://schemas.openxmlformats.org/officeDocument/2006/customXml" ds:itemID="{A71A4562-831C-487F-A801-C53CFF7E1993}">
   <ds:schemaRefs>
     <ds:schemaRef ds:uri="http://schemas.openxmlformats.org/officeDocument/2006/bibliography"/>
   </ds:schemaRefs>

--- a/doc/TimEx User Manual.docx
+++ b/doc/TimEx User Manual.docx
@@ -33,7 +33,7 @@
         <w:t>.0</w:t>
       </w:r>
       <w:r>
-        <w:t>4</w:t>
+        <w:t>5</w:t>
       </w:r>
     </w:p>
     <w:p>
@@ -88,7 +88,7 @@
         <w:rPr>
           <w:noProof/>
         </w:rPr>
-        <w:t>02 April 2020</w:t>
+        <w:t>15 May 2020</w:t>
       </w:r>
       <w:r>
         <w:fldChar w:fldCharType="end"/>
@@ -2386,6 +2386,7 @@
           <w:id w:val="813302486"/>
           <w:citation/>
         </w:sdtPr>
+        <w:sdtEndPr/>
         <w:sdtContent>
           <w:r>
             <w:fldChar w:fldCharType="begin"/>
@@ -2415,6 +2416,7 @@
           <w:id w:val="-2009283047"/>
           <w:citation/>
         </w:sdtPr>
+        <w:sdtEndPr/>
         <w:sdtContent>
           <w:r>
             <w:fldChar w:fldCharType="begin"/>
@@ -2578,7 +2580,7 @@
             <v:path o:extrusionok="f" gradientshapeok="t" o:connecttype="rect"/>
             <o:lock v:ext="edit" aspectratio="t"/>
           </v:shapetype>
-          <v:shape id="_x0000_i1025" type="#_x0000_t75" style="width:451.5pt;height:120pt">
+          <v:shape id="_x0000_i1025" type="#_x0000_t75" style="width:451pt;height:120pt">
             <v:imagedata r:id="rId8" o:title="TimEx_testbench"/>
           </v:shape>
         </w:pict>
@@ -3094,7 +3096,7 @@
     <w:p>
       <w:r>
         <w:pict>
-          <v:shape id="_x0000_i1026" type="#_x0000_t75" style="width:450.75pt;height:267pt">
+          <v:shape id="_x0000_i1026" type="#_x0000_t75" style="width:451pt;height:267.5pt">
             <v:imagedata r:id="rId12" o:title="TimEx_Delphi_compile"/>
           </v:shape>
         </w:pict>
@@ -3445,7 +3447,7 @@
     <w:p>
       <w:r>
         <w:pict>
-          <v:shape id="_x0000_i1027" type="#_x0000_t75" style="width:450.75pt;height:338.25pt">
+          <v:shape id="_x0000_i1027" type="#_x0000_t75" style="width:450.5pt;height:338pt">
             <v:imagedata r:id="rId14" o:title="CentOS7_open_TimEx_project"/>
           </v:shape>
         </w:pict>
@@ -3530,7 +3532,7 @@
       <w:r>
         <w:lastRenderedPageBreak/>
         <w:pict>
-          <v:shape id="_x0000_i1028" type="#_x0000_t75" style="width:450.75pt;height:338.25pt">
+          <v:shape id="_x0000_i1028" type="#_x0000_t75" style="width:450.5pt;height:338pt">
             <v:imagedata r:id="rId15" o:title="CentOs7_build_TimEx"/>
           </v:shape>
         </w:pict>
@@ -3777,10 +3779,10 @@
           <w:position w:val="-28"/>
         </w:rPr>
         <w:object w:dxaOrig="1500" w:dyaOrig="680">
-          <v:shape id="_x0000_i1029" type="#_x0000_t75" style="width:74.25pt;height:34.5pt" o:ole="">
+          <v:shape id="_x0000_i1029" type="#_x0000_t75" style="width:74.5pt;height:34.5pt" o:ole="">
             <v:imagedata r:id="rId17" o:title=""/>
           </v:shape>
-          <o:OLEObject Type="Embed" ProgID="Equation.3" ShapeID="_x0000_i1029" DrawAspect="Content" ObjectID="_1647336917" r:id="rId18"/>
+          <o:OLEObject Type="Embed" ProgID="Equation.3" ShapeID="_x0000_i1029" DrawAspect="Content" ObjectID="_1651047748" r:id="rId18"/>
         </w:object>
       </w:r>
       <w:r>
@@ -3884,6 +3886,7 @@
           <w:id w:val="1540006338"/>
           <w:citation/>
         </w:sdtPr>
+        <w:sdtEndPr/>
         <w:sdtContent>
           <w:r>
             <w:fldChar w:fldCharType="begin"/>
@@ -3926,10 +3929,10 @@
           <w:position w:val="-28"/>
         </w:rPr>
         <w:object w:dxaOrig="2000" w:dyaOrig="660">
-          <v:shape id="_x0000_i1030" type="#_x0000_t75" style="width:100.5pt;height:32.25pt" o:ole="">
+          <v:shape id="_x0000_i1030" type="#_x0000_t75" style="width:100.5pt;height:32pt" o:ole="">
             <v:imagedata r:id="rId19" o:title=""/>
           </v:shape>
-          <o:OLEObject Type="Embed" ProgID="Equation.3" ShapeID="_x0000_i1030" DrawAspect="Content" ObjectID="_1647336918" r:id="rId20"/>
+          <o:OLEObject Type="Embed" ProgID="Equation.3" ShapeID="_x0000_i1030" DrawAspect="Content" ObjectID="_1651047749" r:id="rId20"/>
         </w:object>
       </w:r>
       <w:r>
@@ -3958,10 +3961,10 @@
           <w:position w:val="-26"/>
         </w:rPr>
         <w:object w:dxaOrig="999" w:dyaOrig="600">
-          <v:shape id="_x0000_i1031" type="#_x0000_t75" style="width:50.25pt;height:30pt" o:ole="">
+          <v:shape id="_x0000_i1031" type="#_x0000_t75" style="width:50pt;height:30pt" o:ole="">
             <v:imagedata r:id="rId21" o:title=""/>
           </v:shape>
-          <o:OLEObject Type="Embed" ProgID="Equation.3" ShapeID="_x0000_i1031" DrawAspect="Content" ObjectID="_1647336919" r:id="rId22"/>
+          <o:OLEObject Type="Embed" ProgID="Equation.3" ShapeID="_x0000_i1031" DrawAspect="Content" ObjectID="_1651047750" r:id="rId22"/>
         </w:object>
       </w:r>
       <w:r>
@@ -4156,6 +4159,7 @@
           <w:id w:val="60067309"/>
           <w:citation/>
         </w:sdtPr>
+        <w:sdtEndPr/>
         <w:sdtContent>
           <w:r>
             <w:fldChar w:fldCharType="begin"/>
@@ -4242,7 +4246,7 @@
       </w:pPr>
       <w:r>
         <w:pict>
-          <v:shape id="_x0000_i1032" type="#_x0000_t75" style="width:253.5pt;height:359.25pt">
+          <v:shape id="_x0000_i1032" type="#_x0000_t75" style="width:253.5pt;height:359.5pt">
             <v:imagedata r:id="rId23" o:title="TimEx_Pulse_detection"/>
           </v:shape>
         </w:pict>
@@ -4372,6 +4376,7 @@
           <w:id w:val="-71742063"/>
           <w:citation/>
         </w:sdtPr>
+        <w:sdtEndPr/>
         <w:sdtContent>
           <w:r>
             <w:fldChar w:fldCharType="begin"/>
@@ -16204,7 +16209,7 @@
           <w:vertAlign w:val="subscript"/>
         </w:rPr>
         <w:pict>
-          <v:shape id="_x0000_i1033" type="#_x0000_t75" style="width:450pt;height:232.5pt">
+          <v:shape id="_x0000_i1033" type="#_x0000_t75" style="width:450.5pt;height:232.5pt">
             <v:imagedata r:id="rId27" o:title="TimEx_OR_schematic"/>
           </v:shape>
         </w:pict>
@@ -17375,7 +17380,7 @@
       <w:r>
         <w:lastRenderedPageBreak/>
         <w:pict>
-          <v:shape id="_x0000_i1034" type="#_x0000_t75" style="width:123.75pt;height:183.75pt">
+          <v:shape id="_x0000_i1034" type="#_x0000_t75" style="width:124pt;height:184pt">
             <v:imagedata r:id="rId28" o:title="TimEx_Mealy_OR"/>
           </v:shape>
         </w:pict>
@@ -17650,7 +17655,7 @@
       <w:r>
         <w:lastRenderedPageBreak/>
         <w:pict>
-          <v:shape id="_x0000_i1036" type="#_x0000_t75" style="width:346.5pt;height:83.25pt">
+          <v:shape id="_x0000_i1036" type="#_x0000_t75" style="width:346.5pt;height:83.5pt">
             <v:imagedata r:id="rId30" o:title="TimEx_OR_failsims"/>
           </v:shape>
         </w:pict>
@@ -19903,7 +19908,10 @@
         <w:t>,</w:t>
       </w:r>
       <w:r>
-        <w:t xml:space="preserve"> some restrictions apply to input files for TimEx.</w:t>
+        <w:t xml:space="preserve"> some restrictions apply to input files for TimEx</w:t>
+      </w:r>
+      <w:r>
+        <w:t>:</w:t>
       </w:r>
     </w:p>
     <w:p>
@@ -19917,40 +19925,78 @@
         </w:rPr>
         <w:t>jsim</w:t>
       </w:r>
+      <w:r>
+        <w:t xml:space="preserve"> print command when the element is in a subcircuit.</w:t>
+      </w:r>
+    </w:p>
+    <w:p>
+      <w:r>
+        <w:t xml:space="preserve">The Gauss random function does not currently allow expressions, only real numbers. For example, </w:t>
+      </w:r>
+      <w:r>
+        <w:rPr>
+          <w:rFonts w:ascii="Courier New" w:hAnsi="Courier New" w:cs="Courier New"/>
+        </w:rPr>
+        <w:t>gauss(1,</w:t>
+      </w:r>
+      <w:r>
+        <w:rPr>
+          <w:rFonts w:ascii="Courier New" w:hAnsi="Courier New" w:cs="Courier New"/>
+        </w:rPr>
+        <w:t>0.1)</w:t>
+      </w:r>
+      <w:r>
+        <w:t xml:space="preserve"> is valid, but </w:t>
+      </w:r>
+      <w:r>
+        <w:rPr>
+          <w:rFonts w:ascii="Courier New" w:hAnsi="Courier New" w:cs="Courier New"/>
+        </w:rPr>
+        <w:t>gauss(somevariable_standard, 0.05*some_other_var)</w:t>
+      </w:r>
+      <w:r>
+        <w:t xml:space="preserve"> is not allowed.</w:t>
+      </w:r>
+    </w:p>
+    <w:p>
+      <w:r>
+        <w:t xml:space="preserve">The </w:t>
+      </w:r>
+      <w:r>
+        <w:rPr>
+          <w:i/>
+          <w:iCs/>
+        </w:rPr>
+        <w:t>WRSpice</w:t>
+      </w:r>
+      <w:r>
+        <w:t xml:space="preserve"> junction syntax (with a third node for phase measurement) is not supported</w:t>
+      </w:r>
+      <w:r>
+        <w:t xml:space="preserve">, as it does not conform to the two-node model used by </w:t>
+      </w:r>
+      <w:r>
+        <w:rPr>
+          <w:i/>
+          <w:iCs/>
+        </w:rPr>
+        <w:t>JoSIM</w:t>
+      </w:r>
+      <w:r>
+        <w:t xml:space="preserve"> and </w:t>
+      </w:r>
+      <w:r>
+        <w:rPr>
+          <w:i/>
+          <w:iCs/>
+        </w:rPr>
+        <w:t>jsim</w:t>
+      </w:r>
+      <w:r>
+        <w:t>.</w:t>
+      </w:r>
       <w:bookmarkStart w:id="43" w:name="_GoBack"/>
       <w:bookmarkEnd w:id="43"/>
-      <w:r>
-        <w:t xml:space="preserve"> print command when the element is in a subcircuit.</w:t>
-      </w:r>
-    </w:p>
-    <w:p>
-      <w:r>
-        <w:t xml:space="preserve">The Gauss random function does not currently allow expressions, only real numbers. For example, </w:t>
-      </w:r>
-      <w:r>
-        <w:rPr>
-          <w:rFonts w:ascii="Courier New" w:hAnsi="Courier New" w:cs="Courier New"/>
-        </w:rPr>
-        <w:t>gauss(1,</w:t>
-      </w:r>
-      <w:r>
-        <w:rPr>
-          <w:rFonts w:ascii="Courier New" w:hAnsi="Courier New" w:cs="Courier New"/>
-        </w:rPr>
-        <w:t>0.1)</w:t>
-      </w:r>
-      <w:r>
-        <w:t xml:space="preserve"> is valid, but </w:t>
-      </w:r>
-      <w:r>
-        <w:rPr>
-          <w:rFonts w:ascii="Courier New" w:hAnsi="Courier New" w:cs="Courier New"/>
-        </w:rPr>
-        <w:t>gauss(somevariable_standard, 0.05*some_other_var)</w:t>
-      </w:r>
-      <w:r>
-        <w:t xml:space="preserve"> is not allowed.</w:t>
-      </w:r>
     </w:p>
     <w:p>
       <w:pPr>
@@ -21131,6 +21177,7 @@
   <w:style w:type="character" w:default="1" w:styleId="DefaultParagraphFont">
     <w:name w:val="Default Paragraph Font"/>
     <w:uiPriority w:val="1"/>
+    <w:semiHidden/>
     <w:unhideWhenUsed/>
   </w:style>
   <w:style w:type="table" w:default="1" w:styleId="TableNormal">
@@ -21934,7 +21981,7 @@
 </file>
 
 <file path=customXml/itemProps1.xml><?xml version="1.0" encoding="utf-8"?>
-<ds:datastoreItem xmlns:ds="http://schemas.openxmlformats.org/officeDocument/2006/customXml" ds:itemID="{A71A4562-831C-487F-A801-C53CFF7E1993}">
+<ds:datastoreItem xmlns:ds="http://schemas.openxmlformats.org/officeDocument/2006/customXml" ds:itemID="{92A31836-4D93-4E54-9CF1-79E89D71B96B}">
   <ds:schemaRefs>
     <ds:schemaRef ds:uri="http://schemas.openxmlformats.org/officeDocument/2006/bibliography"/>
   </ds:schemaRefs>
